--- a/SENASISTENCIA/MANUAL DE USUARIO.docx
+++ b/SENASISTENCIA/MANUAL DE USUARIO.docx
@@ -1,7 +1,7 @@
 
 <file path=word/document.xml><?xml version="1.0" encoding="utf-8"?>
 <w:document xmlns:wpc="http://schemas.microsoft.com/office/word/2010/wordprocessingCanvas" xmlns:cx="http://schemas.microsoft.com/office/drawing/2014/chartex" xmlns:cx1="http://schemas.microsoft.com/office/drawing/2015/9/8/chartex" xmlns:cx2="http://schemas.microsoft.com/office/drawing/2015/10/21/chartex" xmlns:cx3="http://schemas.microsoft.com/office/drawing/2016/5/9/chartex" xmlns:cx4="http://schemas.microsoft.com/office/drawing/2016/5/10/chartex" xmlns:cx5="http://schemas.microsoft.com/office/drawing/2016/5/11/chartex" xmlns:cx6="http://schemas.microsoft.com/office/drawing/2016/5/12/chartex" xmlns:cx7="http://schemas.microsoft.com/office/drawing/2016/5/13/chartex" xmlns:cx8="http://schemas.microsoft.com/office/drawing/2016/5/14/chartex" xmlns:mc="http://schemas.openxmlformats.org/markup-compatibility/2006" xmlns:aink="http://schemas.microsoft.com/office/drawing/2016/ink" xmlns:am3d="http://schemas.microsoft.com/office/drawing/2017/model3d" xmlns:o="urn:schemas-microsoft-com:office:office" xmlns:r="http://schemas.openxmlformats.org/officeDocument/2006/relationships" xmlns:m="http://schemas.openxmlformats.org/officeDocument/2006/math" xmlns:v="urn:schemas-microsoft-com:vml" xmlns:wp14="http://schemas.microsoft.com/office/word/2010/wordprocessingDrawing" xmlns:wp="http://schemas.openxmlformats.org/drawingml/2006/wordprocessingDrawing" xmlns:w10="urn:schemas-microsoft-com:office:word" xmlns:w="http://schemas.openxmlformats.org/wordprocessingml/2006/main" xmlns:w14="http://schemas.microsoft.com/office/word/2010/wordml" xmlns:w15="http://schemas.microsoft.com/office/word/2012/wordml" xmlns:w16cid="http://schemas.microsoft.com/office/word/2016/wordml/cid" xmlns:w16se="http://schemas.microsoft.com/office/word/2015/wordml/symex" xmlns:wpg="http://schemas.microsoft.com/office/word/2010/wordprocessingGroup" xmlns:wpi="http://schemas.microsoft.com/office/word/2010/wordprocessingInk" xmlns:wne="http://schemas.microsoft.com/office/word/2006/wordml" xmlns:wps="http://schemas.microsoft.com/office/word/2010/wordprocessingShape" mc:Ignorable="w14 w15 w16se w16cid wp14">
-  <w:background w:color="D4ECA1" w:themeColor="accent1" w:themeTint="66"/>
+  <w:background w:color="FFFFFF" w:themeColor="background1"/>
   <w:body>
     <w:p>
       <w:pPr>
@@ -759,14 +759,36 @@
       <w:r>
         <w:t xml:space="preserve">Ilustración </w:t>
       </w:r>
-      <w:fldSimple w:instr=" SEQ Ilustración \* ARABIC ">
-        <w:r>
-          <w:rPr>
-            <w:noProof/>
-          </w:rPr>
-          <w:t>1</w:t>
-        </w:r>
-      </w:fldSimple>
+      <w:r>
+        <w:rPr>
+          <w:noProof/>
+        </w:rPr>
+        <w:fldChar w:fldCharType="begin"/>
+      </w:r>
+      <w:r>
+        <w:rPr>
+          <w:noProof/>
+        </w:rPr>
+        <w:instrText xml:space="preserve"> SEQ Ilustración \* ARABIC </w:instrText>
+      </w:r>
+      <w:r>
+        <w:rPr>
+          <w:noProof/>
+        </w:rPr>
+        <w:fldChar w:fldCharType="separate"/>
+      </w:r>
+      <w:r>
+        <w:rPr>
+          <w:noProof/>
+        </w:rPr>
+        <w:t>1</w:t>
+      </w:r>
+      <w:r>
+        <w:rPr>
+          <w:noProof/>
+        </w:rPr>
+        <w:fldChar w:fldCharType="end"/>
+      </w:r>
     </w:p>
     <w:p>
       <w:pPr>
@@ -867,14 +889,36 @@
       <w:r>
         <w:t xml:space="preserve">Ilustración </w:t>
       </w:r>
-      <w:fldSimple w:instr=" SEQ Ilustración \* ARABIC ">
-        <w:r>
-          <w:rPr>
-            <w:noProof/>
-          </w:rPr>
-          <w:t>2</w:t>
-        </w:r>
-      </w:fldSimple>
+      <w:r>
+        <w:rPr>
+          <w:noProof/>
+        </w:rPr>
+        <w:fldChar w:fldCharType="begin"/>
+      </w:r>
+      <w:r>
+        <w:rPr>
+          <w:noProof/>
+        </w:rPr>
+        <w:instrText xml:space="preserve"> SEQ Ilustración \* ARABIC </w:instrText>
+      </w:r>
+      <w:r>
+        <w:rPr>
+          <w:noProof/>
+        </w:rPr>
+        <w:fldChar w:fldCharType="separate"/>
+      </w:r>
+      <w:r>
+        <w:rPr>
+          <w:noProof/>
+        </w:rPr>
+        <w:t>2</w:t>
+      </w:r>
+      <w:r>
+        <w:rPr>
+          <w:noProof/>
+        </w:rPr>
+        <w:fldChar w:fldCharType="end"/>
+      </w:r>
     </w:p>
     <w:p>
       <w:pPr>
@@ -999,14 +1043,36 @@
       <w:r>
         <w:t xml:space="preserve">Ilustración </w:t>
       </w:r>
-      <w:fldSimple w:instr=" SEQ Ilustración \* ARABIC ">
-        <w:r>
-          <w:rPr>
-            <w:noProof/>
-          </w:rPr>
-          <w:t>3</w:t>
-        </w:r>
-      </w:fldSimple>
+      <w:r>
+        <w:rPr>
+          <w:noProof/>
+        </w:rPr>
+        <w:fldChar w:fldCharType="begin"/>
+      </w:r>
+      <w:r>
+        <w:rPr>
+          <w:noProof/>
+        </w:rPr>
+        <w:instrText xml:space="preserve"> SEQ Ilustración \* ARABIC </w:instrText>
+      </w:r>
+      <w:r>
+        <w:rPr>
+          <w:noProof/>
+        </w:rPr>
+        <w:fldChar w:fldCharType="separate"/>
+      </w:r>
+      <w:r>
+        <w:rPr>
+          <w:noProof/>
+        </w:rPr>
+        <w:t>3</w:t>
+      </w:r>
+      <w:r>
+        <w:rPr>
+          <w:noProof/>
+        </w:rPr>
+        <w:fldChar w:fldCharType="end"/>
+      </w:r>
     </w:p>
     <w:p>
       <w:pPr>
@@ -1126,14 +1192,36 @@
       <w:r>
         <w:t xml:space="preserve">Ilustración </w:t>
       </w:r>
-      <w:fldSimple w:instr=" SEQ Ilustración \* ARABIC ">
-        <w:r>
-          <w:rPr>
-            <w:noProof/>
-          </w:rPr>
-          <w:t>4</w:t>
-        </w:r>
-      </w:fldSimple>
+      <w:r>
+        <w:rPr>
+          <w:noProof/>
+        </w:rPr>
+        <w:fldChar w:fldCharType="begin"/>
+      </w:r>
+      <w:r>
+        <w:rPr>
+          <w:noProof/>
+        </w:rPr>
+        <w:instrText xml:space="preserve"> SEQ Ilustración \* ARABIC </w:instrText>
+      </w:r>
+      <w:r>
+        <w:rPr>
+          <w:noProof/>
+        </w:rPr>
+        <w:fldChar w:fldCharType="separate"/>
+      </w:r>
+      <w:r>
+        <w:rPr>
+          <w:noProof/>
+        </w:rPr>
+        <w:t>4</w:t>
+      </w:r>
+      <w:r>
+        <w:rPr>
+          <w:noProof/>
+        </w:rPr>
+        <w:fldChar w:fldCharType="end"/>
+      </w:r>
     </w:p>
     <w:p>
       <w:pPr>
@@ -1170,25 +1258,25 @@
           <w:sz w:val="24"/>
           <w:szCs w:val="24"/>
         </w:rPr>
-        <w:t>Creación de usuarios</w:t>
-      </w:r>
-    </w:p>
-    <w:p>
-      <w:pPr>
-        <w:jc w:val="both"/>
-        <w:rPr>
-          <w:rFonts w:ascii="Times New Roman" w:hAnsi="Times New Roman" w:cs="Times New Roman"/>
-          <w:sz w:val="24"/>
-          <w:szCs w:val="24"/>
-        </w:rPr>
-      </w:pPr>
-      <w:r>
-        <w:rPr>
-          <w:rFonts w:ascii="Times New Roman" w:hAnsi="Times New Roman" w:cs="Times New Roman"/>
-          <w:sz w:val="24"/>
-          <w:szCs w:val="24"/>
-        </w:rPr>
-        <w:t>El administrador hará clic sobre el menú “Cuestión”, una vez hecha la acción se desplegará el menú con las pantallas de configuración a las cuales tiene permiso y seleccionara la opción usuarios</w:t>
+        <w:t>Creación tipo de documento</w:t>
+      </w:r>
+    </w:p>
+    <w:p>
+      <w:pPr>
+        <w:jc w:val="both"/>
+        <w:rPr>
+          <w:rFonts w:ascii="Times New Roman" w:hAnsi="Times New Roman" w:cs="Times New Roman"/>
+          <w:sz w:val="24"/>
+          <w:szCs w:val="24"/>
+        </w:rPr>
+      </w:pPr>
+      <w:r>
+        <w:rPr>
+          <w:rFonts w:ascii="Times New Roman" w:hAnsi="Times New Roman" w:cs="Times New Roman"/>
+          <w:sz w:val="24"/>
+          <w:szCs w:val="24"/>
+        </w:rPr>
+        <w:t>El usuario hará clic sobre el menú Gestión, una vez se despliegue el menú seleccionará la opción tipo de documento.</w:t>
       </w:r>
     </w:p>
     <w:p>
@@ -1200,82 +1288,11 @@
         <w:rPr>
           <w:noProof/>
         </w:rPr>
-        <mc:AlternateContent>
-          <mc:Choice Requires="wps">
-            <w:drawing>
-              <wp:anchor distT="0" distB="0" distL="114300" distR="114300" simplePos="0" relativeHeight="251659264" behindDoc="0" locked="0" layoutInCell="1" allowOverlap="1">
-                <wp:simplePos x="0" y="0"/>
-                <wp:positionH relativeFrom="column">
-                  <wp:posOffset>3958590</wp:posOffset>
-                </wp:positionH>
-                <wp:positionV relativeFrom="paragraph">
-                  <wp:posOffset>448310</wp:posOffset>
-                </wp:positionV>
-                <wp:extent cx="781050" cy="257175"/>
-                <wp:effectExtent l="0" t="0" r="19050" b="28575"/>
-                <wp:wrapNone/>
-                <wp:docPr id="8" name="Rectangle 8"/>
-                <wp:cNvGraphicFramePr/>
-                <a:graphic xmlns:a="http://schemas.openxmlformats.org/drawingml/2006/main">
-                  <a:graphicData uri="http://schemas.microsoft.com/office/word/2010/wordprocessingShape">
-                    <wps:wsp>
-                      <wps:cNvSpPr/>
-                      <wps:spPr>
-                        <a:xfrm>
-                          <a:off x="0" y="0"/>
-                          <a:ext cx="781050" cy="257175"/>
-                        </a:xfrm>
-                        <a:prstGeom prst="rect">
-                          <a:avLst/>
-                        </a:prstGeom>
-                        <a:noFill/>
-                      </wps:spPr>
-                      <wps:style>
-                        <a:lnRef idx="2">
-                          <a:schemeClr val="accent1">
-                            <a:shade val="50000"/>
-                          </a:schemeClr>
-                        </a:lnRef>
-                        <a:fillRef idx="1">
-                          <a:schemeClr val="accent1"/>
-                        </a:fillRef>
-                        <a:effectRef idx="0">
-                          <a:schemeClr val="accent1"/>
-                        </a:effectRef>
-                        <a:fontRef idx="minor">
-                          <a:schemeClr val="lt1"/>
-                        </a:fontRef>
-                      </wps:style>
-                      <wps:bodyPr rot="0" spcFirstLastPara="0" vertOverflow="overflow" horzOverflow="overflow" vert="horz" wrap="square" lIns="91440" tIns="45720" rIns="91440" bIns="45720" numCol="1" spcCol="0" rtlCol="0" fromWordArt="0" anchor="ctr" anchorCtr="0" forceAA="0" compatLnSpc="1">
-                        <a:prstTxWarp prst="textNoShape">
-                          <a:avLst/>
-                        </a:prstTxWarp>
-                        <a:noAutofit/>
-                      </wps:bodyPr>
-                    </wps:wsp>
-                  </a:graphicData>
-                </a:graphic>
-              </wp:anchor>
-            </w:drawing>
-          </mc:Choice>
-          <mc:Fallback>
-            <w:pict>
-              <v:rect w14:anchorId="0F01E4D6" id="Rectangle 8" o:spid="_x0000_s1026" style="position:absolute;margin-left:311.7pt;margin-top:35.3pt;width:61.5pt;height:20.25pt;z-index:251659264;visibility:visible;mso-wrap-style:square;mso-wrap-distance-left:9pt;mso-wrap-distance-top:0;mso-wrap-distance-right:9pt;mso-wrap-distance-bottom:0;mso-position-horizontal:absolute;mso-position-horizontal-relative:text;mso-position-vertical:absolute;mso-position-vertical-relative:text;v-text-anchor:middle" o:gfxdata="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" filled="f" strokecolor="#476013 [1604]" strokeweight="1.5pt">
-                <v:stroke endcap="round"/>
-              </v:rect>
-            </w:pict>
-          </mc:Fallback>
-        </mc:AlternateContent>
-      </w:r>
-      <w:r>
-        <w:rPr>
-          <w:noProof/>
-        </w:rPr>
         <w:drawing>
-          <wp:inline distT="0" distB="0" distL="0" distR="0" wp14:anchorId="646C5AF4" wp14:editId="0DE734B3">
-            <wp:extent cx="5612130" cy="1714500"/>
+          <wp:inline distT="0" distB="0" distL="0" distR="0" wp14:anchorId="695ED18F" wp14:editId="29907BD7">
+            <wp:extent cx="5269780" cy="2785745"/>
             <wp:effectExtent l="0" t="0" r="7620" b="0"/>
-            <wp:docPr id="7" name="Picture 7"/>
+            <wp:docPr id="2" name="Picture 2"/>
             <wp:cNvGraphicFramePr>
               <a:graphicFrameLocks xmlns:a="http://schemas.openxmlformats.org/drawingml/2006/main" noChangeAspect="1"/>
             </wp:cNvGraphicFramePr>
@@ -1286,27 +1303,20 @@
                     <pic:cNvPr id="1" name=""/>
                     <pic:cNvPicPr/>
                   </pic:nvPicPr>
-                  <pic:blipFill rotWithShape="1">
+                  <pic:blipFill>
                     <a:blip r:embed="rId12"/>
-                    <a:srcRect t="11773" b="33890"/>
-                    <a:stretch/>
+                    <a:stretch>
+                      <a:fillRect/>
+                    </a:stretch>
                   </pic:blipFill>
-                  <pic:spPr bwMode="auto">
+                  <pic:spPr>
                     <a:xfrm>
                       <a:off x="0" y="0"/>
-                      <a:ext cx="5612130" cy="1714500"/>
+                      <a:ext cx="5273933" cy="2787940"/>
                     </a:xfrm>
                     <a:prstGeom prst="rect">
                       <a:avLst/>
                     </a:prstGeom>
-                    <a:ln>
-                      <a:noFill/>
-                    </a:ln>
-                    <a:extLst>
-                      <a:ext uri="{53640926-AAD7-44D8-BBD7-CCE9431645EC}">
-                        <a14:shadowObscured xmlns:a14="http://schemas.microsoft.com/office/drawing/2010/main"/>
-                      </a:ext>
-                    </a:extLst>
                   </pic:spPr>
                 </pic:pic>
               </a:graphicData>
@@ -1328,31 +1338,96 @@
       <w:r>
         <w:t xml:space="preserve">Ilustración </w:t>
       </w:r>
-      <w:fldSimple w:instr=" SEQ Ilustración \* ARABIC ">
-        <w:r>
-          <w:rPr>
-            <w:noProof/>
-          </w:rPr>
-          <w:t>5</w:t>
-        </w:r>
-      </w:fldSimple>
-    </w:p>
-    <w:p>
-      <w:pPr>
-        <w:jc w:val="both"/>
-        <w:rPr>
-          <w:rFonts w:ascii="Times New Roman" w:hAnsi="Times New Roman" w:cs="Times New Roman"/>
-          <w:sz w:val="24"/>
-          <w:szCs w:val="24"/>
-        </w:rPr>
-      </w:pPr>
-      <w:r>
-        <w:rPr>
-          <w:rFonts w:ascii="Times New Roman" w:hAnsi="Times New Roman" w:cs="Times New Roman"/>
-          <w:sz w:val="24"/>
-          <w:szCs w:val="24"/>
-        </w:rPr>
-        <w:t>Una vez ingrese a la pantalla, el usuario visualizará el panel “usuarios” donde se visualizará los campos con los datos que el sistema exigen para poder crear el usuario.</w:t>
+      <w:r>
+        <w:fldChar w:fldCharType="begin"/>
+      </w:r>
+      <w:r>
+        <w:instrText xml:space="preserve"> SEQ Ilustración \* ARABIC </w:instrText>
+      </w:r>
+      <w:r>
+        <w:fldChar w:fldCharType="separate"/>
+      </w:r>
+      <w:r>
+        <w:rPr>
+          <w:noProof/>
+        </w:rPr>
+        <w:t>5</w:t>
+      </w:r>
+      <w:r>
+        <w:fldChar w:fldCharType="end"/>
+      </w:r>
+    </w:p>
+    <w:p>
+      <w:pPr>
+        <w:jc w:val="both"/>
+        <w:rPr>
+          <w:rFonts w:ascii="Times New Roman" w:hAnsi="Times New Roman" w:cs="Times New Roman"/>
+          <w:sz w:val="24"/>
+          <w:szCs w:val="24"/>
+        </w:rPr>
+      </w:pPr>
+      <w:r>
+        <w:rPr>
+          <w:rFonts w:ascii="Times New Roman" w:hAnsi="Times New Roman" w:cs="Times New Roman"/>
+          <w:sz w:val="24"/>
+          <w:szCs w:val="24"/>
+        </w:rPr>
+        <w:t xml:space="preserve">El usuario visualizara el campo tipo documento, este campo será obligatorio, </w:t>
+      </w:r>
+      <w:r>
+        <w:rPr>
+          <w:rFonts w:ascii="Times New Roman" w:hAnsi="Times New Roman" w:cs="Times New Roman"/>
+          <w:sz w:val="24"/>
+          <w:szCs w:val="24"/>
+        </w:rPr>
+        <w:t xml:space="preserve">y el campo estado del documento el cual tendrá una barra deslizadora donde el usuario podrá activar o </w:t>
+      </w:r>
+      <w:r>
+        <w:rPr>
+          <w:rFonts w:ascii="Times New Roman" w:hAnsi="Times New Roman" w:cs="Times New Roman"/>
+          <w:sz w:val="24"/>
+          <w:szCs w:val="24"/>
+        </w:rPr>
+        <w:lastRenderedPageBreak/>
+        <w:t>inactivar el registro; después del panel de creación visualizara la tabla resultados donde visualizara los tipos de documentos creados en el sistema.</w:t>
+      </w:r>
+    </w:p>
+    <w:p>
+      <w:pPr>
+        <w:jc w:val="both"/>
+        <w:rPr>
+          <w:rFonts w:ascii="Times New Roman" w:hAnsi="Times New Roman" w:cs="Times New Roman"/>
+          <w:b/>
+          <w:sz w:val="24"/>
+          <w:szCs w:val="24"/>
+        </w:rPr>
+      </w:pPr>
+      <w:r>
+        <w:rPr>
+          <w:rFonts w:ascii="Times New Roman" w:hAnsi="Times New Roman" w:cs="Times New Roman"/>
+          <w:b/>
+          <w:sz w:val="24"/>
+          <w:szCs w:val="24"/>
+        </w:rPr>
+        <w:t>Crear tipo documento.</w:t>
+      </w:r>
+    </w:p>
+    <w:p>
+      <w:pPr>
+        <w:jc w:val="both"/>
+        <w:rPr>
+          <w:rFonts w:ascii="Times New Roman" w:hAnsi="Times New Roman" w:cs="Times New Roman"/>
+          <w:sz w:val="24"/>
+          <w:szCs w:val="24"/>
+        </w:rPr>
+      </w:pPr>
+      <w:r>
+        <w:rPr>
+          <w:rFonts w:ascii="Times New Roman" w:hAnsi="Times New Roman" w:cs="Times New Roman"/>
+          <w:sz w:val="24"/>
+          <w:szCs w:val="24"/>
+        </w:rPr>
+        <w:t>El usuario ingresara el tipo de comento a crear en texto, una vez ingresado hará clic sobre el botón guardar, el sistema cargara el tipo de documento en la tabla de resultados.</w:t>
       </w:r>
     </w:p>
     <w:p>
@@ -1364,12 +1439,11 @@
         <w:rPr>
           <w:noProof/>
         </w:rPr>
-        <w:lastRenderedPageBreak/>
         <w:drawing>
-          <wp:inline distT="0" distB="0" distL="0" distR="0" wp14:anchorId="60BE4156" wp14:editId="051C7956">
-            <wp:extent cx="4295775" cy="5915025"/>
-            <wp:effectExtent l="0" t="0" r="9525" b="9525"/>
-            <wp:docPr id="9" name="Picture 9"/>
+          <wp:inline distT="0" distB="0" distL="0" distR="0" wp14:anchorId="2C0CD834" wp14:editId="4F09FEB8">
+            <wp:extent cx="5405970" cy="3746500"/>
+            <wp:effectExtent l="0" t="0" r="4445" b="6350"/>
+            <wp:docPr id="13" name="Picture 13"/>
             <wp:cNvGraphicFramePr>
               <a:graphicFrameLocks xmlns:a="http://schemas.openxmlformats.org/drawingml/2006/main" noChangeAspect="1"/>
             </wp:cNvGraphicFramePr>
@@ -1389,7 +1463,7 @@
                   <pic:spPr>
                     <a:xfrm>
                       <a:off x="0" y="0"/>
-                      <a:ext cx="4295775" cy="5915025"/>
+                      <a:ext cx="5408813" cy="3748470"/>
                     </a:xfrm>
                     <a:prstGeom prst="rect">
                       <a:avLst/>
@@ -1410,18 +1484,23 @@
       <w:r>
         <w:t xml:space="preserve">Ilustración </w:t>
       </w:r>
-      <w:fldSimple w:instr=" SEQ Ilustración \* ARABIC ">
-        <w:r>
-          <w:rPr>
-            <w:noProof/>
-          </w:rPr>
-          <w:t>6</w:t>
-        </w:r>
-      </w:fldSimple>
-    </w:p>
-    <w:p>
-      <w:r>
-        <w:t>También visualizará la tabla de los usuarios creados en el sistema</w:t>
+      <w:r>
+        <w:fldChar w:fldCharType="begin"/>
+      </w:r>
+      <w:r>
+        <w:instrText xml:space="preserve"> SEQ Ilustración \* ARABIC </w:instrText>
+      </w:r>
+      <w:r>
+        <w:fldChar w:fldCharType="separate"/>
+      </w:r>
+      <w:r>
+        <w:rPr>
+          <w:noProof/>
+        </w:rPr>
+        <w:t>6</w:t>
+      </w:r>
+      <w:r>
+        <w:fldChar w:fldCharType="end"/>
       </w:r>
     </w:p>
     <w:p>
@@ -1435,10 +1514,10 @@
         </w:rPr>
         <w:lastRenderedPageBreak/>
         <w:drawing>
-          <wp:inline distT="0" distB="0" distL="0" distR="0" wp14:anchorId="39779447" wp14:editId="58CAB295">
-            <wp:extent cx="5612130" cy="3661410"/>
-            <wp:effectExtent l="0" t="0" r="7620" b="0"/>
-            <wp:docPr id="10" name="Picture 10"/>
+          <wp:inline distT="0" distB="0" distL="0" distR="0" wp14:anchorId="16636B4C" wp14:editId="6EFC4124">
+            <wp:extent cx="5250180" cy="1981144"/>
+            <wp:effectExtent l="0" t="0" r="7620" b="635"/>
+            <wp:docPr id="14" name="Picture 14"/>
             <wp:cNvGraphicFramePr>
               <a:graphicFrameLocks xmlns:a="http://schemas.openxmlformats.org/drawingml/2006/main" noChangeAspect="1"/>
             </wp:cNvGraphicFramePr>
@@ -1458,6 +1537,3304 @@
                   <pic:spPr>
                     <a:xfrm>
                       <a:off x="0" y="0"/>
+                      <a:ext cx="5254641" cy="1982827"/>
+                    </a:xfrm>
+                    <a:prstGeom prst="rect">
+                      <a:avLst/>
+                    </a:prstGeom>
+                  </pic:spPr>
+                </pic:pic>
+              </a:graphicData>
+            </a:graphic>
+          </wp:inline>
+        </w:drawing>
+      </w:r>
+    </w:p>
+    <w:p>
+      <w:pPr>
+        <w:pStyle w:val="Caption"/>
+        <w:jc w:val="center"/>
+      </w:pPr>
+      <w:r>
+        <w:t xml:space="preserve">Ilustración </w:t>
+      </w:r>
+      <w:r>
+        <w:fldChar w:fldCharType="begin"/>
+      </w:r>
+      <w:r>
+        <w:instrText xml:space="preserve"> SEQ Ilustración \* ARABIC </w:instrText>
+      </w:r>
+      <w:r>
+        <w:fldChar w:fldCharType="separate"/>
+      </w:r>
+      <w:r>
+        <w:rPr>
+          <w:noProof/>
+        </w:rPr>
+        <w:t>7</w:t>
+      </w:r>
+      <w:r>
+        <w:fldChar w:fldCharType="end"/>
+      </w:r>
+    </w:p>
+    <w:p>
+      <w:pPr>
+        <w:rPr>
+          <w:rFonts w:ascii="Times New Roman" w:hAnsi="Times New Roman" w:cs="Times New Roman"/>
+          <w:b/>
+          <w:sz w:val="24"/>
+          <w:szCs w:val="24"/>
+        </w:rPr>
+      </w:pPr>
+      <w:r>
+        <w:rPr>
+          <w:rFonts w:ascii="Times New Roman" w:hAnsi="Times New Roman" w:cs="Times New Roman"/>
+          <w:b/>
+          <w:sz w:val="24"/>
+          <w:szCs w:val="24"/>
+        </w:rPr>
+        <w:t>Inactivar tipo de documento</w:t>
+      </w:r>
+    </w:p>
+    <w:p>
+      <w:pPr>
+        <w:rPr>
+          <w:rFonts w:ascii="Times New Roman" w:hAnsi="Times New Roman" w:cs="Times New Roman"/>
+          <w:sz w:val="24"/>
+          <w:szCs w:val="24"/>
+        </w:rPr>
+      </w:pPr>
+      <w:r>
+        <w:rPr>
+          <w:rFonts w:ascii="Times New Roman" w:hAnsi="Times New Roman" w:cs="Times New Roman"/>
+          <w:sz w:val="24"/>
+          <w:szCs w:val="24"/>
+        </w:rPr>
+        <w:t>Para poder inactivar el tipo de documento, el usuario hará clic sobre el botón editar del registro a inactivar ubicado en la tabla resultados en la columna Editar.</w:t>
+      </w:r>
+    </w:p>
+    <w:p>
+      <w:pPr>
+        <w:rPr>
+          <w:rFonts w:ascii="Times New Roman" w:hAnsi="Times New Roman" w:cs="Times New Roman"/>
+          <w:sz w:val="24"/>
+          <w:szCs w:val="24"/>
+        </w:rPr>
+      </w:pPr>
+      <w:r>
+        <w:rPr>
+          <w:rFonts w:ascii="Times New Roman" w:hAnsi="Times New Roman" w:cs="Times New Roman"/>
+          <w:sz w:val="24"/>
+          <w:szCs w:val="24"/>
+        </w:rPr>
+        <w:t>Una vez haga clic sobre el botón el registro se cargará en el campo tipo de documento.</w:t>
+      </w:r>
+    </w:p>
+    <w:p>
+      <w:pPr>
+        <w:keepNext/>
+        <w:jc w:val="center"/>
+      </w:pPr>
+      <w:r>
+        <w:rPr>
+          <w:noProof/>
+        </w:rPr>
+        <w:drawing>
+          <wp:inline distT="0" distB="0" distL="0" distR="0" wp14:anchorId="01CAD146" wp14:editId="7321A34E">
+            <wp:extent cx="5289650" cy="3437255"/>
+            <wp:effectExtent l="0" t="0" r="6350" b="0"/>
+            <wp:docPr id="15" name="Picture 15"/>
+            <wp:cNvGraphicFramePr>
+              <a:graphicFrameLocks xmlns:a="http://schemas.openxmlformats.org/drawingml/2006/main" noChangeAspect="1"/>
+            </wp:cNvGraphicFramePr>
+            <a:graphic xmlns:a="http://schemas.openxmlformats.org/drawingml/2006/main">
+              <a:graphicData uri="http://schemas.openxmlformats.org/drawingml/2006/picture">
+                <pic:pic xmlns:pic="http://schemas.openxmlformats.org/drawingml/2006/picture">
+                  <pic:nvPicPr>
+                    <pic:cNvPr id="1" name=""/>
+                    <pic:cNvPicPr/>
+                  </pic:nvPicPr>
+                  <pic:blipFill>
+                    <a:blip r:embed="rId15"/>
+                    <a:stretch>
+                      <a:fillRect/>
+                    </a:stretch>
+                  </pic:blipFill>
+                  <pic:spPr>
+                    <a:xfrm>
+                      <a:off x="0" y="0"/>
+                      <a:ext cx="5290916" cy="3438078"/>
+                    </a:xfrm>
+                    <a:prstGeom prst="rect">
+                      <a:avLst/>
+                    </a:prstGeom>
+                  </pic:spPr>
+                </pic:pic>
+              </a:graphicData>
+            </a:graphic>
+          </wp:inline>
+        </w:drawing>
+      </w:r>
+    </w:p>
+    <w:p>
+      <w:pPr>
+        <w:pStyle w:val="Caption"/>
+        <w:jc w:val="center"/>
+      </w:pPr>
+      <w:r>
+        <w:t xml:space="preserve">Ilustración </w:t>
+      </w:r>
+      <w:r>
+        <w:fldChar w:fldCharType="begin"/>
+      </w:r>
+      <w:r>
+        <w:instrText xml:space="preserve"> SEQ Ilustración \* ARABIC </w:instrText>
+      </w:r>
+      <w:r>
+        <w:fldChar w:fldCharType="separate"/>
+      </w:r>
+      <w:r>
+        <w:rPr>
+          <w:noProof/>
+        </w:rPr>
+        <w:t>8</w:t>
+      </w:r>
+      <w:r>
+        <w:fldChar w:fldCharType="end"/>
+      </w:r>
+    </w:p>
+    <w:p>
+      <w:pPr>
+        <w:rPr>
+          <w:rFonts w:ascii="Times New Roman" w:hAnsi="Times New Roman" w:cs="Times New Roman"/>
+          <w:sz w:val="24"/>
+          <w:szCs w:val="24"/>
+        </w:rPr>
+      </w:pPr>
+      <w:r>
+        <w:rPr>
+          <w:rFonts w:ascii="Times New Roman" w:hAnsi="Times New Roman" w:cs="Times New Roman"/>
+          <w:sz w:val="24"/>
+          <w:szCs w:val="24"/>
+        </w:rPr>
+        <w:lastRenderedPageBreak/>
+        <w:t>Una vez cargado el usuario arrastrara la barra de estado de activo a inactivo</w:t>
+      </w:r>
+    </w:p>
+    <w:p>
+      <w:pPr>
+        <w:keepNext/>
+        <w:jc w:val="center"/>
+      </w:pPr>
+      <w:r>
+        <w:rPr>
+          <w:noProof/>
+        </w:rPr>
+        <w:drawing>
+          <wp:inline distT="0" distB="0" distL="0" distR="0" wp14:anchorId="375DA609" wp14:editId="441E252F">
+            <wp:extent cx="5300729" cy="3404870"/>
+            <wp:effectExtent l="0" t="0" r="0" b="5080"/>
+            <wp:docPr id="16" name="Picture 16"/>
+            <wp:cNvGraphicFramePr>
+              <a:graphicFrameLocks xmlns:a="http://schemas.openxmlformats.org/drawingml/2006/main" noChangeAspect="1"/>
+            </wp:cNvGraphicFramePr>
+            <a:graphic xmlns:a="http://schemas.openxmlformats.org/drawingml/2006/main">
+              <a:graphicData uri="http://schemas.openxmlformats.org/drawingml/2006/picture">
+                <pic:pic xmlns:pic="http://schemas.openxmlformats.org/drawingml/2006/picture">
+                  <pic:nvPicPr>
+                    <pic:cNvPr id="1" name=""/>
+                    <pic:cNvPicPr/>
+                  </pic:nvPicPr>
+                  <pic:blipFill>
+                    <a:blip r:embed="rId16"/>
+                    <a:stretch>
+                      <a:fillRect/>
+                    </a:stretch>
+                  </pic:blipFill>
+                  <pic:spPr>
+                    <a:xfrm>
+                      <a:off x="0" y="0"/>
+                      <a:ext cx="5304713" cy="3407429"/>
+                    </a:xfrm>
+                    <a:prstGeom prst="rect">
+                      <a:avLst/>
+                    </a:prstGeom>
+                  </pic:spPr>
+                </pic:pic>
+              </a:graphicData>
+            </a:graphic>
+          </wp:inline>
+        </w:drawing>
+      </w:r>
+    </w:p>
+    <w:p>
+      <w:pPr>
+        <w:pStyle w:val="Caption"/>
+        <w:jc w:val="center"/>
+        <w:rPr>
+          <w:rFonts w:ascii="Times New Roman" w:hAnsi="Times New Roman" w:cs="Times New Roman"/>
+          <w:sz w:val="24"/>
+          <w:szCs w:val="24"/>
+        </w:rPr>
+      </w:pPr>
+      <w:r>
+        <w:t xml:space="preserve">Ilustración </w:t>
+      </w:r>
+      <w:r>
+        <w:fldChar w:fldCharType="begin"/>
+      </w:r>
+      <w:r>
+        <w:instrText xml:space="preserve"> SEQ Ilustración \* ARABIC </w:instrText>
+      </w:r>
+      <w:r>
+        <w:fldChar w:fldCharType="separate"/>
+      </w:r>
+      <w:r>
+        <w:rPr>
+          <w:noProof/>
+        </w:rPr>
+        <w:t>9</w:t>
+      </w:r>
+      <w:r>
+        <w:fldChar w:fldCharType="end"/>
+      </w:r>
+    </w:p>
+    <w:p>
+      <w:pPr>
+        <w:jc w:val="both"/>
+        <w:rPr>
+          <w:rFonts w:ascii="Times New Roman" w:hAnsi="Times New Roman" w:cs="Times New Roman"/>
+          <w:sz w:val="24"/>
+          <w:szCs w:val="24"/>
+        </w:rPr>
+      </w:pPr>
+      <w:r>
+        <w:rPr>
+          <w:rFonts w:ascii="Times New Roman" w:hAnsi="Times New Roman" w:cs="Times New Roman"/>
+          <w:sz w:val="24"/>
+          <w:szCs w:val="24"/>
+        </w:rPr>
+        <w:t>Al hacer clic en el botón Guardar, el sistema actualizara el registro a inactivo y cambiara el color del registro.</w:t>
+      </w:r>
+    </w:p>
+    <w:p>
+      <w:pPr>
+        <w:keepNext/>
+        <w:jc w:val="center"/>
+      </w:pPr>
+      <w:r>
+        <w:rPr>
+          <w:noProof/>
+        </w:rPr>
+        <w:lastRenderedPageBreak/>
+        <w:drawing>
+          <wp:inline distT="0" distB="0" distL="0" distR="0" wp14:anchorId="48A1ED35" wp14:editId="0980CE15">
+            <wp:extent cx="5269442" cy="3368675"/>
+            <wp:effectExtent l="0" t="0" r="7620" b="3175"/>
+            <wp:docPr id="17" name="Picture 17"/>
+            <wp:cNvGraphicFramePr>
+              <a:graphicFrameLocks xmlns:a="http://schemas.openxmlformats.org/drawingml/2006/main" noChangeAspect="1"/>
+            </wp:cNvGraphicFramePr>
+            <a:graphic xmlns:a="http://schemas.openxmlformats.org/drawingml/2006/main">
+              <a:graphicData uri="http://schemas.openxmlformats.org/drawingml/2006/picture">
+                <pic:pic xmlns:pic="http://schemas.openxmlformats.org/drawingml/2006/picture">
+                  <pic:nvPicPr>
+                    <pic:cNvPr id="1" name=""/>
+                    <pic:cNvPicPr/>
+                  </pic:nvPicPr>
+                  <pic:blipFill>
+                    <a:blip r:embed="rId17"/>
+                    <a:stretch>
+                      <a:fillRect/>
+                    </a:stretch>
+                  </pic:blipFill>
+                  <pic:spPr>
+                    <a:xfrm>
+                      <a:off x="0" y="0"/>
+                      <a:ext cx="5272656" cy="3370730"/>
+                    </a:xfrm>
+                    <a:prstGeom prst="rect">
+                      <a:avLst/>
+                    </a:prstGeom>
+                  </pic:spPr>
+                </pic:pic>
+              </a:graphicData>
+            </a:graphic>
+          </wp:inline>
+        </w:drawing>
+      </w:r>
+    </w:p>
+    <w:p>
+      <w:pPr>
+        <w:pStyle w:val="Caption"/>
+        <w:jc w:val="center"/>
+        <w:rPr>
+          <w:rFonts w:ascii="Times New Roman" w:hAnsi="Times New Roman" w:cs="Times New Roman"/>
+          <w:sz w:val="24"/>
+          <w:szCs w:val="24"/>
+        </w:rPr>
+      </w:pPr>
+      <w:r>
+        <w:t xml:space="preserve">Ilustración </w:t>
+      </w:r>
+      <w:r>
+        <w:fldChar w:fldCharType="begin"/>
+      </w:r>
+      <w:r>
+        <w:instrText xml:space="preserve"> SEQ Ilustración \* ARABIC </w:instrText>
+      </w:r>
+      <w:r>
+        <w:fldChar w:fldCharType="separate"/>
+      </w:r>
+      <w:r>
+        <w:rPr>
+          <w:noProof/>
+        </w:rPr>
+        <w:t>10</w:t>
+      </w:r>
+      <w:r>
+        <w:fldChar w:fldCharType="end"/>
+      </w:r>
+    </w:p>
+    <w:p>
+      <w:pPr>
+        <w:jc w:val="both"/>
+        <w:rPr>
+          <w:rFonts w:ascii="Times New Roman" w:hAnsi="Times New Roman" w:cs="Times New Roman"/>
+          <w:sz w:val="24"/>
+          <w:szCs w:val="24"/>
+        </w:rPr>
+      </w:pPr>
+      <w:r>
+        <w:rPr>
+          <w:rFonts w:ascii="Times New Roman" w:hAnsi="Times New Roman" w:cs="Times New Roman"/>
+          <w:sz w:val="24"/>
+          <w:szCs w:val="24"/>
+        </w:rPr>
+        <w:t xml:space="preserve">Si se hace clic en el botón Guardar y no ha ingresado ningún dato en el campo tipo de documento, se </w:t>
+      </w:r>
+      <w:r>
+        <w:rPr>
+          <w:rFonts w:ascii="Times New Roman" w:hAnsi="Times New Roman" w:cs="Times New Roman"/>
+          <w:sz w:val="24"/>
+          <w:szCs w:val="24"/>
+        </w:rPr>
+        <w:t>visualizará</w:t>
+      </w:r>
+      <w:r>
+        <w:rPr>
+          <w:rFonts w:ascii="Times New Roman" w:hAnsi="Times New Roman" w:cs="Times New Roman"/>
+          <w:sz w:val="24"/>
+          <w:szCs w:val="24"/>
+        </w:rPr>
+        <w:t xml:space="preserve"> el mensaje de que el campo es obligatorio.</w:t>
+      </w:r>
+    </w:p>
+    <w:p>
+      <w:pPr>
+        <w:keepNext/>
+        <w:jc w:val="center"/>
+      </w:pPr>
+      <w:r>
+        <w:rPr>
+          <w:noProof/>
+        </w:rPr>
+        <w:drawing>
+          <wp:inline distT="0" distB="0" distL="0" distR="0" wp14:anchorId="440722A5" wp14:editId="1F1E7A5F">
+            <wp:extent cx="5295900" cy="2752725"/>
+            <wp:effectExtent l="0" t="0" r="0" b="9525"/>
+            <wp:docPr id="18" name="Picture 18"/>
+            <wp:cNvGraphicFramePr>
+              <a:graphicFrameLocks xmlns:a="http://schemas.openxmlformats.org/drawingml/2006/main" noChangeAspect="1"/>
+            </wp:cNvGraphicFramePr>
+            <a:graphic xmlns:a="http://schemas.openxmlformats.org/drawingml/2006/main">
+              <a:graphicData uri="http://schemas.openxmlformats.org/drawingml/2006/picture">
+                <pic:pic xmlns:pic="http://schemas.openxmlformats.org/drawingml/2006/picture">
+                  <pic:nvPicPr>
+                    <pic:cNvPr id="1" name=""/>
+                    <pic:cNvPicPr/>
+                  </pic:nvPicPr>
+                  <pic:blipFill rotWithShape="1">
+                    <a:blip r:embed="rId18"/>
+                    <a:srcRect l="169" t="12075" r="5465" b="684"/>
+                    <a:stretch/>
+                  </pic:blipFill>
+                  <pic:spPr bwMode="auto">
+                    <a:xfrm>
+                      <a:off x="0" y="0"/>
+                      <a:ext cx="5295900" cy="2752725"/>
+                    </a:xfrm>
+                    <a:prstGeom prst="rect">
+                      <a:avLst/>
+                    </a:prstGeom>
+                    <a:ln>
+                      <a:noFill/>
+                    </a:ln>
+                    <a:extLst>
+                      <a:ext uri="{53640926-AAD7-44D8-BBD7-CCE9431645EC}">
+                        <a14:shadowObscured xmlns:a14="http://schemas.microsoft.com/office/drawing/2010/main"/>
+                      </a:ext>
+                    </a:extLst>
+                  </pic:spPr>
+                </pic:pic>
+              </a:graphicData>
+            </a:graphic>
+          </wp:inline>
+        </w:drawing>
+      </w:r>
+    </w:p>
+    <w:p>
+      <w:pPr>
+        <w:pStyle w:val="Caption"/>
+        <w:jc w:val="center"/>
+        <w:rPr>
+          <w:rFonts w:ascii="Times New Roman" w:hAnsi="Times New Roman" w:cs="Times New Roman"/>
+          <w:sz w:val="24"/>
+          <w:szCs w:val="24"/>
+        </w:rPr>
+      </w:pPr>
+      <w:r>
+        <w:t xml:space="preserve">Ilustración </w:t>
+      </w:r>
+      <w:r>
+        <w:fldChar w:fldCharType="begin"/>
+      </w:r>
+      <w:r>
+        <w:instrText xml:space="preserve"> SEQ Ilustración \* ARABIC </w:instrText>
+      </w:r>
+      <w:r>
+        <w:fldChar w:fldCharType="separate"/>
+      </w:r>
+      <w:r>
+        <w:rPr>
+          <w:noProof/>
+        </w:rPr>
+        <w:t>11</w:t>
+      </w:r>
+      <w:r>
+        <w:fldChar w:fldCharType="end"/>
+      </w:r>
+    </w:p>
+    <w:p>
+      <w:pPr>
+        <w:jc w:val="both"/>
+        <w:rPr>
+          <w:rFonts w:ascii="Times New Roman" w:hAnsi="Times New Roman" w:cs="Times New Roman"/>
+          <w:sz w:val="24"/>
+          <w:szCs w:val="24"/>
+        </w:rPr>
+      </w:pPr>
+      <w:r>
+        <w:rPr>
+          <w:rFonts w:ascii="Times New Roman" w:hAnsi="Times New Roman" w:cs="Times New Roman"/>
+          <w:sz w:val="24"/>
+          <w:szCs w:val="24"/>
+        </w:rPr>
+        <w:lastRenderedPageBreak/>
+        <w:t>Los tipos de documentos que se creen en el sistema</w:t>
+      </w:r>
+      <w:r>
+        <w:rPr>
+          <w:rFonts w:ascii="Times New Roman" w:hAnsi="Times New Roman" w:cs="Times New Roman"/>
+          <w:sz w:val="24"/>
+          <w:szCs w:val="24"/>
+        </w:rPr>
+        <w:t xml:space="preserve"> se podrá</w:t>
+      </w:r>
+      <w:r>
+        <w:rPr>
+          <w:rFonts w:ascii="Times New Roman" w:hAnsi="Times New Roman" w:cs="Times New Roman"/>
+          <w:sz w:val="24"/>
+          <w:szCs w:val="24"/>
+        </w:rPr>
+        <w:t>n</w:t>
+      </w:r>
+      <w:r>
+        <w:rPr>
+          <w:rFonts w:ascii="Times New Roman" w:hAnsi="Times New Roman" w:cs="Times New Roman"/>
+          <w:sz w:val="24"/>
+          <w:szCs w:val="24"/>
+        </w:rPr>
+        <w:t xml:space="preserve"> visualizar en la pantalla de configuración Usuarios y Aprendiz</w:t>
+      </w:r>
+      <w:r>
+        <w:rPr>
+          <w:rFonts w:ascii="Times New Roman" w:hAnsi="Times New Roman" w:cs="Times New Roman"/>
+          <w:sz w:val="24"/>
+          <w:szCs w:val="24"/>
+        </w:rPr>
+        <w:t>.</w:t>
+      </w:r>
+    </w:p>
+    <w:p>
+      <w:pPr>
+        <w:jc w:val="both"/>
+        <w:rPr>
+          <w:rFonts w:ascii="Times New Roman" w:hAnsi="Times New Roman" w:cs="Times New Roman"/>
+          <w:b/>
+          <w:sz w:val="24"/>
+          <w:szCs w:val="24"/>
+        </w:rPr>
+      </w:pPr>
+      <w:r>
+        <w:rPr>
+          <w:rFonts w:ascii="Times New Roman" w:hAnsi="Times New Roman" w:cs="Times New Roman"/>
+          <w:b/>
+          <w:sz w:val="24"/>
+          <w:szCs w:val="24"/>
+        </w:rPr>
+        <w:t>Creación de perfiles</w:t>
+      </w:r>
+    </w:p>
+    <w:p>
+      <w:pPr>
+        <w:jc w:val="both"/>
+        <w:rPr>
+          <w:rFonts w:ascii="Times New Roman" w:hAnsi="Times New Roman" w:cs="Times New Roman"/>
+          <w:sz w:val="24"/>
+          <w:szCs w:val="24"/>
+        </w:rPr>
+      </w:pPr>
+      <w:r>
+        <w:rPr>
+          <w:rFonts w:ascii="Times New Roman" w:hAnsi="Times New Roman" w:cs="Times New Roman"/>
+          <w:sz w:val="24"/>
+          <w:szCs w:val="24"/>
+        </w:rPr>
+        <w:t xml:space="preserve">El usuario </w:t>
+      </w:r>
+      <w:r>
+        <w:rPr>
+          <w:rFonts w:ascii="Times New Roman" w:hAnsi="Times New Roman" w:cs="Times New Roman"/>
+          <w:sz w:val="24"/>
+          <w:szCs w:val="24"/>
+        </w:rPr>
+        <w:t>hará</w:t>
+      </w:r>
+      <w:r>
+        <w:rPr>
+          <w:rFonts w:ascii="Times New Roman" w:hAnsi="Times New Roman" w:cs="Times New Roman"/>
+          <w:sz w:val="24"/>
+          <w:szCs w:val="24"/>
+        </w:rPr>
+        <w:t xml:space="preserve"> clic sobre el menú Gestión y </w:t>
+      </w:r>
+      <w:r>
+        <w:rPr>
+          <w:rFonts w:ascii="Times New Roman" w:hAnsi="Times New Roman" w:cs="Times New Roman"/>
+          <w:sz w:val="24"/>
+          <w:szCs w:val="24"/>
+        </w:rPr>
+        <w:t>seleccionará</w:t>
+      </w:r>
+      <w:r>
+        <w:rPr>
+          <w:rFonts w:ascii="Times New Roman" w:hAnsi="Times New Roman" w:cs="Times New Roman"/>
+          <w:sz w:val="24"/>
+          <w:szCs w:val="24"/>
+        </w:rPr>
+        <w:t xml:space="preserve"> la opción perfiles</w:t>
+      </w:r>
+    </w:p>
+    <w:p>
+      <w:pPr>
+        <w:jc w:val="both"/>
+        <w:rPr>
+          <w:rFonts w:ascii="Times New Roman" w:hAnsi="Times New Roman" w:cs="Times New Roman"/>
+          <w:sz w:val="24"/>
+          <w:szCs w:val="24"/>
+        </w:rPr>
+      </w:pPr>
+      <w:r>
+        <w:rPr>
+          <w:rFonts w:ascii="Times New Roman" w:hAnsi="Times New Roman" w:cs="Times New Roman"/>
+          <w:sz w:val="24"/>
+          <w:szCs w:val="24"/>
+        </w:rPr>
+        <w:t>Al desplegarse la pantalla se podrá vis</w:t>
+      </w:r>
+      <w:r>
+        <w:rPr>
+          <w:rFonts w:ascii="Times New Roman" w:hAnsi="Times New Roman" w:cs="Times New Roman"/>
+          <w:sz w:val="24"/>
+          <w:szCs w:val="24"/>
+        </w:rPr>
+        <w:t>u</w:t>
+      </w:r>
+      <w:r>
+        <w:rPr>
+          <w:rFonts w:ascii="Times New Roman" w:hAnsi="Times New Roman" w:cs="Times New Roman"/>
+          <w:sz w:val="24"/>
+          <w:szCs w:val="24"/>
+        </w:rPr>
+        <w:t>alizar los campos: Perfil</w:t>
+      </w:r>
+      <w:r>
+        <w:rPr>
+          <w:rFonts w:ascii="Times New Roman" w:hAnsi="Times New Roman" w:cs="Times New Roman"/>
+          <w:sz w:val="24"/>
+          <w:szCs w:val="24"/>
+        </w:rPr>
+        <w:t xml:space="preserve"> y la barra estado del perfil, el campo perfil es obligatorio.</w:t>
+      </w:r>
+    </w:p>
+    <w:p>
+      <w:pPr>
+        <w:jc w:val="both"/>
+        <w:rPr>
+          <w:rFonts w:ascii="Times New Roman" w:hAnsi="Times New Roman" w:cs="Times New Roman"/>
+          <w:sz w:val="24"/>
+          <w:szCs w:val="24"/>
+        </w:rPr>
+      </w:pPr>
+      <w:r>
+        <w:rPr>
+          <w:rFonts w:ascii="Times New Roman" w:hAnsi="Times New Roman" w:cs="Times New Roman"/>
+          <w:sz w:val="24"/>
+          <w:szCs w:val="24"/>
+        </w:rPr>
+        <w:t>Seguido de los campo</w:t>
+      </w:r>
+      <w:r>
+        <w:rPr>
+          <w:rFonts w:ascii="Times New Roman" w:hAnsi="Times New Roman" w:cs="Times New Roman"/>
+          <w:sz w:val="24"/>
+          <w:szCs w:val="24"/>
+        </w:rPr>
+        <w:t>s</w:t>
+      </w:r>
+      <w:r>
+        <w:rPr>
+          <w:rFonts w:ascii="Times New Roman" w:hAnsi="Times New Roman" w:cs="Times New Roman"/>
+          <w:sz w:val="24"/>
+          <w:szCs w:val="24"/>
+        </w:rPr>
+        <w:t xml:space="preserve"> se visualizará la tabla resultados donde se podrá visualizar los perfiles creados en el sistema.</w:t>
+      </w:r>
+    </w:p>
+    <w:p>
+      <w:pPr>
+        <w:keepNext/>
+        <w:jc w:val="center"/>
+      </w:pPr>
+      <w:r>
+        <w:rPr>
+          <w:noProof/>
+        </w:rPr>
+        <w:drawing>
+          <wp:inline distT="0" distB="0" distL="0" distR="0" wp14:anchorId="586FB409" wp14:editId="03503615">
+            <wp:extent cx="5204328" cy="3403600"/>
+            <wp:effectExtent l="0" t="0" r="0" b="6350"/>
+            <wp:docPr id="19" name="Picture 19"/>
+            <wp:cNvGraphicFramePr>
+              <a:graphicFrameLocks xmlns:a="http://schemas.openxmlformats.org/drawingml/2006/main" noChangeAspect="1"/>
+            </wp:cNvGraphicFramePr>
+            <a:graphic xmlns:a="http://schemas.openxmlformats.org/drawingml/2006/main">
+              <a:graphicData uri="http://schemas.openxmlformats.org/drawingml/2006/picture">
+                <pic:pic xmlns:pic="http://schemas.openxmlformats.org/drawingml/2006/picture">
+                  <pic:nvPicPr>
+                    <pic:cNvPr id="1" name=""/>
+                    <pic:cNvPicPr/>
+                  </pic:nvPicPr>
+                  <pic:blipFill>
+                    <a:blip r:embed="rId19"/>
+                    <a:stretch>
+                      <a:fillRect/>
+                    </a:stretch>
+                  </pic:blipFill>
+                  <pic:spPr>
+                    <a:xfrm>
+                      <a:off x="0" y="0"/>
+                      <a:ext cx="5205299" cy="3404235"/>
+                    </a:xfrm>
+                    <a:prstGeom prst="rect">
+                      <a:avLst/>
+                    </a:prstGeom>
+                  </pic:spPr>
+                </pic:pic>
+              </a:graphicData>
+            </a:graphic>
+          </wp:inline>
+        </w:drawing>
+      </w:r>
+    </w:p>
+    <w:p>
+      <w:pPr>
+        <w:pStyle w:val="Caption"/>
+        <w:jc w:val="center"/>
+        <w:rPr>
+          <w:rFonts w:ascii="Times New Roman" w:hAnsi="Times New Roman" w:cs="Times New Roman"/>
+          <w:sz w:val="24"/>
+          <w:szCs w:val="24"/>
+        </w:rPr>
+      </w:pPr>
+      <w:r>
+        <w:t xml:space="preserve">Ilustración </w:t>
+      </w:r>
+      <w:r>
+        <w:fldChar w:fldCharType="begin"/>
+      </w:r>
+      <w:r>
+        <w:instrText xml:space="preserve"> SEQ Ilustración \* ARABIC </w:instrText>
+      </w:r>
+      <w:r>
+        <w:fldChar w:fldCharType="separate"/>
+      </w:r>
+      <w:r>
+        <w:rPr>
+          <w:noProof/>
+        </w:rPr>
+        <w:t>12</w:t>
+      </w:r>
+      <w:r>
+        <w:fldChar w:fldCharType="end"/>
+      </w:r>
+    </w:p>
+    <w:p>
+      <w:pPr>
+        <w:jc w:val="both"/>
+        <w:rPr>
+          <w:rFonts w:ascii="Times New Roman" w:hAnsi="Times New Roman" w:cs="Times New Roman"/>
+          <w:b/>
+          <w:sz w:val="24"/>
+          <w:szCs w:val="24"/>
+        </w:rPr>
+      </w:pPr>
+      <w:r>
+        <w:rPr>
+          <w:rFonts w:ascii="Times New Roman" w:hAnsi="Times New Roman" w:cs="Times New Roman"/>
+          <w:b/>
+          <w:sz w:val="24"/>
+          <w:szCs w:val="24"/>
+        </w:rPr>
+        <w:t>Crear Perfil</w:t>
+      </w:r>
+    </w:p>
+    <w:p>
+      <w:pPr>
+        <w:jc w:val="both"/>
+        <w:rPr>
+          <w:rFonts w:ascii="Times New Roman" w:hAnsi="Times New Roman" w:cs="Times New Roman"/>
+          <w:sz w:val="24"/>
+          <w:szCs w:val="24"/>
+        </w:rPr>
+      </w:pPr>
+      <w:r>
+        <w:rPr>
+          <w:rFonts w:ascii="Times New Roman" w:hAnsi="Times New Roman" w:cs="Times New Roman"/>
+          <w:sz w:val="24"/>
+          <w:szCs w:val="24"/>
+        </w:rPr>
+        <w:t xml:space="preserve">El usuario ingresara el perfil a crear en el campo perfil y </w:t>
+      </w:r>
+      <w:proofErr w:type="spellStart"/>
+      <w:r>
+        <w:rPr>
+          <w:rFonts w:ascii="Times New Roman" w:hAnsi="Times New Roman" w:cs="Times New Roman"/>
+          <w:sz w:val="24"/>
+          <w:szCs w:val="24"/>
+        </w:rPr>
+        <w:t>hara</w:t>
+      </w:r>
+      <w:proofErr w:type="spellEnd"/>
+      <w:r>
+        <w:rPr>
+          <w:rFonts w:ascii="Times New Roman" w:hAnsi="Times New Roman" w:cs="Times New Roman"/>
+          <w:sz w:val="24"/>
+          <w:szCs w:val="24"/>
+        </w:rPr>
+        <w:t xml:space="preserve"> clic en el botón guardar</w:t>
+      </w:r>
+    </w:p>
+    <w:p>
+      <w:pPr>
+        <w:jc w:val="center"/>
+        <w:rPr>
+          <w:rFonts w:ascii="Times New Roman" w:hAnsi="Times New Roman" w:cs="Times New Roman"/>
+          <w:sz w:val="24"/>
+          <w:szCs w:val="24"/>
+        </w:rPr>
+      </w:pPr>
+      <w:r>
+        <w:rPr>
+          <w:noProof/>
+        </w:rPr>
+        <w:lastRenderedPageBreak/>
+        <w:drawing>
+          <wp:inline distT="0" distB="0" distL="0" distR="0" wp14:anchorId="1CA446E1" wp14:editId="1B901628">
+            <wp:extent cx="5436797" cy="2362835"/>
+            <wp:effectExtent l="0" t="0" r="0" b="0"/>
+            <wp:docPr id="20" name="Picture 20"/>
+            <wp:cNvGraphicFramePr>
+              <a:graphicFrameLocks xmlns:a="http://schemas.openxmlformats.org/drawingml/2006/main" noChangeAspect="1"/>
+            </wp:cNvGraphicFramePr>
+            <a:graphic xmlns:a="http://schemas.openxmlformats.org/drawingml/2006/main">
+              <a:graphicData uri="http://schemas.openxmlformats.org/drawingml/2006/picture">
+                <pic:pic xmlns:pic="http://schemas.openxmlformats.org/drawingml/2006/picture">
+                  <pic:nvPicPr>
+                    <pic:cNvPr id="1" name=""/>
+                    <pic:cNvPicPr/>
+                  </pic:nvPicPr>
+                  <pic:blipFill>
+                    <a:blip r:embed="rId20"/>
+                    <a:stretch>
+                      <a:fillRect/>
+                    </a:stretch>
+                  </pic:blipFill>
+                  <pic:spPr>
+                    <a:xfrm>
+                      <a:off x="0" y="0"/>
+                      <a:ext cx="5438195" cy="2363443"/>
+                    </a:xfrm>
+                    <a:prstGeom prst="rect">
+                      <a:avLst/>
+                    </a:prstGeom>
+                  </pic:spPr>
+                </pic:pic>
+              </a:graphicData>
+            </a:graphic>
+          </wp:inline>
+        </w:drawing>
+      </w:r>
+    </w:p>
+    <w:p>
+      <w:pPr>
+        <w:jc w:val="both"/>
+        <w:rPr>
+          <w:rFonts w:ascii="Times New Roman" w:hAnsi="Times New Roman" w:cs="Times New Roman"/>
+          <w:sz w:val="24"/>
+          <w:szCs w:val="24"/>
+        </w:rPr>
+      </w:pPr>
+      <w:r>
+        <w:rPr>
+          <w:rFonts w:ascii="Times New Roman" w:hAnsi="Times New Roman" w:cs="Times New Roman"/>
+          <w:sz w:val="24"/>
+          <w:szCs w:val="24"/>
+        </w:rPr>
+        <w:t>El sistema cargara el perfil en la tabla resultados</w:t>
+      </w:r>
+    </w:p>
+    <w:p>
+      <w:pPr>
+        <w:keepNext/>
+        <w:jc w:val="center"/>
+      </w:pPr>
+      <w:r>
+        <w:rPr>
+          <w:noProof/>
+        </w:rPr>
+        <w:drawing>
+          <wp:inline distT="0" distB="0" distL="0" distR="0" wp14:anchorId="69CB78A0" wp14:editId="4AB3E144">
+            <wp:extent cx="5259705" cy="1905587"/>
+            <wp:effectExtent l="0" t="0" r="0" b="0"/>
+            <wp:docPr id="21" name="Picture 21"/>
+            <wp:cNvGraphicFramePr>
+              <a:graphicFrameLocks xmlns:a="http://schemas.openxmlformats.org/drawingml/2006/main" noChangeAspect="1"/>
+            </wp:cNvGraphicFramePr>
+            <a:graphic xmlns:a="http://schemas.openxmlformats.org/drawingml/2006/main">
+              <a:graphicData uri="http://schemas.openxmlformats.org/drawingml/2006/picture">
+                <pic:pic xmlns:pic="http://schemas.openxmlformats.org/drawingml/2006/picture">
+                  <pic:nvPicPr>
+                    <pic:cNvPr id="1" name=""/>
+                    <pic:cNvPicPr/>
+                  </pic:nvPicPr>
+                  <pic:blipFill>
+                    <a:blip r:embed="rId21"/>
+                    <a:stretch>
+                      <a:fillRect/>
+                    </a:stretch>
+                  </pic:blipFill>
+                  <pic:spPr>
+                    <a:xfrm>
+                      <a:off x="0" y="0"/>
+                      <a:ext cx="5268402" cy="1908738"/>
+                    </a:xfrm>
+                    <a:prstGeom prst="rect">
+                      <a:avLst/>
+                    </a:prstGeom>
+                  </pic:spPr>
+                </pic:pic>
+              </a:graphicData>
+            </a:graphic>
+          </wp:inline>
+        </w:drawing>
+      </w:r>
+    </w:p>
+    <w:p>
+      <w:pPr>
+        <w:pStyle w:val="Caption"/>
+        <w:jc w:val="center"/>
+        <w:rPr>
+          <w:rFonts w:ascii="Times New Roman" w:hAnsi="Times New Roman" w:cs="Times New Roman"/>
+          <w:sz w:val="24"/>
+          <w:szCs w:val="24"/>
+        </w:rPr>
+      </w:pPr>
+      <w:r>
+        <w:t xml:space="preserve">Ilustración </w:t>
+      </w:r>
+      <w:r>
+        <w:fldChar w:fldCharType="begin"/>
+      </w:r>
+      <w:r>
+        <w:instrText xml:space="preserve"> SEQ Ilustración \* ARABIC </w:instrText>
+      </w:r>
+      <w:r>
+        <w:fldChar w:fldCharType="separate"/>
+      </w:r>
+      <w:r>
+        <w:rPr>
+          <w:noProof/>
+        </w:rPr>
+        <w:t>13</w:t>
+      </w:r>
+      <w:r>
+        <w:fldChar w:fldCharType="end"/>
+      </w:r>
+    </w:p>
+    <w:p>
+      <w:pPr>
+        <w:jc w:val="both"/>
+        <w:rPr>
+          <w:rFonts w:ascii="Times New Roman" w:hAnsi="Times New Roman" w:cs="Times New Roman"/>
+          <w:b/>
+          <w:sz w:val="24"/>
+          <w:szCs w:val="24"/>
+        </w:rPr>
+      </w:pPr>
+      <w:r>
+        <w:rPr>
+          <w:rFonts w:ascii="Times New Roman" w:hAnsi="Times New Roman" w:cs="Times New Roman"/>
+          <w:b/>
+          <w:sz w:val="24"/>
+          <w:szCs w:val="24"/>
+        </w:rPr>
+        <w:t>Inactivar Perfil</w:t>
+      </w:r>
+    </w:p>
+    <w:p>
+      <w:pPr>
+        <w:jc w:val="both"/>
+        <w:rPr>
+          <w:rFonts w:ascii="Times New Roman" w:hAnsi="Times New Roman" w:cs="Times New Roman"/>
+          <w:sz w:val="24"/>
+          <w:szCs w:val="24"/>
+        </w:rPr>
+      </w:pPr>
+      <w:r>
+        <w:rPr>
+          <w:rFonts w:ascii="Times New Roman" w:hAnsi="Times New Roman" w:cs="Times New Roman"/>
+          <w:sz w:val="24"/>
+          <w:szCs w:val="24"/>
+        </w:rPr>
+        <w:t>El usuario hará cloc en el botón Editar del registro a inactivar ubicada en la tabla resultados en la columna editar.</w:t>
+      </w:r>
+    </w:p>
+    <w:p>
+      <w:pPr>
+        <w:jc w:val="both"/>
+        <w:rPr>
+          <w:rFonts w:ascii="Times New Roman" w:hAnsi="Times New Roman" w:cs="Times New Roman"/>
+          <w:sz w:val="24"/>
+          <w:szCs w:val="24"/>
+        </w:rPr>
+      </w:pPr>
+      <w:r>
+        <w:rPr>
+          <w:rFonts w:ascii="Times New Roman" w:hAnsi="Times New Roman" w:cs="Times New Roman"/>
+          <w:sz w:val="24"/>
+          <w:szCs w:val="24"/>
+        </w:rPr>
+        <w:t>Una vez hecho clic, el sistema cargara el registro en el campo perfil</w:t>
+      </w:r>
+    </w:p>
+    <w:p>
+      <w:pPr>
+        <w:jc w:val="both"/>
+        <w:rPr>
+          <w:rFonts w:ascii="Times New Roman" w:hAnsi="Times New Roman" w:cs="Times New Roman"/>
+          <w:sz w:val="24"/>
+          <w:szCs w:val="24"/>
+        </w:rPr>
+      </w:pPr>
+      <w:r>
+        <w:rPr>
+          <w:rFonts w:ascii="Times New Roman" w:hAnsi="Times New Roman" w:cs="Times New Roman"/>
+          <w:sz w:val="24"/>
+          <w:szCs w:val="24"/>
+        </w:rPr>
+        <w:t xml:space="preserve">El usuario arrastrará la barra de estado de activo a inactivo y hará </w:t>
+      </w:r>
+      <w:r>
+        <w:rPr>
+          <w:rFonts w:ascii="Times New Roman" w:hAnsi="Times New Roman" w:cs="Times New Roman"/>
+          <w:sz w:val="24"/>
+          <w:szCs w:val="24"/>
+        </w:rPr>
+        <w:t>en el botón Guardar</w:t>
+      </w:r>
+    </w:p>
+    <w:p>
+      <w:pPr>
+        <w:keepNext/>
+        <w:jc w:val="center"/>
+      </w:pPr>
+      <w:r>
+        <w:rPr>
+          <w:noProof/>
+        </w:rPr>
+        <w:lastRenderedPageBreak/>
+        <w:drawing>
+          <wp:inline distT="0" distB="0" distL="0" distR="0" wp14:anchorId="7818CBFF" wp14:editId="6A56F516">
+            <wp:extent cx="5358782" cy="3626485"/>
+            <wp:effectExtent l="0" t="0" r="0" b="0"/>
+            <wp:docPr id="22" name="Picture 22"/>
+            <wp:cNvGraphicFramePr>
+              <a:graphicFrameLocks xmlns:a="http://schemas.openxmlformats.org/drawingml/2006/main" noChangeAspect="1"/>
+            </wp:cNvGraphicFramePr>
+            <a:graphic xmlns:a="http://schemas.openxmlformats.org/drawingml/2006/main">
+              <a:graphicData uri="http://schemas.openxmlformats.org/drawingml/2006/picture">
+                <pic:pic xmlns:pic="http://schemas.openxmlformats.org/drawingml/2006/picture">
+                  <pic:nvPicPr>
+                    <pic:cNvPr id="1" name=""/>
+                    <pic:cNvPicPr/>
+                  </pic:nvPicPr>
+                  <pic:blipFill>
+                    <a:blip r:embed="rId22"/>
+                    <a:stretch>
+                      <a:fillRect/>
+                    </a:stretch>
+                  </pic:blipFill>
+                  <pic:spPr>
+                    <a:xfrm>
+                      <a:off x="0" y="0"/>
+                      <a:ext cx="5361710" cy="3628466"/>
+                    </a:xfrm>
+                    <a:prstGeom prst="rect">
+                      <a:avLst/>
+                    </a:prstGeom>
+                  </pic:spPr>
+                </pic:pic>
+              </a:graphicData>
+            </a:graphic>
+          </wp:inline>
+        </w:drawing>
+      </w:r>
+    </w:p>
+    <w:p>
+      <w:pPr>
+        <w:pStyle w:val="Caption"/>
+        <w:jc w:val="center"/>
+        <w:rPr>
+          <w:rFonts w:ascii="Times New Roman" w:hAnsi="Times New Roman" w:cs="Times New Roman"/>
+          <w:sz w:val="24"/>
+          <w:szCs w:val="24"/>
+        </w:rPr>
+      </w:pPr>
+      <w:r>
+        <w:t xml:space="preserve">Ilustración </w:t>
+      </w:r>
+      <w:r>
+        <w:fldChar w:fldCharType="begin"/>
+      </w:r>
+      <w:r>
+        <w:instrText xml:space="preserve"> SEQ Ilustración \* ARABIC </w:instrText>
+      </w:r>
+      <w:r>
+        <w:fldChar w:fldCharType="separate"/>
+      </w:r>
+      <w:r>
+        <w:rPr>
+          <w:noProof/>
+        </w:rPr>
+        <w:t>14</w:t>
+      </w:r>
+      <w:r>
+        <w:fldChar w:fldCharType="end"/>
+      </w:r>
+    </w:p>
+    <w:p>
+      <w:pPr>
+        <w:jc w:val="both"/>
+        <w:rPr>
+          <w:rFonts w:ascii="Times New Roman" w:hAnsi="Times New Roman" w:cs="Times New Roman"/>
+          <w:sz w:val="24"/>
+          <w:szCs w:val="24"/>
+        </w:rPr>
+      </w:pPr>
+      <w:r>
+        <w:rPr>
+          <w:rFonts w:ascii="Times New Roman" w:hAnsi="Times New Roman" w:cs="Times New Roman"/>
+          <w:sz w:val="24"/>
+          <w:szCs w:val="24"/>
+        </w:rPr>
+        <w:t>El sistema cargara el registro en la tabla de resultados con el estado inactivo y con un color diferente.</w:t>
+      </w:r>
+    </w:p>
+    <w:p>
+      <w:pPr>
+        <w:keepNext/>
+        <w:jc w:val="center"/>
+      </w:pPr>
+      <w:r>
+        <w:rPr>
+          <w:noProof/>
+        </w:rPr>
+        <w:lastRenderedPageBreak/>
+        <w:drawing>
+          <wp:inline distT="0" distB="0" distL="0" distR="0" wp14:anchorId="749CE579" wp14:editId="456E3312">
+            <wp:extent cx="5349677" cy="3106420"/>
+            <wp:effectExtent l="0" t="0" r="3810" b="0"/>
+            <wp:docPr id="23" name="Picture 23"/>
+            <wp:cNvGraphicFramePr>
+              <a:graphicFrameLocks xmlns:a="http://schemas.openxmlformats.org/drawingml/2006/main" noChangeAspect="1"/>
+            </wp:cNvGraphicFramePr>
+            <a:graphic xmlns:a="http://schemas.openxmlformats.org/drawingml/2006/main">
+              <a:graphicData uri="http://schemas.openxmlformats.org/drawingml/2006/picture">
+                <pic:pic xmlns:pic="http://schemas.openxmlformats.org/drawingml/2006/picture">
+                  <pic:nvPicPr>
+                    <pic:cNvPr id="1" name=""/>
+                    <pic:cNvPicPr/>
+                  </pic:nvPicPr>
+                  <pic:blipFill>
+                    <a:blip r:embed="rId23"/>
+                    <a:stretch>
+                      <a:fillRect/>
+                    </a:stretch>
+                  </pic:blipFill>
+                  <pic:spPr>
+                    <a:xfrm>
+                      <a:off x="0" y="0"/>
+                      <a:ext cx="5351518" cy="3107489"/>
+                    </a:xfrm>
+                    <a:prstGeom prst="rect">
+                      <a:avLst/>
+                    </a:prstGeom>
+                  </pic:spPr>
+                </pic:pic>
+              </a:graphicData>
+            </a:graphic>
+          </wp:inline>
+        </w:drawing>
+      </w:r>
+    </w:p>
+    <w:p>
+      <w:pPr>
+        <w:pStyle w:val="Caption"/>
+        <w:jc w:val="center"/>
+        <w:rPr>
+          <w:rFonts w:ascii="Times New Roman" w:hAnsi="Times New Roman" w:cs="Times New Roman"/>
+          <w:sz w:val="24"/>
+          <w:szCs w:val="24"/>
+        </w:rPr>
+      </w:pPr>
+      <w:r>
+        <w:t xml:space="preserve">Ilustración </w:t>
+      </w:r>
+      <w:r>
+        <w:fldChar w:fldCharType="begin"/>
+      </w:r>
+      <w:r>
+        <w:instrText xml:space="preserve"> SEQ Ilustración \* ARABIC </w:instrText>
+      </w:r>
+      <w:r>
+        <w:fldChar w:fldCharType="separate"/>
+      </w:r>
+      <w:r>
+        <w:rPr>
+          <w:noProof/>
+        </w:rPr>
+        <w:t>15</w:t>
+      </w:r>
+      <w:r>
+        <w:fldChar w:fldCharType="end"/>
+      </w:r>
+    </w:p>
+    <w:p>
+      <w:pPr>
+        <w:jc w:val="both"/>
+        <w:rPr>
+          <w:rFonts w:ascii="Times New Roman" w:hAnsi="Times New Roman" w:cs="Times New Roman"/>
+          <w:b/>
+          <w:sz w:val="24"/>
+          <w:szCs w:val="24"/>
+        </w:rPr>
+      </w:pPr>
+      <w:r>
+        <w:rPr>
+          <w:rFonts w:ascii="Times New Roman" w:hAnsi="Times New Roman" w:cs="Times New Roman"/>
+          <w:b/>
+          <w:sz w:val="24"/>
+          <w:szCs w:val="24"/>
+        </w:rPr>
+        <w:t xml:space="preserve">Creación de </w:t>
+      </w:r>
+      <w:r>
+        <w:rPr>
+          <w:rFonts w:ascii="Times New Roman" w:hAnsi="Times New Roman" w:cs="Times New Roman"/>
+          <w:b/>
+          <w:sz w:val="24"/>
+          <w:szCs w:val="24"/>
+        </w:rPr>
+        <w:t>Roles</w:t>
+      </w:r>
+    </w:p>
+    <w:p>
+      <w:pPr>
+        <w:jc w:val="both"/>
+        <w:rPr>
+          <w:rFonts w:ascii="Times New Roman" w:hAnsi="Times New Roman" w:cs="Times New Roman"/>
+          <w:sz w:val="24"/>
+          <w:szCs w:val="24"/>
+        </w:rPr>
+      </w:pPr>
+      <w:r>
+        <w:rPr>
+          <w:rFonts w:ascii="Times New Roman" w:hAnsi="Times New Roman" w:cs="Times New Roman"/>
+          <w:sz w:val="24"/>
+          <w:szCs w:val="24"/>
+        </w:rPr>
+        <w:t xml:space="preserve">El usuario hará clic sobre el menú Gestión y seleccionará la opción </w:t>
+      </w:r>
+      <w:r>
+        <w:rPr>
+          <w:rFonts w:ascii="Times New Roman" w:hAnsi="Times New Roman" w:cs="Times New Roman"/>
+          <w:sz w:val="24"/>
+          <w:szCs w:val="24"/>
+        </w:rPr>
+        <w:t>Roles</w:t>
+      </w:r>
+    </w:p>
+    <w:p>
+      <w:pPr>
+        <w:jc w:val="both"/>
+        <w:rPr>
+          <w:rFonts w:ascii="Times New Roman" w:hAnsi="Times New Roman" w:cs="Times New Roman"/>
+          <w:sz w:val="24"/>
+          <w:szCs w:val="24"/>
+        </w:rPr>
+      </w:pPr>
+      <w:r>
+        <w:rPr>
+          <w:rFonts w:ascii="Times New Roman" w:hAnsi="Times New Roman" w:cs="Times New Roman"/>
+          <w:sz w:val="24"/>
+          <w:szCs w:val="24"/>
+        </w:rPr>
+        <w:t xml:space="preserve">Al desplegarse la pantalla se podrá visualizar los campos: </w:t>
+      </w:r>
+      <w:r>
+        <w:rPr>
+          <w:rFonts w:ascii="Times New Roman" w:hAnsi="Times New Roman" w:cs="Times New Roman"/>
+          <w:sz w:val="24"/>
+          <w:szCs w:val="24"/>
+        </w:rPr>
+        <w:t>Rol</w:t>
+      </w:r>
+      <w:r>
+        <w:rPr>
+          <w:rFonts w:ascii="Times New Roman" w:hAnsi="Times New Roman" w:cs="Times New Roman"/>
+          <w:sz w:val="24"/>
+          <w:szCs w:val="24"/>
+        </w:rPr>
+        <w:t xml:space="preserve"> y la barra estado del </w:t>
+      </w:r>
+      <w:r>
+        <w:rPr>
+          <w:rFonts w:ascii="Times New Roman" w:hAnsi="Times New Roman" w:cs="Times New Roman"/>
+          <w:sz w:val="24"/>
+          <w:szCs w:val="24"/>
+        </w:rPr>
+        <w:t>rol</w:t>
+      </w:r>
+      <w:r>
+        <w:rPr>
+          <w:rFonts w:ascii="Times New Roman" w:hAnsi="Times New Roman" w:cs="Times New Roman"/>
+          <w:sz w:val="24"/>
+          <w:szCs w:val="24"/>
+        </w:rPr>
+        <w:t xml:space="preserve">, el campo </w:t>
+      </w:r>
+      <w:r>
+        <w:rPr>
+          <w:rFonts w:ascii="Times New Roman" w:hAnsi="Times New Roman" w:cs="Times New Roman"/>
+          <w:sz w:val="24"/>
+          <w:szCs w:val="24"/>
+        </w:rPr>
+        <w:t>rol</w:t>
+      </w:r>
+      <w:r>
+        <w:rPr>
+          <w:rFonts w:ascii="Times New Roman" w:hAnsi="Times New Roman" w:cs="Times New Roman"/>
+          <w:sz w:val="24"/>
+          <w:szCs w:val="24"/>
+        </w:rPr>
+        <w:t xml:space="preserve"> es obligatorio.</w:t>
+      </w:r>
+    </w:p>
+    <w:p>
+      <w:pPr>
+        <w:keepNext/>
+        <w:jc w:val="center"/>
+      </w:pPr>
+      <w:r>
+        <w:rPr>
+          <w:noProof/>
+        </w:rPr>
+        <w:lastRenderedPageBreak/>
+        <w:drawing>
+          <wp:inline distT="0" distB="0" distL="0" distR="0" wp14:anchorId="0AE7CD1D" wp14:editId="68EC1A55">
+            <wp:extent cx="5355754" cy="3382645"/>
+            <wp:effectExtent l="0" t="0" r="0" b="8255"/>
+            <wp:docPr id="24" name="Picture 24"/>
+            <wp:cNvGraphicFramePr>
+              <a:graphicFrameLocks xmlns:a="http://schemas.openxmlformats.org/drawingml/2006/main" noChangeAspect="1"/>
+            </wp:cNvGraphicFramePr>
+            <a:graphic xmlns:a="http://schemas.openxmlformats.org/drawingml/2006/main">
+              <a:graphicData uri="http://schemas.openxmlformats.org/drawingml/2006/picture">
+                <pic:pic xmlns:pic="http://schemas.openxmlformats.org/drawingml/2006/picture">
+                  <pic:nvPicPr>
+                    <pic:cNvPr id="1" name=""/>
+                    <pic:cNvPicPr/>
+                  </pic:nvPicPr>
+                  <pic:blipFill>
+                    <a:blip r:embed="rId24"/>
+                    <a:stretch>
+                      <a:fillRect/>
+                    </a:stretch>
+                  </pic:blipFill>
+                  <pic:spPr>
+                    <a:xfrm>
+                      <a:off x="0" y="0"/>
+                      <a:ext cx="5357168" cy="3383538"/>
+                    </a:xfrm>
+                    <a:prstGeom prst="rect">
+                      <a:avLst/>
+                    </a:prstGeom>
+                  </pic:spPr>
+                </pic:pic>
+              </a:graphicData>
+            </a:graphic>
+          </wp:inline>
+        </w:drawing>
+      </w:r>
+    </w:p>
+    <w:p>
+      <w:pPr>
+        <w:pStyle w:val="Caption"/>
+        <w:jc w:val="center"/>
+        <w:rPr>
+          <w:rFonts w:ascii="Times New Roman" w:hAnsi="Times New Roman" w:cs="Times New Roman"/>
+          <w:sz w:val="24"/>
+          <w:szCs w:val="24"/>
+        </w:rPr>
+      </w:pPr>
+      <w:r>
+        <w:t xml:space="preserve">Ilustración </w:t>
+      </w:r>
+      <w:r>
+        <w:fldChar w:fldCharType="begin"/>
+      </w:r>
+      <w:r>
+        <w:instrText xml:space="preserve"> SEQ Ilustración \* ARABIC </w:instrText>
+      </w:r>
+      <w:r>
+        <w:fldChar w:fldCharType="separate"/>
+      </w:r>
+      <w:r>
+        <w:rPr>
+          <w:noProof/>
+        </w:rPr>
+        <w:t>16</w:t>
+      </w:r>
+      <w:r>
+        <w:fldChar w:fldCharType="end"/>
+      </w:r>
+    </w:p>
+    <w:p>
+      <w:pPr>
+        <w:jc w:val="both"/>
+        <w:rPr>
+          <w:rFonts w:ascii="Times New Roman" w:hAnsi="Times New Roman" w:cs="Times New Roman"/>
+          <w:sz w:val="24"/>
+          <w:szCs w:val="24"/>
+        </w:rPr>
+      </w:pPr>
+      <w:r>
+        <w:rPr>
+          <w:rFonts w:ascii="Times New Roman" w:hAnsi="Times New Roman" w:cs="Times New Roman"/>
+          <w:sz w:val="24"/>
+          <w:szCs w:val="24"/>
+        </w:rPr>
+        <w:t xml:space="preserve">Seguido de los campos se visualizará la tabla resultados donde se podrá visualizar los </w:t>
+      </w:r>
+      <w:r>
+        <w:rPr>
+          <w:rFonts w:ascii="Times New Roman" w:hAnsi="Times New Roman" w:cs="Times New Roman"/>
+          <w:sz w:val="24"/>
+          <w:szCs w:val="24"/>
+        </w:rPr>
+        <w:t>roles</w:t>
+      </w:r>
+      <w:r>
+        <w:rPr>
+          <w:rFonts w:ascii="Times New Roman" w:hAnsi="Times New Roman" w:cs="Times New Roman"/>
+          <w:sz w:val="24"/>
+          <w:szCs w:val="24"/>
+        </w:rPr>
+        <w:t xml:space="preserve"> creados en el sistema.</w:t>
+      </w:r>
+    </w:p>
+    <w:p>
+      <w:pPr>
+        <w:keepNext/>
+        <w:jc w:val="center"/>
+      </w:pPr>
+      <w:r>
+        <w:rPr>
+          <w:noProof/>
+        </w:rPr>
+        <w:drawing>
+          <wp:inline distT="0" distB="0" distL="0" distR="0" wp14:anchorId="50E425F3" wp14:editId="21DC918A">
+            <wp:extent cx="5612130" cy="1642745"/>
+            <wp:effectExtent l="0" t="0" r="7620" b="0"/>
+            <wp:docPr id="25" name="Picture 25"/>
+            <wp:cNvGraphicFramePr>
+              <a:graphicFrameLocks xmlns:a="http://schemas.openxmlformats.org/drawingml/2006/main" noChangeAspect="1"/>
+            </wp:cNvGraphicFramePr>
+            <a:graphic xmlns:a="http://schemas.openxmlformats.org/drawingml/2006/main">
+              <a:graphicData uri="http://schemas.openxmlformats.org/drawingml/2006/picture">
+                <pic:pic xmlns:pic="http://schemas.openxmlformats.org/drawingml/2006/picture">
+                  <pic:nvPicPr>
+                    <pic:cNvPr id="1" name=""/>
+                    <pic:cNvPicPr/>
+                  </pic:nvPicPr>
+                  <pic:blipFill>
+                    <a:blip r:embed="rId25"/>
+                    <a:stretch>
+                      <a:fillRect/>
+                    </a:stretch>
+                  </pic:blipFill>
+                  <pic:spPr>
+                    <a:xfrm>
+                      <a:off x="0" y="0"/>
+                      <a:ext cx="5612130" cy="1642745"/>
+                    </a:xfrm>
+                    <a:prstGeom prst="rect">
+                      <a:avLst/>
+                    </a:prstGeom>
+                  </pic:spPr>
+                </pic:pic>
+              </a:graphicData>
+            </a:graphic>
+          </wp:inline>
+        </w:drawing>
+      </w:r>
+    </w:p>
+    <w:p>
+      <w:pPr>
+        <w:pStyle w:val="Caption"/>
+        <w:jc w:val="center"/>
+        <w:rPr>
+          <w:rFonts w:ascii="Times New Roman" w:hAnsi="Times New Roman" w:cs="Times New Roman"/>
+          <w:sz w:val="24"/>
+          <w:szCs w:val="24"/>
+        </w:rPr>
+      </w:pPr>
+      <w:r>
+        <w:t xml:space="preserve">Ilustración </w:t>
+      </w:r>
+      <w:r>
+        <w:fldChar w:fldCharType="begin"/>
+      </w:r>
+      <w:r>
+        <w:instrText xml:space="preserve"> SEQ Ilustración \* ARABIC </w:instrText>
+      </w:r>
+      <w:r>
+        <w:fldChar w:fldCharType="separate"/>
+      </w:r>
+      <w:r>
+        <w:rPr>
+          <w:noProof/>
+        </w:rPr>
+        <w:t>17</w:t>
+      </w:r>
+      <w:r>
+        <w:fldChar w:fldCharType="end"/>
+      </w:r>
+    </w:p>
+    <w:p>
+      <w:pPr>
+        <w:jc w:val="both"/>
+        <w:rPr>
+          <w:rFonts w:ascii="Times New Roman" w:hAnsi="Times New Roman" w:cs="Times New Roman"/>
+          <w:b/>
+          <w:sz w:val="24"/>
+          <w:szCs w:val="24"/>
+        </w:rPr>
+      </w:pPr>
+      <w:r>
+        <w:rPr>
+          <w:rFonts w:ascii="Times New Roman" w:hAnsi="Times New Roman" w:cs="Times New Roman"/>
+          <w:b/>
+          <w:sz w:val="24"/>
+          <w:szCs w:val="24"/>
+        </w:rPr>
+        <w:t xml:space="preserve">Crear </w:t>
+      </w:r>
+      <w:r>
+        <w:rPr>
+          <w:rFonts w:ascii="Times New Roman" w:hAnsi="Times New Roman" w:cs="Times New Roman"/>
+          <w:b/>
+          <w:sz w:val="24"/>
+          <w:szCs w:val="24"/>
+        </w:rPr>
+        <w:t>Rol</w:t>
+      </w:r>
+    </w:p>
+    <w:p>
+      <w:pPr>
+        <w:jc w:val="both"/>
+        <w:rPr>
+          <w:rFonts w:ascii="Times New Roman" w:hAnsi="Times New Roman" w:cs="Times New Roman"/>
+          <w:sz w:val="24"/>
+          <w:szCs w:val="24"/>
+        </w:rPr>
+      </w:pPr>
+      <w:r>
+        <w:rPr>
+          <w:rFonts w:ascii="Times New Roman" w:hAnsi="Times New Roman" w:cs="Times New Roman"/>
+          <w:sz w:val="24"/>
+          <w:szCs w:val="24"/>
+        </w:rPr>
+        <w:t xml:space="preserve">El usuario ingresara el </w:t>
+      </w:r>
+      <w:r>
+        <w:rPr>
+          <w:rFonts w:ascii="Times New Roman" w:hAnsi="Times New Roman" w:cs="Times New Roman"/>
+          <w:sz w:val="24"/>
+          <w:szCs w:val="24"/>
+        </w:rPr>
+        <w:t>rol</w:t>
+      </w:r>
+      <w:r>
+        <w:rPr>
+          <w:rFonts w:ascii="Times New Roman" w:hAnsi="Times New Roman" w:cs="Times New Roman"/>
+          <w:sz w:val="24"/>
+          <w:szCs w:val="24"/>
+        </w:rPr>
+        <w:t xml:space="preserve"> a crear en el campo perfil y </w:t>
+      </w:r>
+      <w:proofErr w:type="spellStart"/>
+      <w:r>
+        <w:rPr>
+          <w:rFonts w:ascii="Times New Roman" w:hAnsi="Times New Roman" w:cs="Times New Roman"/>
+          <w:sz w:val="24"/>
+          <w:szCs w:val="24"/>
+        </w:rPr>
+        <w:t>hara</w:t>
+      </w:r>
+      <w:proofErr w:type="spellEnd"/>
+      <w:r>
+        <w:rPr>
+          <w:rFonts w:ascii="Times New Roman" w:hAnsi="Times New Roman" w:cs="Times New Roman"/>
+          <w:sz w:val="24"/>
+          <w:szCs w:val="24"/>
+        </w:rPr>
+        <w:t xml:space="preserve"> clic en el botón guardar</w:t>
+      </w:r>
+    </w:p>
+    <w:p>
+      <w:pPr>
+        <w:keepNext/>
+        <w:jc w:val="center"/>
+      </w:pPr>
+      <w:r>
+        <w:rPr>
+          <w:noProof/>
+        </w:rPr>
+        <w:lastRenderedPageBreak/>
+        <w:drawing>
+          <wp:inline distT="0" distB="0" distL="0" distR="0" wp14:anchorId="2E88BFB9" wp14:editId="78FC1E9C">
+            <wp:extent cx="5307123" cy="2983230"/>
+            <wp:effectExtent l="0" t="0" r="8255" b="7620"/>
+            <wp:docPr id="26" name="Picture 26"/>
+            <wp:cNvGraphicFramePr>
+              <a:graphicFrameLocks xmlns:a="http://schemas.openxmlformats.org/drawingml/2006/main" noChangeAspect="1"/>
+            </wp:cNvGraphicFramePr>
+            <a:graphic xmlns:a="http://schemas.openxmlformats.org/drawingml/2006/main">
+              <a:graphicData uri="http://schemas.openxmlformats.org/drawingml/2006/picture">
+                <pic:pic xmlns:pic="http://schemas.openxmlformats.org/drawingml/2006/picture">
+                  <pic:nvPicPr>
+                    <pic:cNvPr id="1" name=""/>
+                    <pic:cNvPicPr/>
+                  </pic:nvPicPr>
+                  <pic:blipFill>
+                    <a:blip r:embed="rId26"/>
+                    <a:stretch>
+                      <a:fillRect/>
+                    </a:stretch>
+                  </pic:blipFill>
+                  <pic:spPr>
+                    <a:xfrm>
+                      <a:off x="0" y="0"/>
+                      <a:ext cx="5308239" cy="2983857"/>
+                    </a:xfrm>
+                    <a:prstGeom prst="rect">
+                      <a:avLst/>
+                    </a:prstGeom>
+                  </pic:spPr>
+                </pic:pic>
+              </a:graphicData>
+            </a:graphic>
+          </wp:inline>
+        </w:drawing>
+      </w:r>
+    </w:p>
+    <w:p>
+      <w:pPr>
+        <w:pStyle w:val="Caption"/>
+        <w:jc w:val="center"/>
+        <w:rPr>
+          <w:rFonts w:ascii="Times New Roman" w:hAnsi="Times New Roman" w:cs="Times New Roman"/>
+          <w:sz w:val="24"/>
+          <w:szCs w:val="24"/>
+        </w:rPr>
+      </w:pPr>
+      <w:r>
+        <w:t xml:space="preserve">Ilustración </w:t>
+      </w:r>
+      <w:r>
+        <w:fldChar w:fldCharType="begin"/>
+      </w:r>
+      <w:r>
+        <w:instrText xml:space="preserve"> SEQ Ilustración \* ARABIC </w:instrText>
+      </w:r>
+      <w:r>
+        <w:fldChar w:fldCharType="separate"/>
+      </w:r>
+      <w:r>
+        <w:rPr>
+          <w:noProof/>
+        </w:rPr>
+        <w:t>18</w:t>
+      </w:r>
+      <w:r>
+        <w:fldChar w:fldCharType="end"/>
+      </w:r>
+    </w:p>
+    <w:p>
+      <w:pPr>
+        <w:jc w:val="both"/>
+        <w:rPr>
+          <w:rFonts w:ascii="Times New Roman" w:hAnsi="Times New Roman" w:cs="Times New Roman"/>
+          <w:sz w:val="24"/>
+          <w:szCs w:val="24"/>
+        </w:rPr>
+      </w:pPr>
+      <w:r>
+        <w:rPr>
+          <w:rFonts w:ascii="Times New Roman" w:hAnsi="Times New Roman" w:cs="Times New Roman"/>
+          <w:sz w:val="24"/>
+          <w:szCs w:val="24"/>
+        </w:rPr>
+        <w:t xml:space="preserve">El sistema cargara el </w:t>
+      </w:r>
+      <w:r>
+        <w:rPr>
+          <w:rFonts w:ascii="Times New Roman" w:hAnsi="Times New Roman" w:cs="Times New Roman"/>
+          <w:sz w:val="24"/>
+          <w:szCs w:val="24"/>
+        </w:rPr>
+        <w:t xml:space="preserve">rol </w:t>
+      </w:r>
+      <w:r>
+        <w:rPr>
+          <w:rFonts w:ascii="Times New Roman" w:hAnsi="Times New Roman" w:cs="Times New Roman"/>
+          <w:sz w:val="24"/>
+          <w:szCs w:val="24"/>
+        </w:rPr>
+        <w:t>en la tabla resultados</w:t>
+      </w:r>
+    </w:p>
+    <w:p>
+      <w:pPr>
+        <w:keepNext/>
+        <w:jc w:val="center"/>
+      </w:pPr>
+      <w:r>
+        <w:rPr>
+          <w:noProof/>
+        </w:rPr>
+        <w:drawing>
+          <wp:inline distT="0" distB="0" distL="0" distR="0" wp14:anchorId="37F343AE" wp14:editId="24963F23">
+            <wp:extent cx="5612130" cy="2022475"/>
+            <wp:effectExtent l="0" t="0" r="7620" b="0"/>
+            <wp:docPr id="27" name="Picture 27"/>
+            <wp:cNvGraphicFramePr>
+              <a:graphicFrameLocks xmlns:a="http://schemas.openxmlformats.org/drawingml/2006/main" noChangeAspect="1"/>
+            </wp:cNvGraphicFramePr>
+            <a:graphic xmlns:a="http://schemas.openxmlformats.org/drawingml/2006/main">
+              <a:graphicData uri="http://schemas.openxmlformats.org/drawingml/2006/picture">
+                <pic:pic xmlns:pic="http://schemas.openxmlformats.org/drawingml/2006/picture">
+                  <pic:nvPicPr>
+                    <pic:cNvPr id="1" name=""/>
+                    <pic:cNvPicPr/>
+                  </pic:nvPicPr>
+                  <pic:blipFill>
+                    <a:blip r:embed="rId27"/>
+                    <a:stretch>
+                      <a:fillRect/>
+                    </a:stretch>
+                  </pic:blipFill>
+                  <pic:spPr>
+                    <a:xfrm>
+                      <a:off x="0" y="0"/>
+                      <a:ext cx="5612130" cy="2022475"/>
+                    </a:xfrm>
+                    <a:prstGeom prst="rect">
+                      <a:avLst/>
+                    </a:prstGeom>
+                  </pic:spPr>
+                </pic:pic>
+              </a:graphicData>
+            </a:graphic>
+          </wp:inline>
+        </w:drawing>
+      </w:r>
+    </w:p>
+    <w:p>
+      <w:pPr>
+        <w:pStyle w:val="Caption"/>
+        <w:jc w:val="center"/>
+        <w:rPr>
+          <w:rFonts w:ascii="Times New Roman" w:hAnsi="Times New Roman" w:cs="Times New Roman"/>
+          <w:sz w:val="24"/>
+          <w:szCs w:val="24"/>
+        </w:rPr>
+      </w:pPr>
+      <w:r>
+        <w:t xml:space="preserve">Ilustración </w:t>
+      </w:r>
+      <w:r>
+        <w:fldChar w:fldCharType="begin"/>
+      </w:r>
+      <w:r>
+        <w:instrText xml:space="preserve"> SEQ Ilustración \* ARABIC </w:instrText>
+      </w:r>
+      <w:r>
+        <w:fldChar w:fldCharType="separate"/>
+      </w:r>
+      <w:r>
+        <w:rPr>
+          <w:noProof/>
+        </w:rPr>
+        <w:t>19</w:t>
+      </w:r>
+      <w:r>
+        <w:fldChar w:fldCharType="end"/>
+      </w:r>
+    </w:p>
+    <w:p>
+      <w:pPr>
+        <w:jc w:val="both"/>
+        <w:rPr>
+          <w:rFonts w:ascii="Times New Roman" w:hAnsi="Times New Roman" w:cs="Times New Roman"/>
+          <w:b/>
+          <w:sz w:val="24"/>
+          <w:szCs w:val="24"/>
+        </w:rPr>
+      </w:pPr>
+      <w:r>
+        <w:rPr>
+          <w:rFonts w:ascii="Times New Roman" w:hAnsi="Times New Roman" w:cs="Times New Roman"/>
+          <w:b/>
+          <w:sz w:val="24"/>
+          <w:szCs w:val="24"/>
+        </w:rPr>
+        <w:t xml:space="preserve">Inactivar </w:t>
+      </w:r>
+      <w:r>
+        <w:rPr>
+          <w:rFonts w:ascii="Times New Roman" w:hAnsi="Times New Roman" w:cs="Times New Roman"/>
+          <w:b/>
+          <w:sz w:val="24"/>
+          <w:szCs w:val="24"/>
+        </w:rPr>
+        <w:t>Rol</w:t>
+      </w:r>
+    </w:p>
+    <w:p>
+      <w:pPr>
+        <w:jc w:val="both"/>
+        <w:rPr>
+          <w:rFonts w:ascii="Times New Roman" w:hAnsi="Times New Roman" w:cs="Times New Roman"/>
+          <w:sz w:val="24"/>
+          <w:szCs w:val="24"/>
+        </w:rPr>
+      </w:pPr>
+      <w:r>
+        <w:rPr>
+          <w:rFonts w:ascii="Times New Roman" w:hAnsi="Times New Roman" w:cs="Times New Roman"/>
+          <w:sz w:val="24"/>
+          <w:szCs w:val="24"/>
+        </w:rPr>
+        <w:t>El usuario hará cl</w:t>
+      </w:r>
+      <w:r>
+        <w:rPr>
+          <w:rFonts w:ascii="Times New Roman" w:hAnsi="Times New Roman" w:cs="Times New Roman"/>
+          <w:sz w:val="24"/>
+          <w:szCs w:val="24"/>
+        </w:rPr>
+        <w:t>i</w:t>
+      </w:r>
+      <w:r>
+        <w:rPr>
+          <w:rFonts w:ascii="Times New Roman" w:hAnsi="Times New Roman" w:cs="Times New Roman"/>
+          <w:sz w:val="24"/>
+          <w:szCs w:val="24"/>
+        </w:rPr>
+        <w:t>c en el botón Editar del registro a inactivar ubicada en la tabla resultados en la columna editar.</w:t>
+      </w:r>
+    </w:p>
+    <w:p>
+      <w:pPr>
+        <w:jc w:val="both"/>
+        <w:rPr>
+          <w:rFonts w:ascii="Times New Roman" w:hAnsi="Times New Roman" w:cs="Times New Roman"/>
+          <w:sz w:val="24"/>
+          <w:szCs w:val="24"/>
+        </w:rPr>
+      </w:pPr>
+      <w:r>
+        <w:rPr>
+          <w:rFonts w:ascii="Times New Roman" w:hAnsi="Times New Roman" w:cs="Times New Roman"/>
+          <w:sz w:val="24"/>
+          <w:szCs w:val="24"/>
+        </w:rPr>
+        <w:t xml:space="preserve">Una vez hecho clic, el sistema cargara el registro en el campo </w:t>
+      </w:r>
+      <w:r>
+        <w:rPr>
+          <w:rFonts w:ascii="Times New Roman" w:hAnsi="Times New Roman" w:cs="Times New Roman"/>
+          <w:sz w:val="24"/>
+          <w:szCs w:val="24"/>
+        </w:rPr>
+        <w:t>rol</w:t>
+      </w:r>
+    </w:p>
+    <w:p>
+      <w:pPr>
+        <w:keepNext/>
+        <w:jc w:val="center"/>
+      </w:pPr>
+      <w:r>
+        <w:rPr>
+          <w:noProof/>
+        </w:rPr>
+        <w:lastRenderedPageBreak/>
+        <w:drawing>
+          <wp:inline distT="0" distB="0" distL="0" distR="0" wp14:anchorId="08A5CE75" wp14:editId="6D5D01B4">
+            <wp:extent cx="5396500" cy="3575685"/>
+            <wp:effectExtent l="0" t="0" r="0" b="5715"/>
+            <wp:docPr id="28" name="Picture 28"/>
+            <wp:cNvGraphicFramePr>
+              <a:graphicFrameLocks xmlns:a="http://schemas.openxmlformats.org/drawingml/2006/main" noChangeAspect="1"/>
+            </wp:cNvGraphicFramePr>
+            <a:graphic xmlns:a="http://schemas.openxmlformats.org/drawingml/2006/main">
+              <a:graphicData uri="http://schemas.openxmlformats.org/drawingml/2006/picture">
+                <pic:pic xmlns:pic="http://schemas.openxmlformats.org/drawingml/2006/picture">
+                  <pic:nvPicPr>
+                    <pic:cNvPr id="1" name=""/>
+                    <pic:cNvPicPr/>
+                  </pic:nvPicPr>
+                  <pic:blipFill>
+                    <a:blip r:embed="rId28"/>
+                    <a:stretch>
+                      <a:fillRect/>
+                    </a:stretch>
+                  </pic:blipFill>
+                  <pic:spPr>
+                    <a:xfrm>
+                      <a:off x="0" y="0"/>
+                      <a:ext cx="5397371" cy="3576262"/>
+                    </a:xfrm>
+                    <a:prstGeom prst="rect">
+                      <a:avLst/>
+                    </a:prstGeom>
+                  </pic:spPr>
+                </pic:pic>
+              </a:graphicData>
+            </a:graphic>
+          </wp:inline>
+        </w:drawing>
+      </w:r>
+    </w:p>
+    <w:p>
+      <w:pPr>
+        <w:pStyle w:val="Caption"/>
+        <w:jc w:val="center"/>
+        <w:rPr>
+          <w:rFonts w:ascii="Times New Roman" w:hAnsi="Times New Roman" w:cs="Times New Roman"/>
+          <w:sz w:val="24"/>
+          <w:szCs w:val="24"/>
+        </w:rPr>
+      </w:pPr>
+      <w:r>
+        <w:t xml:space="preserve">Ilustración </w:t>
+      </w:r>
+      <w:r>
+        <w:fldChar w:fldCharType="begin"/>
+      </w:r>
+      <w:r>
+        <w:instrText xml:space="preserve"> SEQ Ilustración \* ARABIC </w:instrText>
+      </w:r>
+      <w:r>
+        <w:fldChar w:fldCharType="separate"/>
+      </w:r>
+      <w:r>
+        <w:rPr>
+          <w:noProof/>
+        </w:rPr>
+        <w:t>20</w:t>
+      </w:r>
+      <w:r>
+        <w:fldChar w:fldCharType="end"/>
+      </w:r>
+    </w:p>
+    <w:p>
+      <w:pPr>
+        <w:jc w:val="both"/>
+        <w:rPr>
+          <w:rFonts w:ascii="Times New Roman" w:hAnsi="Times New Roman" w:cs="Times New Roman"/>
+          <w:sz w:val="24"/>
+          <w:szCs w:val="24"/>
+        </w:rPr>
+      </w:pPr>
+      <w:r>
+        <w:rPr>
+          <w:rFonts w:ascii="Times New Roman" w:hAnsi="Times New Roman" w:cs="Times New Roman"/>
+          <w:sz w:val="24"/>
+          <w:szCs w:val="24"/>
+        </w:rPr>
+        <w:t>El usuario arrastrará la barra de estado de activo a inactivo y hará en el botón Guardar</w:t>
+      </w:r>
+    </w:p>
+    <w:p>
+      <w:pPr>
+        <w:keepNext/>
+        <w:jc w:val="center"/>
+      </w:pPr>
+      <w:r>
+        <w:rPr>
+          <w:noProof/>
+        </w:rPr>
+        <w:lastRenderedPageBreak/>
+        <w:drawing>
+          <wp:inline distT="0" distB="0" distL="0" distR="0" wp14:anchorId="563F74EA" wp14:editId="35C18141">
+            <wp:extent cx="4991100" cy="4324350"/>
+            <wp:effectExtent l="0" t="0" r="0" b="0"/>
+            <wp:docPr id="29" name="Picture 29"/>
+            <wp:cNvGraphicFramePr>
+              <a:graphicFrameLocks xmlns:a="http://schemas.openxmlformats.org/drawingml/2006/main" noChangeAspect="1"/>
+            </wp:cNvGraphicFramePr>
+            <a:graphic xmlns:a="http://schemas.openxmlformats.org/drawingml/2006/main">
+              <a:graphicData uri="http://schemas.openxmlformats.org/drawingml/2006/picture">
+                <pic:pic xmlns:pic="http://schemas.openxmlformats.org/drawingml/2006/picture">
+                  <pic:nvPicPr>
+                    <pic:cNvPr id="1" name=""/>
+                    <pic:cNvPicPr/>
+                  </pic:nvPicPr>
+                  <pic:blipFill>
+                    <a:blip r:embed="rId29"/>
+                    <a:stretch>
+                      <a:fillRect/>
+                    </a:stretch>
+                  </pic:blipFill>
+                  <pic:spPr>
+                    <a:xfrm>
+                      <a:off x="0" y="0"/>
+                      <a:ext cx="4991100" cy="4324350"/>
+                    </a:xfrm>
+                    <a:prstGeom prst="rect">
+                      <a:avLst/>
+                    </a:prstGeom>
+                  </pic:spPr>
+                </pic:pic>
+              </a:graphicData>
+            </a:graphic>
+          </wp:inline>
+        </w:drawing>
+      </w:r>
+    </w:p>
+    <w:p>
+      <w:pPr>
+        <w:pStyle w:val="Caption"/>
+        <w:jc w:val="center"/>
+        <w:rPr>
+          <w:rFonts w:ascii="Times New Roman" w:hAnsi="Times New Roman" w:cs="Times New Roman"/>
+          <w:sz w:val="24"/>
+          <w:szCs w:val="24"/>
+        </w:rPr>
+      </w:pPr>
+      <w:r>
+        <w:t xml:space="preserve">Ilustración </w:t>
+      </w:r>
+      <w:r>
+        <w:fldChar w:fldCharType="begin"/>
+      </w:r>
+      <w:r>
+        <w:instrText xml:space="preserve"> SEQ Ilustración \* ARABIC </w:instrText>
+      </w:r>
+      <w:r>
+        <w:fldChar w:fldCharType="separate"/>
+      </w:r>
+      <w:r>
+        <w:rPr>
+          <w:noProof/>
+        </w:rPr>
+        <w:t>21</w:t>
+      </w:r>
+      <w:r>
+        <w:fldChar w:fldCharType="end"/>
+      </w:r>
+    </w:p>
+    <w:p>
+      <w:pPr>
+        <w:jc w:val="both"/>
+        <w:rPr>
+          <w:rFonts w:ascii="Times New Roman" w:hAnsi="Times New Roman" w:cs="Times New Roman"/>
+          <w:sz w:val="24"/>
+          <w:szCs w:val="24"/>
+        </w:rPr>
+      </w:pPr>
+      <w:r>
+        <w:rPr>
+          <w:rFonts w:ascii="Times New Roman" w:hAnsi="Times New Roman" w:cs="Times New Roman"/>
+          <w:sz w:val="24"/>
+          <w:szCs w:val="24"/>
+        </w:rPr>
+        <w:t>El sistema cargara el registro en la tabla de resultados con el estado inactivo y con un color diferente.</w:t>
+      </w:r>
+    </w:p>
+    <w:p>
+      <w:pPr>
+        <w:keepNext/>
+        <w:jc w:val="center"/>
+      </w:pPr>
+      <w:r>
+        <w:rPr>
+          <w:noProof/>
+        </w:rPr>
+        <w:drawing>
+          <wp:inline distT="0" distB="0" distL="0" distR="0" wp14:anchorId="29F32085" wp14:editId="6EC3C62F">
+            <wp:extent cx="5612130" cy="1532890"/>
+            <wp:effectExtent l="0" t="0" r="7620" b="0"/>
+            <wp:docPr id="30" name="Picture 30"/>
+            <wp:cNvGraphicFramePr>
+              <a:graphicFrameLocks xmlns:a="http://schemas.openxmlformats.org/drawingml/2006/main" noChangeAspect="1"/>
+            </wp:cNvGraphicFramePr>
+            <a:graphic xmlns:a="http://schemas.openxmlformats.org/drawingml/2006/main">
+              <a:graphicData uri="http://schemas.openxmlformats.org/drawingml/2006/picture">
+                <pic:pic xmlns:pic="http://schemas.openxmlformats.org/drawingml/2006/picture">
+                  <pic:nvPicPr>
+                    <pic:cNvPr id="1" name=""/>
+                    <pic:cNvPicPr/>
+                  </pic:nvPicPr>
+                  <pic:blipFill>
+                    <a:blip r:embed="rId30"/>
+                    <a:stretch>
+                      <a:fillRect/>
+                    </a:stretch>
+                  </pic:blipFill>
+                  <pic:spPr>
+                    <a:xfrm>
+                      <a:off x="0" y="0"/>
+                      <a:ext cx="5612130" cy="1532890"/>
+                    </a:xfrm>
+                    <a:prstGeom prst="rect">
+                      <a:avLst/>
+                    </a:prstGeom>
+                  </pic:spPr>
+                </pic:pic>
+              </a:graphicData>
+            </a:graphic>
+          </wp:inline>
+        </w:drawing>
+      </w:r>
+    </w:p>
+    <w:p>
+      <w:pPr>
+        <w:pStyle w:val="Caption"/>
+        <w:jc w:val="center"/>
+      </w:pPr>
+      <w:r>
+        <w:t xml:space="preserve">Ilustración </w:t>
+      </w:r>
+      <w:r>
+        <w:fldChar w:fldCharType="begin"/>
+      </w:r>
+      <w:r>
+        <w:instrText xml:space="preserve"> SEQ Ilustración \* ARABIC </w:instrText>
+      </w:r>
+      <w:r>
+        <w:fldChar w:fldCharType="separate"/>
+      </w:r>
+      <w:r>
+        <w:rPr>
+          <w:noProof/>
+        </w:rPr>
+        <w:t>22</w:t>
+      </w:r>
+      <w:r>
+        <w:fldChar w:fldCharType="end"/>
+      </w:r>
+    </w:p>
+    <w:p/>
+    <w:p>
+      <w:pPr>
+        <w:jc w:val="both"/>
+        <w:rPr>
+          <w:rFonts w:ascii="Times New Roman" w:hAnsi="Times New Roman" w:cs="Times New Roman"/>
+          <w:b/>
+          <w:sz w:val="24"/>
+          <w:szCs w:val="24"/>
+        </w:rPr>
+      </w:pPr>
+      <w:r>
+        <w:rPr>
+          <w:rFonts w:ascii="Times New Roman" w:hAnsi="Times New Roman" w:cs="Times New Roman"/>
+          <w:b/>
+          <w:sz w:val="24"/>
+          <w:szCs w:val="24"/>
+        </w:rPr>
+        <w:lastRenderedPageBreak/>
+        <w:t xml:space="preserve">Creación de </w:t>
+      </w:r>
+      <w:r>
+        <w:rPr>
+          <w:rFonts w:ascii="Times New Roman" w:hAnsi="Times New Roman" w:cs="Times New Roman"/>
+          <w:b/>
+          <w:sz w:val="24"/>
+          <w:szCs w:val="24"/>
+        </w:rPr>
+        <w:t>Programas</w:t>
+      </w:r>
+    </w:p>
+    <w:p>
+      <w:pPr>
+        <w:jc w:val="both"/>
+        <w:rPr>
+          <w:rFonts w:ascii="Times New Roman" w:hAnsi="Times New Roman" w:cs="Times New Roman"/>
+          <w:sz w:val="24"/>
+          <w:szCs w:val="24"/>
+        </w:rPr>
+      </w:pPr>
+      <w:r>
+        <w:rPr>
+          <w:rFonts w:ascii="Times New Roman" w:hAnsi="Times New Roman" w:cs="Times New Roman"/>
+          <w:sz w:val="24"/>
+          <w:szCs w:val="24"/>
+        </w:rPr>
+        <w:t xml:space="preserve">El usuario hará clic sobre el menú Gestión y seleccionará la opción </w:t>
+      </w:r>
+      <w:r>
+        <w:rPr>
+          <w:rFonts w:ascii="Times New Roman" w:hAnsi="Times New Roman" w:cs="Times New Roman"/>
+          <w:sz w:val="24"/>
+          <w:szCs w:val="24"/>
+        </w:rPr>
+        <w:t>Programas</w:t>
+      </w:r>
+    </w:p>
+    <w:p>
+      <w:pPr>
+        <w:jc w:val="both"/>
+        <w:rPr>
+          <w:rFonts w:ascii="Times New Roman" w:hAnsi="Times New Roman" w:cs="Times New Roman"/>
+          <w:sz w:val="24"/>
+          <w:szCs w:val="24"/>
+        </w:rPr>
+      </w:pPr>
+      <w:r>
+        <w:rPr>
+          <w:rFonts w:ascii="Times New Roman" w:hAnsi="Times New Roman" w:cs="Times New Roman"/>
+          <w:sz w:val="24"/>
+          <w:szCs w:val="24"/>
+        </w:rPr>
+        <w:t xml:space="preserve">Al desplegarse la pantalla se podrá visualizar los campos: </w:t>
+      </w:r>
+      <w:r>
+        <w:rPr>
+          <w:rFonts w:ascii="Times New Roman" w:hAnsi="Times New Roman" w:cs="Times New Roman"/>
+          <w:sz w:val="24"/>
+          <w:szCs w:val="24"/>
+        </w:rPr>
+        <w:t>Programa</w:t>
+      </w:r>
+      <w:r>
+        <w:rPr>
+          <w:rFonts w:ascii="Times New Roman" w:hAnsi="Times New Roman" w:cs="Times New Roman"/>
+          <w:sz w:val="24"/>
+          <w:szCs w:val="24"/>
+        </w:rPr>
+        <w:t xml:space="preserve"> y la barra estado del </w:t>
+      </w:r>
+      <w:r>
+        <w:rPr>
+          <w:rFonts w:ascii="Times New Roman" w:hAnsi="Times New Roman" w:cs="Times New Roman"/>
+          <w:sz w:val="24"/>
+          <w:szCs w:val="24"/>
+        </w:rPr>
+        <w:t>programa</w:t>
+      </w:r>
+      <w:r>
+        <w:rPr>
+          <w:rFonts w:ascii="Times New Roman" w:hAnsi="Times New Roman" w:cs="Times New Roman"/>
+          <w:sz w:val="24"/>
+          <w:szCs w:val="24"/>
+        </w:rPr>
+        <w:t xml:space="preserve">, el campo </w:t>
+      </w:r>
+      <w:r>
+        <w:rPr>
+          <w:rFonts w:ascii="Times New Roman" w:hAnsi="Times New Roman" w:cs="Times New Roman"/>
+          <w:sz w:val="24"/>
+          <w:szCs w:val="24"/>
+        </w:rPr>
+        <w:t>programa</w:t>
+      </w:r>
+      <w:r>
+        <w:rPr>
+          <w:rFonts w:ascii="Times New Roman" w:hAnsi="Times New Roman" w:cs="Times New Roman"/>
+          <w:sz w:val="24"/>
+          <w:szCs w:val="24"/>
+        </w:rPr>
+        <w:t xml:space="preserve"> es obligatorio.</w:t>
+      </w:r>
+    </w:p>
+    <w:p>
+      <w:pPr>
+        <w:keepNext/>
+        <w:jc w:val="center"/>
+      </w:pPr>
+      <w:r>
+        <w:rPr>
+          <w:noProof/>
+        </w:rPr>
+        <w:drawing>
+          <wp:inline distT="0" distB="0" distL="0" distR="0" wp14:anchorId="51059A0F" wp14:editId="5EF4043E">
+            <wp:extent cx="5164367" cy="3186972"/>
+            <wp:effectExtent l="0" t="0" r="0" b="0"/>
+            <wp:docPr id="31" name="Picture 31"/>
+            <wp:cNvGraphicFramePr>
+              <a:graphicFrameLocks xmlns:a="http://schemas.openxmlformats.org/drawingml/2006/main" noChangeAspect="1"/>
+            </wp:cNvGraphicFramePr>
+            <a:graphic xmlns:a="http://schemas.openxmlformats.org/drawingml/2006/main">
+              <a:graphicData uri="http://schemas.openxmlformats.org/drawingml/2006/picture">
+                <pic:pic xmlns:pic="http://schemas.openxmlformats.org/drawingml/2006/picture">
+                  <pic:nvPicPr>
+                    <pic:cNvPr id="1" name=""/>
+                    <pic:cNvPicPr/>
+                  </pic:nvPicPr>
+                  <pic:blipFill>
+                    <a:blip r:embed="rId31"/>
+                    <a:stretch>
+                      <a:fillRect/>
+                    </a:stretch>
+                  </pic:blipFill>
+                  <pic:spPr>
+                    <a:xfrm>
+                      <a:off x="0" y="0"/>
+                      <a:ext cx="5170685" cy="3190871"/>
+                    </a:xfrm>
+                    <a:prstGeom prst="rect">
+                      <a:avLst/>
+                    </a:prstGeom>
+                  </pic:spPr>
+                </pic:pic>
+              </a:graphicData>
+            </a:graphic>
+          </wp:inline>
+        </w:drawing>
+      </w:r>
+    </w:p>
+    <w:p>
+      <w:pPr>
+        <w:pStyle w:val="Caption"/>
+        <w:jc w:val="center"/>
+        <w:rPr>
+          <w:rFonts w:ascii="Times New Roman" w:hAnsi="Times New Roman" w:cs="Times New Roman"/>
+          <w:sz w:val="24"/>
+          <w:szCs w:val="24"/>
+        </w:rPr>
+      </w:pPr>
+      <w:r>
+        <w:t xml:space="preserve">Ilustración </w:t>
+      </w:r>
+      <w:r>
+        <w:fldChar w:fldCharType="begin"/>
+      </w:r>
+      <w:r>
+        <w:instrText xml:space="preserve"> SEQ Ilustración \* ARABIC </w:instrText>
+      </w:r>
+      <w:r>
+        <w:fldChar w:fldCharType="separate"/>
+      </w:r>
+      <w:r>
+        <w:rPr>
+          <w:noProof/>
+        </w:rPr>
+        <w:t>23</w:t>
+      </w:r>
+      <w:r>
+        <w:fldChar w:fldCharType="end"/>
+      </w:r>
+    </w:p>
+    <w:p>
+      <w:pPr>
+        <w:jc w:val="both"/>
+        <w:rPr>
+          <w:rFonts w:ascii="Times New Roman" w:hAnsi="Times New Roman" w:cs="Times New Roman"/>
+          <w:sz w:val="24"/>
+          <w:szCs w:val="24"/>
+        </w:rPr>
+      </w:pPr>
+      <w:r>
+        <w:rPr>
+          <w:rFonts w:ascii="Times New Roman" w:hAnsi="Times New Roman" w:cs="Times New Roman"/>
+          <w:sz w:val="24"/>
+          <w:szCs w:val="24"/>
+        </w:rPr>
+        <w:t xml:space="preserve">Seguido de los campos se visualizará la tabla resultados donde se podrá visualizar los </w:t>
+      </w:r>
+      <w:r>
+        <w:rPr>
+          <w:rFonts w:ascii="Times New Roman" w:hAnsi="Times New Roman" w:cs="Times New Roman"/>
+          <w:sz w:val="24"/>
+          <w:szCs w:val="24"/>
+        </w:rPr>
+        <w:t>programas</w:t>
+      </w:r>
+      <w:r>
+        <w:rPr>
+          <w:rFonts w:ascii="Times New Roman" w:hAnsi="Times New Roman" w:cs="Times New Roman"/>
+          <w:sz w:val="24"/>
+          <w:szCs w:val="24"/>
+        </w:rPr>
+        <w:t xml:space="preserve"> creados en el sistema.</w:t>
+      </w:r>
+    </w:p>
+    <w:p>
+      <w:pPr>
+        <w:keepNext/>
+        <w:jc w:val="center"/>
+      </w:pPr>
+      <w:r>
+        <w:rPr>
+          <w:noProof/>
+        </w:rPr>
+        <w:lastRenderedPageBreak/>
+        <w:drawing>
+          <wp:inline distT="0" distB="0" distL="0" distR="0" wp14:anchorId="3B3487BC" wp14:editId="20B1FBEC">
+            <wp:extent cx="5418926" cy="3740150"/>
+            <wp:effectExtent l="0" t="0" r="0" b="0"/>
+            <wp:docPr id="32" name="Picture 32"/>
+            <wp:cNvGraphicFramePr>
+              <a:graphicFrameLocks xmlns:a="http://schemas.openxmlformats.org/drawingml/2006/main" noChangeAspect="1"/>
+            </wp:cNvGraphicFramePr>
+            <a:graphic xmlns:a="http://schemas.openxmlformats.org/drawingml/2006/main">
+              <a:graphicData uri="http://schemas.openxmlformats.org/drawingml/2006/picture">
+                <pic:pic xmlns:pic="http://schemas.openxmlformats.org/drawingml/2006/picture">
+                  <pic:nvPicPr>
+                    <pic:cNvPr id="1" name=""/>
+                    <pic:cNvPicPr/>
+                  </pic:nvPicPr>
+                  <pic:blipFill>
+                    <a:blip r:embed="rId32"/>
+                    <a:stretch>
+                      <a:fillRect/>
+                    </a:stretch>
+                  </pic:blipFill>
+                  <pic:spPr>
+                    <a:xfrm>
+                      <a:off x="0" y="0"/>
+                      <a:ext cx="5420296" cy="3741095"/>
+                    </a:xfrm>
+                    <a:prstGeom prst="rect">
+                      <a:avLst/>
+                    </a:prstGeom>
+                  </pic:spPr>
+                </pic:pic>
+              </a:graphicData>
+            </a:graphic>
+          </wp:inline>
+        </w:drawing>
+      </w:r>
+    </w:p>
+    <w:p>
+      <w:pPr>
+        <w:pStyle w:val="Caption"/>
+        <w:jc w:val="center"/>
+        <w:rPr>
+          <w:rFonts w:ascii="Times New Roman" w:hAnsi="Times New Roman" w:cs="Times New Roman"/>
+          <w:sz w:val="24"/>
+          <w:szCs w:val="24"/>
+        </w:rPr>
+      </w:pPr>
+      <w:r>
+        <w:t xml:space="preserve">Ilustración </w:t>
+      </w:r>
+      <w:r>
+        <w:fldChar w:fldCharType="begin"/>
+      </w:r>
+      <w:r>
+        <w:instrText xml:space="preserve"> SEQ Ilustración \* ARABIC </w:instrText>
+      </w:r>
+      <w:r>
+        <w:fldChar w:fldCharType="separate"/>
+      </w:r>
+      <w:r>
+        <w:rPr>
+          <w:noProof/>
+        </w:rPr>
+        <w:t>24</w:t>
+      </w:r>
+      <w:r>
+        <w:fldChar w:fldCharType="end"/>
+      </w:r>
+    </w:p>
+    <w:p>
+      <w:pPr>
+        <w:jc w:val="both"/>
+        <w:rPr>
+          <w:rFonts w:ascii="Times New Roman" w:hAnsi="Times New Roman" w:cs="Times New Roman"/>
+          <w:b/>
+          <w:sz w:val="24"/>
+          <w:szCs w:val="24"/>
+        </w:rPr>
+      </w:pPr>
+      <w:r>
+        <w:rPr>
+          <w:rFonts w:ascii="Times New Roman" w:hAnsi="Times New Roman" w:cs="Times New Roman"/>
+          <w:b/>
+          <w:sz w:val="24"/>
+          <w:szCs w:val="24"/>
+        </w:rPr>
+        <w:t xml:space="preserve">Crear </w:t>
+      </w:r>
+      <w:r>
+        <w:rPr>
+          <w:rFonts w:ascii="Times New Roman" w:hAnsi="Times New Roman" w:cs="Times New Roman"/>
+          <w:b/>
+          <w:sz w:val="24"/>
+          <w:szCs w:val="24"/>
+        </w:rPr>
+        <w:t>Programa</w:t>
+      </w:r>
+    </w:p>
+    <w:p>
+      <w:pPr>
+        <w:jc w:val="both"/>
+        <w:rPr>
+          <w:rFonts w:ascii="Times New Roman" w:hAnsi="Times New Roman" w:cs="Times New Roman"/>
+          <w:sz w:val="24"/>
+          <w:szCs w:val="24"/>
+        </w:rPr>
+      </w:pPr>
+      <w:r>
+        <w:rPr>
+          <w:rFonts w:ascii="Times New Roman" w:hAnsi="Times New Roman" w:cs="Times New Roman"/>
+          <w:sz w:val="24"/>
+          <w:szCs w:val="24"/>
+        </w:rPr>
+        <w:t xml:space="preserve">El usuario </w:t>
+      </w:r>
+      <w:r>
+        <w:rPr>
+          <w:rFonts w:ascii="Times New Roman" w:hAnsi="Times New Roman" w:cs="Times New Roman"/>
+          <w:sz w:val="24"/>
+          <w:szCs w:val="24"/>
+        </w:rPr>
+        <w:t>ingresará</w:t>
+      </w:r>
+      <w:r>
+        <w:rPr>
+          <w:rFonts w:ascii="Times New Roman" w:hAnsi="Times New Roman" w:cs="Times New Roman"/>
+          <w:sz w:val="24"/>
+          <w:szCs w:val="24"/>
+        </w:rPr>
+        <w:t xml:space="preserve"> el </w:t>
+      </w:r>
+      <w:r>
+        <w:rPr>
+          <w:rFonts w:ascii="Times New Roman" w:hAnsi="Times New Roman" w:cs="Times New Roman"/>
+          <w:sz w:val="24"/>
+          <w:szCs w:val="24"/>
+        </w:rPr>
+        <w:t>programa</w:t>
+      </w:r>
+      <w:r>
+        <w:rPr>
+          <w:rFonts w:ascii="Times New Roman" w:hAnsi="Times New Roman" w:cs="Times New Roman"/>
+          <w:sz w:val="24"/>
+          <w:szCs w:val="24"/>
+        </w:rPr>
+        <w:t xml:space="preserve"> a crear en el campo perfil y </w:t>
+      </w:r>
+      <w:r>
+        <w:rPr>
+          <w:rFonts w:ascii="Times New Roman" w:hAnsi="Times New Roman" w:cs="Times New Roman"/>
+          <w:sz w:val="24"/>
+          <w:szCs w:val="24"/>
+        </w:rPr>
+        <w:t>hará</w:t>
+      </w:r>
+      <w:r>
+        <w:rPr>
+          <w:rFonts w:ascii="Times New Roman" w:hAnsi="Times New Roman" w:cs="Times New Roman"/>
+          <w:sz w:val="24"/>
+          <w:szCs w:val="24"/>
+        </w:rPr>
+        <w:t xml:space="preserve"> clic en el botón guardar</w:t>
+      </w:r>
+    </w:p>
+    <w:p>
+      <w:pPr>
+        <w:keepNext/>
+        <w:jc w:val="center"/>
+      </w:pPr>
+      <w:r>
+        <w:rPr>
+          <w:noProof/>
+        </w:rPr>
+        <w:lastRenderedPageBreak/>
+        <w:drawing>
+          <wp:inline distT="0" distB="0" distL="0" distR="0" wp14:anchorId="0739F653" wp14:editId="190FFF90">
+            <wp:extent cx="5350411" cy="3894455"/>
+            <wp:effectExtent l="0" t="0" r="3175" b="0"/>
+            <wp:docPr id="33" name="Picture 33"/>
+            <wp:cNvGraphicFramePr>
+              <a:graphicFrameLocks xmlns:a="http://schemas.openxmlformats.org/drawingml/2006/main" noChangeAspect="1"/>
+            </wp:cNvGraphicFramePr>
+            <a:graphic xmlns:a="http://schemas.openxmlformats.org/drawingml/2006/main">
+              <a:graphicData uri="http://schemas.openxmlformats.org/drawingml/2006/picture">
+                <pic:pic xmlns:pic="http://schemas.openxmlformats.org/drawingml/2006/picture">
+                  <pic:nvPicPr>
+                    <pic:cNvPr id="1" name=""/>
+                    <pic:cNvPicPr/>
+                  </pic:nvPicPr>
+                  <pic:blipFill>
+                    <a:blip r:embed="rId33"/>
+                    <a:stretch>
+                      <a:fillRect/>
+                    </a:stretch>
+                  </pic:blipFill>
+                  <pic:spPr>
+                    <a:xfrm>
+                      <a:off x="0" y="0"/>
+                      <a:ext cx="5352342" cy="3895861"/>
+                    </a:xfrm>
+                    <a:prstGeom prst="rect">
+                      <a:avLst/>
+                    </a:prstGeom>
+                  </pic:spPr>
+                </pic:pic>
+              </a:graphicData>
+            </a:graphic>
+          </wp:inline>
+        </w:drawing>
+      </w:r>
+    </w:p>
+    <w:p>
+      <w:pPr>
+        <w:pStyle w:val="Caption"/>
+        <w:jc w:val="center"/>
+        <w:rPr>
+          <w:rFonts w:ascii="Times New Roman" w:hAnsi="Times New Roman" w:cs="Times New Roman"/>
+          <w:sz w:val="24"/>
+          <w:szCs w:val="24"/>
+        </w:rPr>
+      </w:pPr>
+      <w:r>
+        <w:t xml:space="preserve">Ilustración </w:t>
+      </w:r>
+      <w:r>
+        <w:fldChar w:fldCharType="begin"/>
+      </w:r>
+      <w:r>
+        <w:instrText xml:space="preserve"> SEQ Ilustración \* ARABIC </w:instrText>
+      </w:r>
+      <w:r>
+        <w:fldChar w:fldCharType="separate"/>
+      </w:r>
+      <w:r>
+        <w:rPr>
+          <w:noProof/>
+        </w:rPr>
+        <w:t>25</w:t>
+      </w:r>
+      <w:r>
+        <w:fldChar w:fldCharType="end"/>
+      </w:r>
+    </w:p>
+    <w:p>
+      <w:pPr>
+        <w:jc w:val="both"/>
+        <w:rPr>
+          <w:rFonts w:ascii="Times New Roman" w:hAnsi="Times New Roman" w:cs="Times New Roman"/>
+          <w:sz w:val="24"/>
+          <w:szCs w:val="24"/>
+        </w:rPr>
+      </w:pPr>
+      <w:r>
+        <w:rPr>
+          <w:rFonts w:ascii="Times New Roman" w:hAnsi="Times New Roman" w:cs="Times New Roman"/>
+          <w:sz w:val="24"/>
+          <w:szCs w:val="24"/>
+        </w:rPr>
+        <w:t xml:space="preserve">El sistema cargara el </w:t>
+      </w:r>
+      <w:r>
+        <w:rPr>
+          <w:rFonts w:ascii="Times New Roman" w:hAnsi="Times New Roman" w:cs="Times New Roman"/>
+          <w:sz w:val="24"/>
+          <w:szCs w:val="24"/>
+        </w:rPr>
+        <w:t xml:space="preserve">programa </w:t>
+      </w:r>
+      <w:r>
+        <w:rPr>
+          <w:rFonts w:ascii="Times New Roman" w:hAnsi="Times New Roman" w:cs="Times New Roman"/>
+          <w:sz w:val="24"/>
+          <w:szCs w:val="24"/>
+        </w:rPr>
+        <w:t>en la tabla resultados</w:t>
+      </w:r>
+    </w:p>
+    <w:p>
+      <w:pPr>
+        <w:keepNext/>
+        <w:jc w:val="center"/>
+      </w:pPr>
+      <w:r>
+        <w:rPr>
+          <w:noProof/>
+        </w:rPr>
+        <w:drawing>
+          <wp:inline distT="0" distB="0" distL="0" distR="0" wp14:anchorId="03273236" wp14:editId="394BED2A">
+            <wp:extent cx="5202555" cy="2343446"/>
+            <wp:effectExtent l="0" t="0" r="0" b="0"/>
+            <wp:docPr id="34" name="Picture 34"/>
+            <wp:cNvGraphicFramePr>
+              <a:graphicFrameLocks xmlns:a="http://schemas.openxmlformats.org/drawingml/2006/main" noChangeAspect="1"/>
+            </wp:cNvGraphicFramePr>
+            <a:graphic xmlns:a="http://schemas.openxmlformats.org/drawingml/2006/main">
+              <a:graphicData uri="http://schemas.openxmlformats.org/drawingml/2006/picture">
+                <pic:pic xmlns:pic="http://schemas.openxmlformats.org/drawingml/2006/picture">
+                  <pic:nvPicPr>
+                    <pic:cNvPr id="1" name=""/>
+                    <pic:cNvPicPr/>
+                  </pic:nvPicPr>
+                  <pic:blipFill>
+                    <a:blip r:embed="rId34"/>
+                    <a:stretch>
+                      <a:fillRect/>
+                    </a:stretch>
+                  </pic:blipFill>
+                  <pic:spPr>
+                    <a:xfrm>
+                      <a:off x="0" y="0"/>
+                      <a:ext cx="5207311" cy="2345588"/>
+                    </a:xfrm>
+                    <a:prstGeom prst="rect">
+                      <a:avLst/>
+                    </a:prstGeom>
+                  </pic:spPr>
+                </pic:pic>
+              </a:graphicData>
+            </a:graphic>
+          </wp:inline>
+        </w:drawing>
+      </w:r>
+    </w:p>
+    <w:p>
+      <w:pPr>
+        <w:pStyle w:val="Caption"/>
+        <w:jc w:val="center"/>
+        <w:rPr>
+          <w:rFonts w:ascii="Times New Roman" w:hAnsi="Times New Roman" w:cs="Times New Roman"/>
+          <w:sz w:val="24"/>
+          <w:szCs w:val="24"/>
+        </w:rPr>
+      </w:pPr>
+      <w:r>
+        <w:t xml:space="preserve">Ilustración </w:t>
+      </w:r>
+      <w:r>
+        <w:fldChar w:fldCharType="begin"/>
+      </w:r>
+      <w:r>
+        <w:instrText xml:space="preserve"> SEQ Ilustración \* ARABIC </w:instrText>
+      </w:r>
+      <w:r>
+        <w:fldChar w:fldCharType="separate"/>
+      </w:r>
+      <w:r>
+        <w:rPr>
+          <w:noProof/>
+        </w:rPr>
+        <w:t>26</w:t>
+      </w:r>
+      <w:r>
+        <w:fldChar w:fldCharType="end"/>
+      </w:r>
+    </w:p>
+    <w:p>
+      <w:pPr>
+        <w:jc w:val="both"/>
+        <w:rPr>
+          <w:rFonts w:ascii="Times New Roman" w:hAnsi="Times New Roman" w:cs="Times New Roman"/>
+          <w:b/>
+          <w:sz w:val="24"/>
+          <w:szCs w:val="24"/>
+        </w:rPr>
+      </w:pPr>
+      <w:r>
+        <w:rPr>
+          <w:rFonts w:ascii="Times New Roman" w:hAnsi="Times New Roman" w:cs="Times New Roman"/>
+          <w:b/>
+          <w:sz w:val="24"/>
+          <w:szCs w:val="24"/>
+        </w:rPr>
+        <w:lastRenderedPageBreak/>
+        <w:t xml:space="preserve">Inactivar </w:t>
+      </w:r>
+      <w:r>
+        <w:rPr>
+          <w:rFonts w:ascii="Times New Roman" w:hAnsi="Times New Roman" w:cs="Times New Roman"/>
+          <w:b/>
+          <w:sz w:val="24"/>
+          <w:szCs w:val="24"/>
+        </w:rPr>
+        <w:t>Programa</w:t>
+      </w:r>
+    </w:p>
+    <w:p>
+      <w:pPr>
+        <w:jc w:val="both"/>
+        <w:rPr>
+          <w:rFonts w:ascii="Times New Roman" w:hAnsi="Times New Roman" w:cs="Times New Roman"/>
+          <w:sz w:val="24"/>
+          <w:szCs w:val="24"/>
+        </w:rPr>
+      </w:pPr>
+      <w:r>
+        <w:rPr>
+          <w:rFonts w:ascii="Times New Roman" w:hAnsi="Times New Roman" w:cs="Times New Roman"/>
+          <w:sz w:val="24"/>
+          <w:szCs w:val="24"/>
+        </w:rPr>
+        <w:t>El usuario hará clic en el botón Editar del registro a inactivar ubicada en la tabla resultados en la columna editar.</w:t>
+      </w:r>
+    </w:p>
+    <w:p>
+      <w:pPr>
+        <w:jc w:val="both"/>
+        <w:rPr>
+          <w:rFonts w:ascii="Times New Roman" w:hAnsi="Times New Roman" w:cs="Times New Roman"/>
+          <w:sz w:val="24"/>
+          <w:szCs w:val="24"/>
+        </w:rPr>
+      </w:pPr>
+      <w:r>
+        <w:rPr>
+          <w:rFonts w:ascii="Times New Roman" w:hAnsi="Times New Roman" w:cs="Times New Roman"/>
+          <w:sz w:val="24"/>
+          <w:szCs w:val="24"/>
+        </w:rPr>
+        <w:t xml:space="preserve">Una vez hecho clic, el sistema cargara el registro en el campo </w:t>
+      </w:r>
+      <w:r>
+        <w:rPr>
+          <w:rFonts w:ascii="Times New Roman" w:hAnsi="Times New Roman" w:cs="Times New Roman"/>
+          <w:sz w:val="24"/>
+          <w:szCs w:val="24"/>
+        </w:rPr>
+        <w:t>programa</w:t>
+      </w:r>
+    </w:p>
+    <w:p>
+      <w:pPr>
+        <w:jc w:val="both"/>
+        <w:rPr>
+          <w:rFonts w:ascii="Times New Roman" w:hAnsi="Times New Roman" w:cs="Times New Roman"/>
+          <w:sz w:val="24"/>
+          <w:szCs w:val="24"/>
+        </w:rPr>
+      </w:pPr>
+      <w:r>
+        <w:rPr>
+          <w:rFonts w:ascii="Times New Roman" w:hAnsi="Times New Roman" w:cs="Times New Roman"/>
+          <w:sz w:val="24"/>
+          <w:szCs w:val="24"/>
+        </w:rPr>
+        <w:t>El usuario arrastrará la barra de estado de activo a inactivo y hará en el botón Guardar</w:t>
+      </w:r>
+    </w:p>
+    <w:p>
+      <w:pPr>
+        <w:keepNext/>
+        <w:jc w:val="center"/>
+      </w:pPr>
+      <w:r>
+        <w:rPr>
+          <w:noProof/>
+        </w:rPr>
+        <w:drawing>
+          <wp:inline distT="0" distB="0" distL="0" distR="0" wp14:anchorId="290F5DA8" wp14:editId="4D88AD54">
+            <wp:extent cx="5389583" cy="3460115"/>
+            <wp:effectExtent l="0" t="0" r="1905" b="6985"/>
+            <wp:docPr id="36" name="Picture 36"/>
+            <wp:cNvGraphicFramePr>
+              <a:graphicFrameLocks xmlns:a="http://schemas.openxmlformats.org/drawingml/2006/main" noChangeAspect="1"/>
+            </wp:cNvGraphicFramePr>
+            <a:graphic xmlns:a="http://schemas.openxmlformats.org/drawingml/2006/main">
+              <a:graphicData uri="http://schemas.openxmlformats.org/drawingml/2006/picture">
+                <pic:pic xmlns:pic="http://schemas.openxmlformats.org/drawingml/2006/picture">
+                  <pic:nvPicPr>
+                    <pic:cNvPr id="1" name=""/>
+                    <pic:cNvPicPr/>
+                  </pic:nvPicPr>
+                  <pic:blipFill>
+                    <a:blip r:embed="rId35"/>
+                    <a:stretch>
+                      <a:fillRect/>
+                    </a:stretch>
+                  </pic:blipFill>
+                  <pic:spPr>
+                    <a:xfrm>
+                      <a:off x="0" y="0"/>
+                      <a:ext cx="5390881" cy="3460948"/>
+                    </a:xfrm>
+                    <a:prstGeom prst="rect">
+                      <a:avLst/>
+                    </a:prstGeom>
+                  </pic:spPr>
+                </pic:pic>
+              </a:graphicData>
+            </a:graphic>
+          </wp:inline>
+        </w:drawing>
+      </w:r>
+    </w:p>
+    <w:p>
+      <w:pPr>
+        <w:pStyle w:val="Caption"/>
+        <w:jc w:val="center"/>
+        <w:rPr>
+          <w:rFonts w:ascii="Times New Roman" w:hAnsi="Times New Roman" w:cs="Times New Roman"/>
+          <w:sz w:val="24"/>
+          <w:szCs w:val="24"/>
+        </w:rPr>
+      </w:pPr>
+      <w:r>
+        <w:t xml:space="preserve">Ilustración </w:t>
+      </w:r>
+      <w:r>
+        <w:fldChar w:fldCharType="begin"/>
+      </w:r>
+      <w:r>
+        <w:instrText xml:space="preserve"> SEQ Ilustración \* ARABIC </w:instrText>
+      </w:r>
+      <w:r>
+        <w:fldChar w:fldCharType="separate"/>
+      </w:r>
+      <w:r>
+        <w:rPr>
+          <w:noProof/>
+        </w:rPr>
+        <w:t>27</w:t>
+      </w:r>
+      <w:r>
+        <w:fldChar w:fldCharType="end"/>
+      </w:r>
+    </w:p>
+    <w:p>
+      <w:pPr>
+        <w:jc w:val="both"/>
+        <w:rPr>
+          <w:rFonts w:ascii="Times New Roman" w:hAnsi="Times New Roman" w:cs="Times New Roman"/>
+          <w:sz w:val="24"/>
+          <w:szCs w:val="24"/>
+        </w:rPr>
+      </w:pPr>
+      <w:r>
+        <w:rPr>
+          <w:rFonts w:ascii="Times New Roman" w:hAnsi="Times New Roman" w:cs="Times New Roman"/>
+          <w:sz w:val="24"/>
+          <w:szCs w:val="24"/>
+        </w:rPr>
+        <w:t>El sistema cargara el registro en la tabla de resultados con el estado inactivo y con un color diferente.</w:t>
+      </w:r>
+    </w:p>
+    <w:p>
+      <w:pPr>
+        <w:keepNext/>
+        <w:jc w:val="center"/>
+      </w:pPr>
+      <w:r>
+        <w:rPr>
+          <w:noProof/>
+        </w:rPr>
+        <w:lastRenderedPageBreak/>
+        <w:drawing>
+          <wp:inline distT="0" distB="0" distL="0" distR="0" wp14:anchorId="14A0157C" wp14:editId="6994A625">
+            <wp:extent cx="5478780" cy="1585734"/>
+            <wp:effectExtent l="0" t="0" r="7620" b="0"/>
+            <wp:docPr id="37" name="Picture 37"/>
+            <wp:cNvGraphicFramePr>
+              <a:graphicFrameLocks xmlns:a="http://schemas.openxmlformats.org/drawingml/2006/main" noChangeAspect="1"/>
+            </wp:cNvGraphicFramePr>
+            <a:graphic xmlns:a="http://schemas.openxmlformats.org/drawingml/2006/main">
+              <a:graphicData uri="http://schemas.openxmlformats.org/drawingml/2006/picture">
+                <pic:pic xmlns:pic="http://schemas.openxmlformats.org/drawingml/2006/picture">
+                  <pic:nvPicPr>
+                    <pic:cNvPr id="1" name=""/>
+                    <pic:cNvPicPr/>
+                  </pic:nvPicPr>
+                  <pic:blipFill>
+                    <a:blip r:embed="rId36"/>
+                    <a:stretch>
+                      <a:fillRect/>
+                    </a:stretch>
+                  </pic:blipFill>
+                  <pic:spPr>
+                    <a:xfrm>
+                      <a:off x="0" y="0"/>
+                      <a:ext cx="5479371" cy="1585905"/>
+                    </a:xfrm>
+                    <a:prstGeom prst="rect">
+                      <a:avLst/>
+                    </a:prstGeom>
+                  </pic:spPr>
+                </pic:pic>
+              </a:graphicData>
+            </a:graphic>
+          </wp:inline>
+        </w:drawing>
+      </w:r>
+    </w:p>
+    <w:p>
+      <w:pPr>
+        <w:pStyle w:val="Caption"/>
+        <w:jc w:val="center"/>
+        <w:rPr>
+          <w:rFonts w:ascii="Times New Roman" w:hAnsi="Times New Roman" w:cs="Times New Roman"/>
+          <w:sz w:val="24"/>
+          <w:szCs w:val="24"/>
+        </w:rPr>
+      </w:pPr>
+      <w:r>
+        <w:t xml:space="preserve">Ilustración </w:t>
+      </w:r>
+      <w:r>
+        <w:fldChar w:fldCharType="begin"/>
+      </w:r>
+      <w:r>
+        <w:instrText xml:space="preserve"> SEQ Ilustración \* ARABIC </w:instrText>
+      </w:r>
+      <w:r>
+        <w:fldChar w:fldCharType="separate"/>
+      </w:r>
+      <w:r>
+        <w:rPr>
+          <w:noProof/>
+        </w:rPr>
+        <w:t>28</w:t>
+      </w:r>
+      <w:r>
+        <w:fldChar w:fldCharType="end"/>
+      </w:r>
+    </w:p>
+    <w:p>
+      <w:pPr>
+        <w:jc w:val="both"/>
+        <w:rPr>
+          <w:rFonts w:ascii="Times New Roman" w:hAnsi="Times New Roman" w:cs="Times New Roman"/>
+          <w:b/>
+          <w:sz w:val="24"/>
+          <w:szCs w:val="24"/>
+        </w:rPr>
+      </w:pPr>
+      <w:r>
+        <w:rPr>
+          <w:rFonts w:ascii="Times New Roman" w:hAnsi="Times New Roman" w:cs="Times New Roman"/>
+          <w:b/>
+          <w:sz w:val="24"/>
+          <w:szCs w:val="24"/>
+        </w:rPr>
+        <w:t>Creación de usuarios</w:t>
+      </w:r>
+    </w:p>
+    <w:p>
+      <w:pPr>
+        <w:jc w:val="both"/>
+        <w:rPr>
+          <w:rFonts w:ascii="Times New Roman" w:hAnsi="Times New Roman" w:cs="Times New Roman"/>
+          <w:sz w:val="24"/>
+          <w:szCs w:val="24"/>
+        </w:rPr>
+      </w:pPr>
+      <w:r>
+        <w:rPr>
+          <w:rFonts w:ascii="Times New Roman" w:hAnsi="Times New Roman" w:cs="Times New Roman"/>
+          <w:sz w:val="24"/>
+          <w:szCs w:val="24"/>
+        </w:rPr>
+        <w:t>El administrador hará clic sobre el menú “</w:t>
+      </w:r>
+      <w:r>
+        <w:rPr>
+          <w:rFonts w:ascii="Times New Roman" w:hAnsi="Times New Roman" w:cs="Times New Roman"/>
+          <w:sz w:val="24"/>
+          <w:szCs w:val="24"/>
+        </w:rPr>
+        <w:t>G</w:t>
+      </w:r>
+      <w:r>
+        <w:rPr>
+          <w:rFonts w:ascii="Times New Roman" w:hAnsi="Times New Roman" w:cs="Times New Roman"/>
+          <w:sz w:val="24"/>
+          <w:szCs w:val="24"/>
+        </w:rPr>
+        <w:t>estión”, una vez hecha la acción se desplegará el menú con las pantallas de configuración a las cuales tiene permiso y seleccionara la opción usuarios</w:t>
+      </w:r>
+    </w:p>
+    <w:p>
+      <w:pPr>
+        <w:jc w:val="both"/>
+        <w:rPr>
+          <w:rFonts w:ascii="Times New Roman" w:hAnsi="Times New Roman" w:cs="Times New Roman"/>
+          <w:sz w:val="24"/>
+          <w:szCs w:val="24"/>
+        </w:rPr>
+      </w:pPr>
+      <w:r>
+        <w:rPr>
+          <w:rFonts w:ascii="Times New Roman" w:hAnsi="Times New Roman" w:cs="Times New Roman"/>
+          <w:sz w:val="24"/>
+          <w:szCs w:val="24"/>
+        </w:rPr>
+        <w:t>Una vez ingrese a la pantalla, el usuario visualizará el panel “usuarios” donde se visualizará los campos con los datos que el sistema exigen para poder crear el usuario</w:t>
+      </w:r>
+      <w:r>
+        <w:rPr>
+          <w:rFonts w:ascii="Times New Roman" w:hAnsi="Times New Roman" w:cs="Times New Roman"/>
+          <w:sz w:val="24"/>
+          <w:szCs w:val="24"/>
+        </w:rPr>
+        <w:t>:</w:t>
+      </w:r>
+    </w:p>
+    <w:p>
+      <w:pPr>
+        <w:jc w:val="both"/>
+        <w:rPr>
+          <w:rFonts w:ascii="Times New Roman" w:hAnsi="Times New Roman" w:cs="Times New Roman"/>
+          <w:sz w:val="24"/>
+          <w:szCs w:val="24"/>
+        </w:rPr>
+      </w:pPr>
+      <w:r>
+        <w:rPr>
+          <w:rFonts w:ascii="Times New Roman" w:hAnsi="Times New Roman" w:cs="Times New Roman"/>
+          <w:sz w:val="24"/>
+          <w:szCs w:val="24"/>
+        </w:rPr>
+        <w:t>Tipo de documento, documento del usuario, primero nombre, segundo nombre, primer apellido, segundo apellido, perfil, correo electrónico teléfono, rol y contraseña.</w:t>
+      </w:r>
+    </w:p>
+    <w:p>
+      <w:pPr>
+        <w:jc w:val="both"/>
+        <w:rPr>
+          <w:rFonts w:ascii="Times New Roman" w:hAnsi="Times New Roman" w:cs="Times New Roman"/>
+          <w:sz w:val="24"/>
+          <w:szCs w:val="24"/>
+        </w:rPr>
+      </w:pPr>
+      <w:r>
+        <w:rPr>
+          <w:rFonts w:ascii="Times New Roman" w:hAnsi="Times New Roman" w:cs="Times New Roman"/>
+          <w:sz w:val="24"/>
+          <w:szCs w:val="24"/>
+        </w:rPr>
+        <w:t xml:space="preserve">Los campos a excepción de: segundo nombre, segundo apellido y teléfono son obligatorios </w:t>
+      </w:r>
+    </w:p>
+    <w:p>
+      <w:pPr>
+        <w:jc w:val="both"/>
+        <w:rPr>
+          <w:rFonts w:ascii="Times New Roman" w:hAnsi="Times New Roman" w:cs="Times New Roman"/>
+          <w:sz w:val="24"/>
+          <w:szCs w:val="24"/>
+        </w:rPr>
+      </w:pPr>
+      <w:r>
+        <w:rPr>
+          <w:rFonts w:ascii="Times New Roman" w:hAnsi="Times New Roman" w:cs="Times New Roman"/>
+          <w:sz w:val="24"/>
+          <w:szCs w:val="24"/>
+        </w:rPr>
+        <w:t>El campo correo electrónico exigirá que el correo contenga @ y .</w:t>
+      </w:r>
+      <w:proofErr w:type="spellStart"/>
+      <w:r>
+        <w:rPr>
+          <w:rFonts w:ascii="Times New Roman" w:hAnsi="Times New Roman" w:cs="Times New Roman"/>
+          <w:sz w:val="24"/>
+          <w:szCs w:val="24"/>
+        </w:rPr>
+        <w:t>com</w:t>
+      </w:r>
+      <w:proofErr w:type="spellEnd"/>
+      <w:r>
+        <w:rPr>
+          <w:rFonts w:ascii="Times New Roman" w:hAnsi="Times New Roman" w:cs="Times New Roman"/>
+          <w:sz w:val="24"/>
+          <w:szCs w:val="24"/>
+        </w:rPr>
+        <w:t xml:space="preserve"> de lo contrario no permitirá crear el usuario.</w:t>
+      </w:r>
+    </w:p>
+    <w:p>
+      <w:pPr>
+        <w:keepNext/>
+        <w:jc w:val="center"/>
+      </w:pPr>
+      <w:r>
+        <w:rPr>
+          <w:noProof/>
+        </w:rPr>
+        <w:lastRenderedPageBreak/>
+        <w:drawing>
+          <wp:inline distT="0" distB="0" distL="0" distR="0" wp14:anchorId="60BE4156" wp14:editId="051C7956">
+            <wp:extent cx="3838575" cy="5285490"/>
+            <wp:effectExtent l="0" t="0" r="0" b="0"/>
+            <wp:docPr id="9" name="Picture 9"/>
+            <wp:cNvGraphicFramePr>
+              <a:graphicFrameLocks xmlns:a="http://schemas.openxmlformats.org/drawingml/2006/main" noChangeAspect="1"/>
+            </wp:cNvGraphicFramePr>
+            <a:graphic xmlns:a="http://schemas.openxmlformats.org/drawingml/2006/main">
+              <a:graphicData uri="http://schemas.openxmlformats.org/drawingml/2006/picture">
+                <pic:pic xmlns:pic="http://schemas.openxmlformats.org/drawingml/2006/picture">
+                  <pic:nvPicPr>
+                    <pic:cNvPr id="1" name=""/>
+                    <pic:cNvPicPr/>
+                  </pic:nvPicPr>
+                  <pic:blipFill>
+                    <a:blip r:embed="rId37"/>
+                    <a:stretch>
+                      <a:fillRect/>
+                    </a:stretch>
+                  </pic:blipFill>
+                  <pic:spPr>
+                    <a:xfrm>
+                      <a:off x="0" y="0"/>
+                      <a:ext cx="3882895" cy="5346516"/>
+                    </a:xfrm>
+                    <a:prstGeom prst="rect">
+                      <a:avLst/>
+                    </a:prstGeom>
+                  </pic:spPr>
+                </pic:pic>
+              </a:graphicData>
+            </a:graphic>
+          </wp:inline>
+        </w:drawing>
+      </w:r>
+    </w:p>
+    <w:p>
+      <w:pPr>
+        <w:pStyle w:val="Caption"/>
+        <w:jc w:val="center"/>
+      </w:pPr>
+      <w:r>
+        <w:t xml:space="preserve">Ilustración </w:t>
+      </w:r>
+      <w:r>
+        <w:rPr>
+          <w:noProof/>
+        </w:rPr>
+        <w:fldChar w:fldCharType="begin"/>
+      </w:r>
+      <w:r>
+        <w:rPr>
+          <w:noProof/>
+        </w:rPr>
+        <w:instrText xml:space="preserve"> SEQ Ilustración \* ARABIC </w:instrText>
+      </w:r>
+      <w:r>
+        <w:rPr>
+          <w:noProof/>
+        </w:rPr>
+        <w:fldChar w:fldCharType="separate"/>
+      </w:r>
+      <w:r>
+        <w:rPr>
+          <w:noProof/>
+        </w:rPr>
+        <w:t>29</w:t>
+      </w:r>
+      <w:r>
+        <w:rPr>
+          <w:noProof/>
+        </w:rPr>
+        <w:fldChar w:fldCharType="end"/>
+      </w:r>
+    </w:p>
+    <w:p>
+      <w:r>
+        <w:t>También visualizará la tabla de los usuarios creados en el sistema</w:t>
+      </w:r>
+    </w:p>
+    <w:p>
+      <w:pPr>
+        <w:keepNext/>
+        <w:jc w:val="center"/>
+      </w:pPr>
+      <w:r>
+        <w:rPr>
+          <w:noProof/>
+        </w:rPr>
+        <w:lastRenderedPageBreak/>
+        <w:drawing>
+          <wp:inline distT="0" distB="0" distL="0" distR="0" wp14:anchorId="39779447" wp14:editId="58CAB295">
+            <wp:extent cx="5612130" cy="3661410"/>
+            <wp:effectExtent l="0" t="0" r="7620" b="0"/>
+            <wp:docPr id="10" name="Picture 10"/>
+            <wp:cNvGraphicFramePr>
+              <a:graphicFrameLocks xmlns:a="http://schemas.openxmlformats.org/drawingml/2006/main" noChangeAspect="1"/>
+            </wp:cNvGraphicFramePr>
+            <a:graphic xmlns:a="http://schemas.openxmlformats.org/drawingml/2006/main">
+              <a:graphicData uri="http://schemas.openxmlformats.org/drawingml/2006/picture">
+                <pic:pic xmlns:pic="http://schemas.openxmlformats.org/drawingml/2006/picture">
+                  <pic:nvPicPr>
+                    <pic:cNvPr id="1" name=""/>
+                    <pic:cNvPicPr/>
+                  </pic:nvPicPr>
+                  <pic:blipFill>
+                    <a:blip r:embed="rId38"/>
+                    <a:stretch>
+                      <a:fillRect/>
+                    </a:stretch>
+                  </pic:blipFill>
+                  <pic:spPr>
+                    <a:xfrm>
+                      <a:off x="0" y="0"/>
                       <a:ext cx="5612130" cy="3661410"/>
                     </a:xfrm>
                     <a:prstGeom prst="rect">
@@ -1479,14 +4856,36 @@
       <w:r>
         <w:t xml:space="preserve">Ilustración </w:t>
       </w:r>
-      <w:fldSimple w:instr=" SEQ Ilustración \* ARABIC ">
-        <w:r>
-          <w:rPr>
-            <w:noProof/>
-          </w:rPr>
-          <w:t>7</w:t>
-        </w:r>
-      </w:fldSimple>
+      <w:r>
+        <w:rPr>
+          <w:noProof/>
+        </w:rPr>
+        <w:fldChar w:fldCharType="begin"/>
+      </w:r>
+      <w:r>
+        <w:rPr>
+          <w:noProof/>
+        </w:rPr>
+        <w:instrText xml:space="preserve"> SEQ Ilustración \* ARABIC </w:instrText>
+      </w:r>
+      <w:r>
+        <w:rPr>
+          <w:noProof/>
+        </w:rPr>
+        <w:fldChar w:fldCharType="separate"/>
+      </w:r>
+      <w:r>
+        <w:rPr>
+          <w:noProof/>
+        </w:rPr>
+        <w:t>30</w:t>
+      </w:r>
+      <w:r>
+        <w:rPr>
+          <w:noProof/>
+        </w:rPr>
+        <w:fldChar w:fldCharType="end"/>
+      </w:r>
     </w:p>
     <w:p>
       <w:r>
@@ -1518,7 +4917,7 @@
                     <pic:cNvPicPr/>
                   </pic:nvPicPr>
                   <pic:blipFill rotWithShape="1">
-                    <a:blip r:embed="rId15"/>
+                    <a:blip r:embed="rId39"/>
                     <a:srcRect t="12075" b="5514"/>
                     <a:stretch/>
                   </pic:blipFill>
@@ -1554,93 +4953,964 @@
       <w:r>
         <w:t xml:space="preserve">Ilustración </w:t>
       </w:r>
-      <w:fldSimple w:instr=" SEQ Ilustración \* ARABIC ">
-        <w:r>
-          <w:rPr>
-            <w:noProof/>
-          </w:rPr>
-          <w:t>8</w:t>
-        </w:r>
-      </w:fldSimple>
-    </w:p>
-    <w:p>
-      <w:pPr>
-        <w:jc w:val="both"/>
-      </w:pPr>
-      <w:r>
+      <w:r>
+        <w:rPr>
+          <w:noProof/>
+        </w:rPr>
+        <w:fldChar w:fldCharType="begin"/>
+      </w:r>
+      <w:r>
+        <w:rPr>
+          <w:noProof/>
+        </w:rPr>
+        <w:instrText xml:space="preserve"> SEQ Ilustración \* ARABIC </w:instrText>
+      </w:r>
+      <w:r>
+        <w:rPr>
+          <w:noProof/>
+        </w:rPr>
+        <w:fldChar w:fldCharType="separate"/>
+      </w:r>
+      <w:r>
+        <w:rPr>
+          <w:noProof/>
+        </w:rPr>
+        <w:t>31</w:t>
+      </w:r>
+      <w:r>
+        <w:rPr>
+          <w:noProof/>
+        </w:rPr>
+        <w:fldChar w:fldCharType="end"/>
+      </w:r>
+    </w:p>
+    <w:p>
+      <w:pPr>
+        <w:jc w:val="both"/>
+        <w:rPr>
+          <w:rFonts w:ascii="Times New Roman" w:hAnsi="Times New Roman" w:cs="Times New Roman"/>
+          <w:sz w:val="24"/>
+          <w:szCs w:val="24"/>
+        </w:rPr>
+      </w:pPr>
+      <w:r>
+        <w:rPr>
+          <w:rFonts w:ascii="Times New Roman" w:hAnsi="Times New Roman" w:cs="Times New Roman"/>
+          <w:sz w:val="24"/>
+          <w:szCs w:val="24"/>
+        </w:rPr>
         <w:lastRenderedPageBreak/>
-        <w:t>El mismo proceso de configuración se realizar para la creación de:</w:t>
-      </w:r>
-    </w:p>
-    <w:p>
-      <w:pPr>
-        <w:jc w:val="both"/>
-      </w:pPr>
-      <w:r>
-        <w:t>Perfiles</w:t>
-      </w:r>
-    </w:p>
-    <w:p>
-      <w:pPr>
-        <w:jc w:val="both"/>
-      </w:pPr>
-      <w:r>
-        <w:t>Roles</w:t>
-      </w:r>
-    </w:p>
-    <w:p>
-      <w:pPr>
-        <w:jc w:val="both"/>
-      </w:pPr>
-      <w:r>
-        <w:t>Programas</w:t>
-      </w:r>
-    </w:p>
-    <w:p>
-      <w:pPr>
-        <w:jc w:val="both"/>
-      </w:pPr>
-      <w:r>
-        <w:t>Fichas</w:t>
-      </w:r>
-    </w:p>
-    <w:p>
-      <w:pPr>
-        <w:jc w:val="both"/>
-      </w:pPr>
-      <w:r>
-        <w:t>Aprendices</w:t>
-      </w:r>
-    </w:p>
-    <w:p>
-      <w:pPr>
-        <w:jc w:val="both"/>
-      </w:pPr>
-      <w:r>
+        <w:t>Al completar los campos obligatorios y al hacer clic en el botón Guardar, el usuario se cargará en la tabla de resultados.</w:t>
+      </w:r>
+    </w:p>
+    <w:p>
+      <w:pPr>
+        <w:jc w:val="both"/>
+        <w:rPr>
+          <w:rFonts w:ascii="Times New Roman" w:hAnsi="Times New Roman" w:cs="Times New Roman"/>
+          <w:b/>
+          <w:sz w:val="24"/>
+          <w:szCs w:val="24"/>
+        </w:rPr>
+      </w:pPr>
+      <w:r>
+        <w:rPr>
+          <w:rFonts w:ascii="Times New Roman" w:hAnsi="Times New Roman" w:cs="Times New Roman"/>
+          <w:b/>
+          <w:sz w:val="24"/>
+          <w:szCs w:val="24"/>
+        </w:rPr>
+        <w:t>Inactivar usuario</w:t>
+      </w:r>
+    </w:p>
+    <w:p>
+      <w:pPr>
+        <w:jc w:val="both"/>
+        <w:rPr>
+          <w:rFonts w:ascii="Times New Roman" w:hAnsi="Times New Roman" w:cs="Times New Roman"/>
+          <w:sz w:val="24"/>
+          <w:szCs w:val="24"/>
+        </w:rPr>
+      </w:pPr>
+      <w:r>
+        <w:rPr>
+          <w:rFonts w:ascii="Times New Roman" w:hAnsi="Times New Roman" w:cs="Times New Roman"/>
+          <w:sz w:val="24"/>
+          <w:szCs w:val="24"/>
+        </w:rPr>
+        <w:t>El usuario hará clic en el botón Editar del registro a inactivar ubicada en la tabla resultados en la columna editar.</w:t>
+      </w:r>
+    </w:p>
+    <w:p>
+      <w:pPr>
+        <w:jc w:val="both"/>
+        <w:rPr>
+          <w:rFonts w:ascii="Times New Roman" w:hAnsi="Times New Roman" w:cs="Times New Roman"/>
+          <w:sz w:val="24"/>
+          <w:szCs w:val="24"/>
+        </w:rPr>
+      </w:pPr>
+      <w:r>
+        <w:rPr>
+          <w:rFonts w:ascii="Times New Roman" w:hAnsi="Times New Roman" w:cs="Times New Roman"/>
+          <w:sz w:val="24"/>
+          <w:szCs w:val="24"/>
+        </w:rPr>
+        <w:t>Una vez hecho clic, el sistema cargara los datos del usuario en los campos correspondientes.</w:t>
+      </w:r>
+    </w:p>
+    <w:p>
+      <w:pPr>
+        <w:jc w:val="both"/>
+        <w:rPr>
+          <w:rFonts w:ascii="Times New Roman" w:hAnsi="Times New Roman" w:cs="Times New Roman"/>
+          <w:sz w:val="24"/>
+          <w:szCs w:val="24"/>
+        </w:rPr>
+      </w:pPr>
+      <w:r>
+        <w:rPr>
+          <w:rFonts w:ascii="Times New Roman" w:hAnsi="Times New Roman" w:cs="Times New Roman"/>
+          <w:sz w:val="24"/>
+          <w:szCs w:val="24"/>
+        </w:rPr>
+        <w:t>El usuario arrastrará la barra de estado de activo a inactivo y hará en el botón Guardar</w:t>
+      </w:r>
+    </w:p>
+    <w:p>
+      <w:pPr>
+        <w:jc w:val="both"/>
+        <w:rPr>
+          <w:rFonts w:ascii="Times New Roman" w:hAnsi="Times New Roman" w:cs="Times New Roman"/>
+          <w:sz w:val="24"/>
+          <w:szCs w:val="24"/>
+        </w:rPr>
+      </w:pPr>
+      <w:r>
+        <w:rPr>
+          <w:rFonts w:ascii="Times New Roman" w:hAnsi="Times New Roman" w:cs="Times New Roman"/>
+          <w:sz w:val="24"/>
+          <w:szCs w:val="24"/>
+        </w:rPr>
+        <w:t>El sistema cargara el registro en la tabla de resultados con el estado inactivo y con un color diferente.</w:t>
+      </w:r>
+    </w:p>
+    <w:p>
+      <w:pPr>
+        <w:jc w:val="both"/>
+        <w:rPr>
+          <w:rFonts w:ascii="Times New Roman" w:hAnsi="Times New Roman" w:cs="Times New Roman"/>
+          <w:b/>
+          <w:sz w:val="24"/>
+          <w:szCs w:val="24"/>
+        </w:rPr>
+      </w:pPr>
+      <w:r>
+        <w:rPr>
+          <w:rFonts w:ascii="Times New Roman" w:hAnsi="Times New Roman" w:cs="Times New Roman"/>
+          <w:b/>
+          <w:sz w:val="24"/>
+          <w:szCs w:val="24"/>
+        </w:rPr>
+        <w:t>Creación de Fichas</w:t>
+      </w:r>
+    </w:p>
+    <w:p>
+      <w:pPr>
+        <w:jc w:val="both"/>
+        <w:rPr>
+          <w:rFonts w:ascii="Times New Roman" w:hAnsi="Times New Roman" w:cs="Times New Roman"/>
+          <w:sz w:val="24"/>
+          <w:szCs w:val="24"/>
+        </w:rPr>
+      </w:pPr>
+      <w:r>
+        <w:rPr>
+          <w:rFonts w:ascii="Times New Roman" w:hAnsi="Times New Roman" w:cs="Times New Roman"/>
+          <w:sz w:val="24"/>
+          <w:szCs w:val="24"/>
+        </w:rPr>
+        <w:t>El usuario hará clic sobre el menú Gestión y seleccionará la opción Fichas</w:t>
+      </w:r>
+    </w:p>
+    <w:p>
+      <w:pPr>
+        <w:jc w:val="both"/>
+        <w:rPr>
+          <w:rFonts w:ascii="Times New Roman" w:hAnsi="Times New Roman" w:cs="Times New Roman"/>
+          <w:sz w:val="24"/>
+          <w:szCs w:val="24"/>
+        </w:rPr>
+      </w:pPr>
+      <w:r>
+        <w:rPr>
+          <w:rFonts w:ascii="Times New Roman" w:hAnsi="Times New Roman" w:cs="Times New Roman"/>
+          <w:sz w:val="24"/>
+          <w:szCs w:val="24"/>
+        </w:rPr>
+        <w:t>Al desplegarse la pantalla se podrá visualizar los campos:</w:t>
+      </w:r>
+      <w:r>
+        <w:rPr>
+          <w:rFonts w:ascii="Times New Roman" w:hAnsi="Times New Roman" w:cs="Times New Roman"/>
+          <w:sz w:val="24"/>
+          <w:szCs w:val="24"/>
+        </w:rPr>
+        <w:t xml:space="preserve"> Fichas, Programa, Grupo de la ficha, Jornada de la ficha, trimestre de la ficha e instructores</w:t>
+      </w:r>
+      <w:r>
+        <w:rPr>
+          <w:rFonts w:ascii="Times New Roman" w:hAnsi="Times New Roman" w:cs="Times New Roman"/>
+          <w:sz w:val="24"/>
+          <w:szCs w:val="24"/>
+        </w:rPr>
+        <w:t>.</w:t>
+      </w:r>
+    </w:p>
+    <w:p>
+      <w:pPr>
+        <w:jc w:val="both"/>
+        <w:rPr>
+          <w:rFonts w:ascii="Times New Roman" w:hAnsi="Times New Roman" w:cs="Times New Roman"/>
+          <w:sz w:val="24"/>
+          <w:szCs w:val="24"/>
+        </w:rPr>
+      </w:pPr>
+      <w:r>
+        <w:rPr>
+          <w:rFonts w:ascii="Times New Roman" w:hAnsi="Times New Roman" w:cs="Times New Roman"/>
+          <w:sz w:val="24"/>
+          <w:szCs w:val="24"/>
+        </w:rPr>
+        <w:t>Todos los campos son obligatorios.</w:t>
+      </w:r>
+    </w:p>
+    <w:p>
+      <w:pPr>
+        <w:keepNext/>
+        <w:jc w:val="center"/>
+      </w:pPr>
+      <w:r>
+        <w:rPr>
+          <w:noProof/>
+        </w:rPr>
+        <w:lastRenderedPageBreak/>
+        <w:drawing>
+          <wp:inline distT="0" distB="0" distL="0" distR="0" wp14:anchorId="013D3635" wp14:editId="56E8E4AE">
+            <wp:extent cx="5622302" cy="5264785"/>
+            <wp:effectExtent l="0" t="0" r="0" b="0"/>
+            <wp:docPr id="38" name="Picture 38"/>
+            <wp:cNvGraphicFramePr>
+              <a:graphicFrameLocks xmlns:a="http://schemas.openxmlformats.org/drawingml/2006/main" noChangeAspect="1"/>
+            </wp:cNvGraphicFramePr>
+            <a:graphic xmlns:a="http://schemas.openxmlformats.org/drawingml/2006/main">
+              <a:graphicData uri="http://schemas.openxmlformats.org/drawingml/2006/picture">
+                <pic:pic xmlns:pic="http://schemas.openxmlformats.org/drawingml/2006/picture">
+                  <pic:nvPicPr>
+                    <pic:cNvPr id="1" name=""/>
+                    <pic:cNvPicPr/>
+                  </pic:nvPicPr>
+                  <pic:blipFill>
+                    <a:blip r:embed="rId40"/>
+                    <a:stretch>
+                      <a:fillRect/>
+                    </a:stretch>
+                  </pic:blipFill>
+                  <pic:spPr>
+                    <a:xfrm>
+                      <a:off x="0" y="0"/>
+                      <a:ext cx="5622536" cy="5265004"/>
+                    </a:xfrm>
+                    <a:prstGeom prst="rect">
+                      <a:avLst/>
+                    </a:prstGeom>
+                  </pic:spPr>
+                </pic:pic>
+              </a:graphicData>
+            </a:graphic>
+          </wp:inline>
+        </w:drawing>
+      </w:r>
+    </w:p>
+    <w:p>
+      <w:pPr>
+        <w:pStyle w:val="Caption"/>
+        <w:jc w:val="center"/>
+        <w:rPr>
+          <w:rFonts w:ascii="Times New Roman" w:hAnsi="Times New Roman" w:cs="Times New Roman"/>
+          <w:sz w:val="24"/>
+          <w:szCs w:val="24"/>
+        </w:rPr>
+      </w:pPr>
+      <w:r>
+        <w:t xml:space="preserve">Ilustración </w:t>
+      </w:r>
+      <w:r>
+        <w:fldChar w:fldCharType="begin"/>
+      </w:r>
+      <w:r>
+        <w:instrText xml:space="preserve"> SEQ Ilustración \* ARABIC </w:instrText>
+      </w:r>
+      <w:r>
+        <w:fldChar w:fldCharType="separate"/>
+      </w:r>
+      <w:r>
+        <w:rPr>
+          <w:noProof/>
+        </w:rPr>
+        <w:t>32</w:t>
+      </w:r>
+      <w:r>
+        <w:fldChar w:fldCharType="end"/>
+      </w:r>
+    </w:p>
+    <w:p>
+      <w:pPr>
+        <w:jc w:val="both"/>
+        <w:rPr>
+          <w:rFonts w:ascii="Times New Roman" w:hAnsi="Times New Roman" w:cs="Times New Roman"/>
+          <w:sz w:val="24"/>
+          <w:szCs w:val="24"/>
+        </w:rPr>
+      </w:pPr>
+      <w:r>
+        <w:rPr>
+          <w:rFonts w:ascii="Times New Roman" w:hAnsi="Times New Roman" w:cs="Times New Roman"/>
+          <w:sz w:val="24"/>
+          <w:szCs w:val="24"/>
+        </w:rPr>
+        <w:t>Seguido de los campos se visualizará la tabla resultados donde se podrá visualizar los programas creados en el sistema.</w:t>
+      </w:r>
+    </w:p>
+    <w:p>
+      <w:pPr>
+        <w:keepNext/>
+        <w:jc w:val="center"/>
+      </w:pPr>
+      <w:r>
+        <w:rPr>
+          <w:noProof/>
+        </w:rPr>
+        <w:lastRenderedPageBreak/>
+        <w:drawing>
+          <wp:inline distT="0" distB="0" distL="0" distR="0" wp14:anchorId="154C2D6A" wp14:editId="23CA0356">
+            <wp:extent cx="4102518" cy="2796750"/>
+            <wp:effectExtent l="0" t="0" r="0" b="3810"/>
+            <wp:docPr id="39" name="Picture 39"/>
+            <wp:cNvGraphicFramePr>
+              <a:graphicFrameLocks xmlns:a="http://schemas.openxmlformats.org/drawingml/2006/main" noChangeAspect="1"/>
+            </wp:cNvGraphicFramePr>
+            <a:graphic xmlns:a="http://schemas.openxmlformats.org/drawingml/2006/main">
+              <a:graphicData uri="http://schemas.openxmlformats.org/drawingml/2006/picture">
+                <pic:pic xmlns:pic="http://schemas.openxmlformats.org/drawingml/2006/picture">
+                  <pic:nvPicPr>
+                    <pic:cNvPr id="1" name=""/>
+                    <pic:cNvPicPr/>
+                  </pic:nvPicPr>
+                  <pic:blipFill>
+                    <a:blip r:embed="rId41"/>
+                    <a:stretch>
+                      <a:fillRect/>
+                    </a:stretch>
+                  </pic:blipFill>
+                  <pic:spPr>
+                    <a:xfrm>
+                      <a:off x="0" y="0"/>
+                      <a:ext cx="4115642" cy="2805697"/>
+                    </a:xfrm>
+                    <a:prstGeom prst="rect">
+                      <a:avLst/>
+                    </a:prstGeom>
+                  </pic:spPr>
+                </pic:pic>
+              </a:graphicData>
+            </a:graphic>
+          </wp:inline>
+        </w:drawing>
+      </w:r>
+    </w:p>
+    <w:p>
+      <w:pPr>
+        <w:pStyle w:val="Caption"/>
+        <w:jc w:val="center"/>
+        <w:rPr>
+          <w:rFonts w:ascii="Times New Roman" w:hAnsi="Times New Roman" w:cs="Times New Roman"/>
+          <w:sz w:val="24"/>
+          <w:szCs w:val="24"/>
+        </w:rPr>
+      </w:pPr>
+      <w:r>
+        <w:t xml:space="preserve">Ilustración </w:t>
+      </w:r>
+      <w:r>
+        <w:fldChar w:fldCharType="begin"/>
+      </w:r>
+      <w:r>
+        <w:instrText xml:space="preserve"> SEQ Ilustración \* ARABIC </w:instrText>
+      </w:r>
+      <w:r>
+        <w:fldChar w:fldCharType="separate"/>
+      </w:r>
+      <w:r>
+        <w:rPr>
+          <w:noProof/>
+        </w:rPr>
+        <w:t>33</w:t>
+      </w:r>
+      <w:r>
+        <w:fldChar w:fldCharType="end"/>
+      </w:r>
+    </w:p>
+    <w:p>
+      <w:pPr>
+        <w:jc w:val="both"/>
+        <w:rPr>
+          <w:rFonts w:ascii="Times New Roman" w:hAnsi="Times New Roman" w:cs="Times New Roman"/>
+          <w:b/>
+          <w:sz w:val="24"/>
+          <w:szCs w:val="24"/>
+        </w:rPr>
+      </w:pPr>
+      <w:r>
+        <w:rPr>
+          <w:rFonts w:ascii="Times New Roman" w:hAnsi="Times New Roman" w:cs="Times New Roman"/>
+          <w:b/>
+          <w:sz w:val="24"/>
+          <w:szCs w:val="24"/>
+        </w:rPr>
+        <w:t xml:space="preserve">Crear </w:t>
+      </w:r>
+      <w:r>
+        <w:rPr>
+          <w:rFonts w:ascii="Times New Roman" w:hAnsi="Times New Roman" w:cs="Times New Roman"/>
+          <w:b/>
+          <w:sz w:val="24"/>
+          <w:szCs w:val="24"/>
+        </w:rPr>
+        <w:t>Ficha</w:t>
+      </w:r>
+    </w:p>
+    <w:p>
+      <w:pPr>
+        <w:jc w:val="both"/>
+        <w:rPr>
+          <w:rFonts w:ascii="Times New Roman" w:hAnsi="Times New Roman" w:cs="Times New Roman"/>
+          <w:sz w:val="24"/>
+          <w:szCs w:val="24"/>
+        </w:rPr>
+      </w:pPr>
+      <w:r>
+        <w:rPr>
+          <w:rFonts w:ascii="Times New Roman" w:hAnsi="Times New Roman" w:cs="Times New Roman"/>
+          <w:sz w:val="24"/>
+          <w:szCs w:val="24"/>
+        </w:rPr>
+        <w:t>El usuario ingresará el programa a crear en el campo perfil y hará clic en el botón guardar</w:t>
+      </w:r>
+    </w:p>
+    <w:p>
+      <w:pPr>
+        <w:keepNext/>
+        <w:jc w:val="center"/>
+      </w:pPr>
+      <w:r>
+        <w:rPr>
+          <w:noProof/>
+        </w:rPr>
+        <w:drawing>
+          <wp:inline distT="0" distB="0" distL="0" distR="0" wp14:anchorId="5A288F32" wp14:editId="4D40E4C7">
+            <wp:extent cx="3435350" cy="3240998"/>
+            <wp:effectExtent l="0" t="0" r="0" b="0"/>
+            <wp:docPr id="41" name="Picture 41"/>
+            <wp:cNvGraphicFramePr>
+              <a:graphicFrameLocks xmlns:a="http://schemas.openxmlformats.org/drawingml/2006/main" noChangeAspect="1"/>
+            </wp:cNvGraphicFramePr>
+            <a:graphic xmlns:a="http://schemas.openxmlformats.org/drawingml/2006/main">
+              <a:graphicData uri="http://schemas.openxmlformats.org/drawingml/2006/picture">
+                <pic:pic xmlns:pic="http://schemas.openxmlformats.org/drawingml/2006/picture">
+                  <pic:nvPicPr>
+                    <pic:cNvPr id="1" name=""/>
+                    <pic:cNvPicPr/>
+                  </pic:nvPicPr>
+                  <pic:blipFill>
+                    <a:blip r:embed="rId42"/>
+                    <a:stretch>
+                      <a:fillRect/>
+                    </a:stretch>
+                  </pic:blipFill>
+                  <pic:spPr>
+                    <a:xfrm>
+                      <a:off x="0" y="0"/>
+                      <a:ext cx="3483190" cy="3286131"/>
+                    </a:xfrm>
+                    <a:prstGeom prst="rect">
+                      <a:avLst/>
+                    </a:prstGeom>
+                  </pic:spPr>
+                </pic:pic>
+              </a:graphicData>
+            </a:graphic>
+          </wp:inline>
+        </w:drawing>
+      </w:r>
+    </w:p>
+    <w:p>
+      <w:pPr>
+        <w:pStyle w:val="Caption"/>
+        <w:jc w:val="center"/>
+        <w:rPr>
+          <w:rFonts w:ascii="Times New Roman" w:hAnsi="Times New Roman" w:cs="Times New Roman"/>
+          <w:sz w:val="24"/>
+          <w:szCs w:val="24"/>
+        </w:rPr>
+      </w:pPr>
+      <w:r>
+        <w:t xml:space="preserve">Ilustración </w:t>
+      </w:r>
+      <w:r>
+        <w:fldChar w:fldCharType="begin"/>
+      </w:r>
+      <w:r>
+        <w:instrText xml:space="preserve"> SEQ Ilustración \* ARABIC </w:instrText>
+      </w:r>
+      <w:r>
+        <w:fldChar w:fldCharType="separate"/>
+      </w:r>
+      <w:r>
+        <w:rPr>
+          <w:noProof/>
+        </w:rPr>
+        <w:t>34</w:t>
+      </w:r>
+      <w:r>
+        <w:fldChar w:fldCharType="end"/>
+      </w:r>
+    </w:p>
+    <w:p>
+      <w:pPr>
+        <w:jc w:val="both"/>
+        <w:rPr>
+          <w:rFonts w:ascii="Times New Roman" w:hAnsi="Times New Roman" w:cs="Times New Roman"/>
+          <w:sz w:val="24"/>
+          <w:szCs w:val="24"/>
+        </w:rPr>
+      </w:pPr>
+      <w:r>
+        <w:rPr>
+          <w:rFonts w:ascii="Times New Roman" w:hAnsi="Times New Roman" w:cs="Times New Roman"/>
+          <w:sz w:val="24"/>
+          <w:szCs w:val="24"/>
+        </w:rPr>
+        <w:lastRenderedPageBreak/>
+        <w:t>El sistema cargara el programa en la tabla resultados</w:t>
+      </w:r>
+    </w:p>
+    <w:p>
+      <w:pPr>
+        <w:keepNext/>
+        <w:jc w:val="center"/>
+      </w:pPr>
+      <w:r>
+        <w:rPr>
+          <w:noProof/>
+        </w:rPr>
+        <w:drawing>
+          <wp:inline distT="0" distB="0" distL="0" distR="0" wp14:anchorId="26AA2ACA" wp14:editId="18AEC7AC">
+            <wp:extent cx="5612130" cy="2048510"/>
+            <wp:effectExtent l="0" t="0" r="7620" b="8890"/>
+            <wp:docPr id="40" name="Picture 40"/>
+            <wp:cNvGraphicFramePr>
+              <a:graphicFrameLocks xmlns:a="http://schemas.openxmlformats.org/drawingml/2006/main" noChangeAspect="1"/>
+            </wp:cNvGraphicFramePr>
+            <a:graphic xmlns:a="http://schemas.openxmlformats.org/drawingml/2006/main">
+              <a:graphicData uri="http://schemas.openxmlformats.org/drawingml/2006/picture">
+                <pic:pic xmlns:pic="http://schemas.openxmlformats.org/drawingml/2006/picture">
+                  <pic:nvPicPr>
+                    <pic:cNvPr id="1" name=""/>
+                    <pic:cNvPicPr/>
+                  </pic:nvPicPr>
+                  <pic:blipFill>
+                    <a:blip r:embed="rId43"/>
+                    <a:stretch>
+                      <a:fillRect/>
+                    </a:stretch>
+                  </pic:blipFill>
+                  <pic:spPr>
+                    <a:xfrm>
+                      <a:off x="0" y="0"/>
+                      <a:ext cx="5612130" cy="2048510"/>
+                    </a:xfrm>
+                    <a:prstGeom prst="rect">
+                      <a:avLst/>
+                    </a:prstGeom>
+                  </pic:spPr>
+                </pic:pic>
+              </a:graphicData>
+            </a:graphic>
+          </wp:inline>
+        </w:drawing>
+      </w:r>
+    </w:p>
+    <w:p>
+      <w:pPr>
+        <w:pStyle w:val="Caption"/>
+        <w:jc w:val="center"/>
+        <w:rPr>
+          <w:rFonts w:ascii="Times New Roman" w:hAnsi="Times New Roman" w:cs="Times New Roman"/>
+          <w:sz w:val="24"/>
+          <w:szCs w:val="24"/>
+        </w:rPr>
+      </w:pPr>
+      <w:r>
+        <w:t xml:space="preserve">Ilustración </w:t>
+      </w:r>
+      <w:r>
+        <w:fldChar w:fldCharType="begin"/>
+      </w:r>
+      <w:r>
+        <w:instrText xml:space="preserve"> SEQ Ilustración \* ARABIC </w:instrText>
+      </w:r>
+      <w:r>
+        <w:fldChar w:fldCharType="separate"/>
+      </w:r>
+      <w:r>
+        <w:rPr>
+          <w:noProof/>
+        </w:rPr>
+        <w:t>35</w:t>
+      </w:r>
+      <w:r>
+        <w:fldChar w:fldCharType="end"/>
+      </w:r>
+    </w:p>
+    <w:p>
+      <w:pPr>
+        <w:jc w:val="both"/>
+        <w:rPr>
+          <w:rFonts w:ascii="Times New Roman" w:hAnsi="Times New Roman" w:cs="Times New Roman"/>
+          <w:b/>
+          <w:sz w:val="24"/>
+          <w:szCs w:val="24"/>
+        </w:rPr>
+      </w:pPr>
+      <w:r>
+        <w:rPr>
+          <w:rFonts w:ascii="Times New Roman" w:hAnsi="Times New Roman" w:cs="Times New Roman"/>
+          <w:b/>
+          <w:sz w:val="24"/>
+          <w:szCs w:val="24"/>
+        </w:rPr>
+        <w:t xml:space="preserve">Inactivar </w:t>
+      </w:r>
+      <w:r>
+        <w:rPr>
+          <w:rFonts w:ascii="Times New Roman" w:hAnsi="Times New Roman" w:cs="Times New Roman"/>
+          <w:b/>
+          <w:sz w:val="24"/>
+          <w:szCs w:val="24"/>
+        </w:rPr>
+        <w:t>Ficha</w:t>
+      </w:r>
+    </w:p>
+    <w:p>
+      <w:pPr>
+        <w:jc w:val="both"/>
+        <w:rPr>
+          <w:rFonts w:ascii="Times New Roman" w:hAnsi="Times New Roman" w:cs="Times New Roman"/>
+          <w:sz w:val="24"/>
+          <w:szCs w:val="24"/>
+        </w:rPr>
+      </w:pPr>
+      <w:r>
+        <w:rPr>
+          <w:rFonts w:ascii="Times New Roman" w:hAnsi="Times New Roman" w:cs="Times New Roman"/>
+          <w:sz w:val="24"/>
+          <w:szCs w:val="24"/>
+        </w:rPr>
+        <w:t>El usuario hará clic en el botón Editar del registro a inactivar ubicada en la tabla resultados en la columna editar.</w:t>
+      </w:r>
+    </w:p>
+    <w:p>
+      <w:pPr>
+        <w:jc w:val="both"/>
+        <w:rPr>
+          <w:rFonts w:ascii="Times New Roman" w:hAnsi="Times New Roman" w:cs="Times New Roman"/>
+          <w:sz w:val="24"/>
+          <w:szCs w:val="24"/>
+        </w:rPr>
+      </w:pPr>
+      <w:r>
+        <w:rPr>
+          <w:rFonts w:ascii="Times New Roman" w:hAnsi="Times New Roman" w:cs="Times New Roman"/>
+          <w:sz w:val="24"/>
+          <w:szCs w:val="24"/>
+        </w:rPr>
+        <w:t>Una vez hecho clic, el sistema cargara el registro en el campo programa</w:t>
+      </w:r>
+    </w:p>
+    <w:p>
+      <w:pPr>
+        <w:jc w:val="both"/>
+        <w:rPr>
+          <w:rFonts w:ascii="Times New Roman" w:hAnsi="Times New Roman" w:cs="Times New Roman"/>
+          <w:sz w:val="24"/>
+          <w:szCs w:val="24"/>
+        </w:rPr>
+      </w:pPr>
+      <w:r>
+        <w:rPr>
+          <w:rFonts w:ascii="Times New Roman" w:hAnsi="Times New Roman" w:cs="Times New Roman"/>
+          <w:sz w:val="24"/>
+          <w:szCs w:val="24"/>
+        </w:rPr>
+        <w:t>El usuario arrastrará la barra de estado de activo a inactivo y hará en el botón Guardar</w:t>
+      </w:r>
+    </w:p>
+    <w:p>
+      <w:pPr>
+        <w:keepNext/>
+        <w:jc w:val="center"/>
+      </w:pPr>
+      <w:r>
+        <w:rPr>
+          <w:noProof/>
+        </w:rPr>
+        <w:lastRenderedPageBreak/>
+        <w:drawing>
+          <wp:inline distT="0" distB="0" distL="0" distR="0" wp14:anchorId="07B7AD54" wp14:editId="61BD4A7D">
+            <wp:extent cx="3441508" cy="3261995"/>
+            <wp:effectExtent l="0" t="0" r="6985" b="0"/>
+            <wp:docPr id="42" name="Picture 42"/>
+            <wp:cNvGraphicFramePr>
+              <a:graphicFrameLocks xmlns:a="http://schemas.openxmlformats.org/drawingml/2006/main" noChangeAspect="1"/>
+            </wp:cNvGraphicFramePr>
+            <a:graphic xmlns:a="http://schemas.openxmlformats.org/drawingml/2006/main">
+              <a:graphicData uri="http://schemas.openxmlformats.org/drawingml/2006/picture">
+                <pic:pic xmlns:pic="http://schemas.openxmlformats.org/drawingml/2006/picture">
+                  <pic:nvPicPr>
+                    <pic:cNvPr id="1" name=""/>
+                    <pic:cNvPicPr/>
+                  </pic:nvPicPr>
+                  <pic:blipFill>
+                    <a:blip r:embed="rId44"/>
+                    <a:stretch>
+                      <a:fillRect/>
+                    </a:stretch>
+                  </pic:blipFill>
+                  <pic:spPr>
+                    <a:xfrm>
+                      <a:off x="0" y="0"/>
+                      <a:ext cx="3445161" cy="3265458"/>
+                    </a:xfrm>
+                    <a:prstGeom prst="rect">
+                      <a:avLst/>
+                    </a:prstGeom>
+                  </pic:spPr>
+                </pic:pic>
+              </a:graphicData>
+            </a:graphic>
+          </wp:inline>
+        </w:drawing>
+      </w:r>
+    </w:p>
+    <w:p>
+      <w:pPr>
+        <w:pStyle w:val="Caption"/>
+        <w:jc w:val="center"/>
+        <w:rPr>
+          <w:rFonts w:ascii="Times New Roman" w:hAnsi="Times New Roman" w:cs="Times New Roman"/>
+          <w:sz w:val="24"/>
+          <w:szCs w:val="24"/>
+        </w:rPr>
+      </w:pPr>
+      <w:r>
+        <w:t xml:space="preserve">Ilustración </w:t>
+      </w:r>
+      <w:r>
+        <w:fldChar w:fldCharType="begin"/>
+      </w:r>
+      <w:r>
+        <w:instrText xml:space="preserve"> SEQ Ilustración \* ARABIC </w:instrText>
+      </w:r>
+      <w:r>
+        <w:fldChar w:fldCharType="separate"/>
+      </w:r>
+      <w:r>
+        <w:rPr>
+          <w:noProof/>
+        </w:rPr>
+        <w:t>36</w:t>
+      </w:r>
+      <w:r>
+        <w:fldChar w:fldCharType="end"/>
+      </w:r>
+    </w:p>
+    <w:p>
+      <w:pPr>
+        <w:jc w:val="both"/>
+        <w:rPr>
+          <w:rFonts w:ascii="Times New Roman" w:hAnsi="Times New Roman" w:cs="Times New Roman"/>
+          <w:sz w:val="24"/>
+          <w:szCs w:val="24"/>
+        </w:rPr>
+      </w:pPr>
+      <w:r>
+        <w:rPr>
+          <w:rFonts w:ascii="Times New Roman" w:hAnsi="Times New Roman" w:cs="Times New Roman"/>
+          <w:sz w:val="24"/>
+          <w:szCs w:val="24"/>
+        </w:rPr>
+        <w:t>El sistema cargara el registro en la tabla de resultados con el estado inactivo y con un color diferente.</w:t>
+      </w:r>
+    </w:p>
+    <w:p>
+      <w:pPr>
+        <w:keepNext/>
+        <w:jc w:val="center"/>
+      </w:pPr>
+      <w:r>
+        <w:rPr>
+          <w:noProof/>
+        </w:rPr>
+        <w:drawing>
+          <wp:inline distT="0" distB="0" distL="0" distR="0" wp14:anchorId="6D128683" wp14:editId="285010C0">
+            <wp:extent cx="5612130" cy="1423035"/>
+            <wp:effectExtent l="0" t="0" r="7620" b="5715"/>
+            <wp:docPr id="43" name="Picture 43"/>
+            <wp:cNvGraphicFramePr>
+              <a:graphicFrameLocks xmlns:a="http://schemas.openxmlformats.org/drawingml/2006/main" noChangeAspect="1"/>
+            </wp:cNvGraphicFramePr>
+            <a:graphic xmlns:a="http://schemas.openxmlformats.org/drawingml/2006/main">
+              <a:graphicData uri="http://schemas.openxmlformats.org/drawingml/2006/picture">
+                <pic:pic xmlns:pic="http://schemas.openxmlformats.org/drawingml/2006/picture">
+                  <pic:nvPicPr>
+                    <pic:cNvPr id="1" name=""/>
+                    <pic:cNvPicPr/>
+                  </pic:nvPicPr>
+                  <pic:blipFill>
+                    <a:blip r:embed="rId45"/>
+                    <a:stretch>
+                      <a:fillRect/>
+                    </a:stretch>
+                  </pic:blipFill>
+                  <pic:spPr>
+                    <a:xfrm>
+                      <a:off x="0" y="0"/>
+                      <a:ext cx="5612130" cy="1423035"/>
+                    </a:xfrm>
+                    <a:prstGeom prst="rect">
+                      <a:avLst/>
+                    </a:prstGeom>
+                  </pic:spPr>
+                </pic:pic>
+              </a:graphicData>
+            </a:graphic>
+          </wp:inline>
+        </w:drawing>
+      </w:r>
+    </w:p>
+    <w:p>
+      <w:pPr>
+        <w:pStyle w:val="Caption"/>
+        <w:jc w:val="center"/>
+        <w:rPr>
+          <w:rFonts w:ascii="Times New Roman" w:hAnsi="Times New Roman" w:cs="Times New Roman"/>
+          <w:sz w:val="24"/>
+          <w:szCs w:val="24"/>
+        </w:rPr>
+      </w:pPr>
+      <w:r>
+        <w:t xml:space="preserve">Ilustración </w:t>
+      </w:r>
+      <w:r>
+        <w:fldChar w:fldCharType="begin"/>
+      </w:r>
+      <w:r>
+        <w:instrText xml:space="preserve"> SEQ Ilustración \* ARABIC </w:instrText>
+      </w:r>
+      <w:r>
+        <w:fldChar w:fldCharType="separate"/>
+      </w:r>
+      <w:r>
+        <w:rPr>
+          <w:noProof/>
+        </w:rPr>
+        <w:t>37</w:t>
+      </w:r>
+      <w:r>
+        <w:fldChar w:fldCharType="end"/>
+      </w:r>
+    </w:p>
+    <w:p>
+      <w:pPr>
+        <w:jc w:val="both"/>
+        <w:rPr>
+          <w:rFonts w:ascii="Times New Roman" w:hAnsi="Times New Roman" w:cs="Times New Roman"/>
+          <w:sz w:val="24"/>
+          <w:szCs w:val="24"/>
+        </w:rPr>
+      </w:pPr>
+      <w:r>
+        <w:rPr>
+          <w:rFonts w:ascii="Times New Roman" w:hAnsi="Times New Roman" w:cs="Times New Roman"/>
+          <w:sz w:val="24"/>
+          <w:szCs w:val="24"/>
+        </w:rPr>
         <w:t>Es necesario que, para la creación de usuarios, estén los perfiles y roles creados de lo contrario no permitirá crear el usuario.</w:t>
       </w:r>
     </w:p>
     <w:p>
       <w:pPr>
         <w:jc w:val="both"/>
-      </w:pPr>
-      <w:r>
+        <w:rPr>
+          <w:rFonts w:ascii="Times New Roman" w:hAnsi="Times New Roman" w:cs="Times New Roman"/>
+          <w:sz w:val="24"/>
+          <w:szCs w:val="24"/>
+        </w:rPr>
+      </w:pPr>
+      <w:r>
+        <w:rPr>
+          <w:rFonts w:ascii="Times New Roman" w:hAnsi="Times New Roman" w:cs="Times New Roman"/>
+          <w:sz w:val="24"/>
+          <w:szCs w:val="24"/>
+        </w:rPr>
         <w:t>Para las fichas es necesario que los programas y los instructores estén creados de lo contrario no se podrán crear; para lo aprendices es necesario que las fichas estén creadas de lo contrario el aprendiz no se podrán crear.</w:t>
       </w:r>
     </w:p>
     <w:p>
       <w:pPr>
         <w:jc w:val="both"/>
-      </w:pPr>
-      <w:r>
+        <w:rPr>
+          <w:rFonts w:ascii="Times New Roman" w:hAnsi="Times New Roman" w:cs="Times New Roman"/>
+          <w:sz w:val="24"/>
+          <w:szCs w:val="24"/>
+        </w:rPr>
+      </w:pPr>
+      <w:r>
+        <w:rPr>
+          <w:rFonts w:ascii="Times New Roman" w:hAnsi="Times New Roman" w:cs="Times New Roman"/>
+          <w:sz w:val="24"/>
+          <w:szCs w:val="24"/>
+        </w:rPr>
+        <w:lastRenderedPageBreak/>
         <w:t>Una vez el administrador configure cada uno de los registros de los cuales serán responsable del proceso funcional, el instructor podrá ingresar a sus dichas para poder tomar asistencia.</w:t>
       </w:r>
     </w:p>
     <w:p>
       <w:pPr>
         <w:jc w:val="both"/>
-      </w:pPr>
-      <w:r>
+        <w:rPr>
+          <w:rFonts w:ascii="Times New Roman" w:hAnsi="Times New Roman" w:cs="Times New Roman"/>
+          <w:sz w:val="24"/>
+          <w:szCs w:val="24"/>
+        </w:rPr>
+      </w:pPr>
+      <w:r>
+        <w:rPr>
+          <w:rFonts w:ascii="Times New Roman" w:hAnsi="Times New Roman" w:cs="Times New Roman"/>
+          <w:sz w:val="24"/>
+          <w:szCs w:val="24"/>
+        </w:rPr>
         <w:t>Una vez ingrese el instructor en el sistema, visualizará las fichas a las cuales esta asociado, cada ficha tendrá la opción de tomas lista, Editar y Consultar.</w:t>
       </w:r>
     </w:p>
@@ -1669,7 +5939,7 @@
                     <pic:cNvPicPr/>
                   </pic:nvPicPr>
                   <pic:blipFill>
-                    <a:blip r:embed="rId16"/>
+                    <a:blip r:embed="rId46"/>
                     <a:stretch>
                       <a:fillRect/>
                     </a:stretch>
@@ -1698,37 +5968,107 @@
       <w:r>
         <w:t xml:space="preserve">Ilustración </w:t>
       </w:r>
-      <w:fldSimple w:instr=" SEQ Ilustración \* ARABIC ">
-        <w:r>
-          <w:rPr>
-            <w:noProof/>
-          </w:rPr>
-          <w:t>9</w:t>
-        </w:r>
-      </w:fldSimple>
-    </w:p>
-    <w:p>
-      <w:pPr>
-        <w:jc w:val="both"/>
-      </w:pPr>
-      <w:r>
+      <w:r>
+        <w:rPr>
+          <w:noProof/>
+        </w:rPr>
+        <w:fldChar w:fldCharType="begin"/>
+      </w:r>
+      <w:r>
+        <w:rPr>
+          <w:noProof/>
+        </w:rPr>
+        <w:instrText xml:space="preserve"> SEQ Ilustración \* ARABIC </w:instrText>
+      </w:r>
+      <w:r>
+        <w:rPr>
+          <w:noProof/>
+        </w:rPr>
+        <w:fldChar w:fldCharType="separate"/>
+      </w:r>
+      <w:r>
+        <w:rPr>
+          <w:noProof/>
+        </w:rPr>
+        <w:t>38</w:t>
+      </w:r>
+      <w:r>
+        <w:rPr>
+          <w:noProof/>
+        </w:rPr>
+        <w:fldChar w:fldCharType="end"/>
+      </w:r>
+    </w:p>
+    <w:p>
+      <w:pPr>
+        <w:jc w:val="both"/>
+        <w:rPr>
+          <w:rFonts w:ascii="Times New Roman" w:hAnsi="Times New Roman" w:cs="Times New Roman"/>
+          <w:sz w:val="24"/>
+          <w:szCs w:val="24"/>
+        </w:rPr>
+      </w:pPr>
+      <w:r>
+        <w:rPr>
+          <w:rFonts w:ascii="Times New Roman" w:hAnsi="Times New Roman" w:cs="Times New Roman"/>
+          <w:sz w:val="24"/>
+          <w:szCs w:val="24"/>
+        </w:rPr>
         <w:t>En la opción listado, el usuario ingresa para poder tomar la asistencia del aprendiz</w:t>
       </w:r>
     </w:p>
     <w:p>
       <w:pPr>
         <w:jc w:val="both"/>
-      </w:pPr>
-      <w:r>
+        <w:rPr>
+          <w:rFonts w:ascii="Times New Roman" w:hAnsi="Times New Roman" w:cs="Times New Roman"/>
+          <w:sz w:val="24"/>
+          <w:szCs w:val="24"/>
+        </w:rPr>
+      </w:pPr>
+      <w:r>
+        <w:rPr>
+          <w:rFonts w:ascii="Times New Roman" w:hAnsi="Times New Roman" w:cs="Times New Roman"/>
+          <w:sz w:val="24"/>
+          <w:szCs w:val="24"/>
+        </w:rPr>
         <w:t>En la opción editar, podrá editar los datos del aprendiz</w:t>
       </w:r>
     </w:p>
     <w:p>
       <w:pPr>
         <w:jc w:val="both"/>
-      </w:pPr>
-      <w:r>
+        <w:rPr>
+          <w:rFonts w:ascii="Times New Roman" w:hAnsi="Times New Roman" w:cs="Times New Roman"/>
+          <w:sz w:val="24"/>
+          <w:szCs w:val="24"/>
+        </w:rPr>
+      </w:pPr>
+      <w:r>
+        <w:rPr>
+          <w:rFonts w:ascii="Times New Roman" w:hAnsi="Times New Roman" w:cs="Times New Roman"/>
+          <w:sz w:val="24"/>
+          <w:szCs w:val="24"/>
+        </w:rPr>
         <w:t>En la opción consultar, podrá consultar la asistencia e inasistencia de los aprendices de la ficha.</w:t>
+      </w:r>
+    </w:p>
+    <w:p>
+      <w:pPr>
+        <w:jc w:val="both"/>
+        <w:rPr>
+          <w:rFonts w:ascii="Times New Roman" w:hAnsi="Times New Roman" w:cs="Times New Roman"/>
+          <w:sz w:val="24"/>
+          <w:szCs w:val="24"/>
+        </w:rPr>
+      </w:pPr>
+      <w:r>
+        <w:rPr>
+          <w:rFonts w:ascii="Times New Roman" w:hAnsi="Times New Roman" w:cs="Times New Roman"/>
+          <w:sz w:val="24"/>
+          <w:szCs w:val="24"/>
+        </w:rPr>
+        <w:t>Para las inasistencias, el sistema tendrá en cuenta:</w:t>
       </w:r>
       <w:bookmarkStart w:id="0" w:name="_GoBack"/>
       <w:bookmarkEnd w:id="0"/>
@@ -1736,42 +6076,68 @@
     <w:p>
       <w:pPr>
         <w:jc w:val="both"/>
-      </w:pPr>
-      <w:r>
-        <w:lastRenderedPageBreak/>
-        <w:t>Para las inasistencias, el sistema tendrá en cuenta:</w:t>
-      </w:r>
-    </w:p>
-    <w:p>
-      <w:pPr>
-        <w:jc w:val="both"/>
-      </w:pPr>
-      <w:r>
+        <w:rPr>
+          <w:rFonts w:ascii="Times New Roman" w:hAnsi="Times New Roman" w:cs="Times New Roman"/>
+          <w:sz w:val="24"/>
+          <w:szCs w:val="24"/>
+        </w:rPr>
+      </w:pPr>
+      <w:r>
+        <w:rPr>
+          <w:rFonts w:ascii="Times New Roman" w:hAnsi="Times New Roman" w:cs="Times New Roman"/>
+          <w:sz w:val="24"/>
+          <w:szCs w:val="24"/>
+        </w:rPr>
         <w:t xml:space="preserve">Si un aprendiz cuenta con 3 o mas fallas, el sistema enviara una notificación al correo del aprendiz e instructor informando que se </w:t>
       </w:r>
       <w:r>
+        <w:rPr>
+          <w:rFonts w:ascii="Times New Roman" w:hAnsi="Times New Roman" w:cs="Times New Roman"/>
+          <w:sz w:val="24"/>
+          <w:szCs w:val="24"/>
+        </w:rPr>
         <w:t>tiene un tiempo máximo de 72 horas para poder entregar la excusa de las fallas registradas en el sistema.</w:t>
       </w:r>
     </w:p>
     <w:p>
       <w:pPr>
         <w:jc w:val="both"/>
-      </w:pPr>
-      <w:r>
+        <w:rPr>
+          <w:rFonts w:ascii="Times New Roman" w:hAnsi="Times New Roman" w:cs="Times New Roman"/>
+          <w:sz w:val="24"/>
+          <w:szCs w:val="24"/>
+        </w:rPr>
+      </w:pPr>
+      <w:r>
+        <w:rPr>
+          <w:rFonts w:ascii="Times New Roman" w:hAnsi="Times New Roman" w:cs="Times New Roman"/>
+          <w:sz w:val="24"/>
+          <w:szCs w:val="24"/>
+        </w:rPr>
         <w:t>El instructor podrá seleccionar las fallas y cargar la excusa actualizando el estado de la falla a justificada.</w:t>
       </w:r>
     </w:p>
     <w:p>
       <w:pPr>
         <w:jc w:val="both"/>
-      </w:pPr>
-      <w:r>
+        <w:rPr>
+          <w:rFonts w:ascii="Times New Roman" w:hAnsi="Times New Roman" w:cs="Times New Roman"/>
+          <w:sz w:val="24"/>
+          <w:szCs w:val="24"/>
+        </w:rPr>
+      </w:pPr>
+      <w:r>
+        <w:rPr>
+          <w:rFonts w:ascii="Times New Roman" w:hAnsi="Times New Roman" w:cs="Times New Roman"/>
+          <w:sz w:val="24"/>
+          <w:szCs w:val="24"/>
+        </w:rPr>
         <w:t>Si después de las 72 horas no se registra una excusa cargada, el sistema inactivará al aprendiz y solo se podrá activar por el instructor o administrador.</w:t>
       </w:r>
     </w:p>
     <w:p/>
     <w:sectPr>
-      <w:headerReference w:type="default" r:id="rId17"/>
+      <w:headerReference w:type="default" r:id="rId47"/>
       <w:pgSz w:w="12240" w:h="15840"/>
       <w:pgMar w:top="1417" w:right="1701" w:bottom="1417" w:left="1701" w:header="708" w:footer="708" w:gutter="0"/>
       <w:cols w:space="708"/>
@@ -2612,6 +6978,28 @@
     <w:name w:val="Normal"/>
     <w:qFormat/>
   </w:style>
+  <w:style w:type="paragraph" w:styleId="Heading2">
+    <w:name w:val="heading 2"/>
+    <w:basedOn w:val="Normal"/>
+    <w:next w:val="Normal"/>
+    <w:link w:val="Heading2Char"/>
+    <w:uiPriority w:val="9"/>
+    <w:unhideWhenUsed/>
+    <w:qFormat/>
+    <w:rsid w:val="00032A8A"/>
+    <w:pPr>
+      <w:keepNext/>
+      <w:keepLines/>
+      <w:spacing w:before="40" w:after="0"/>
+      <w:outlineLvl w:val="1"/>
+    </w:pPr>
+    <w:rPr>
+      <w:rFonts w:asciiTheme="majorHAnsi" w:eastAsiaTheme="majorEastAsia" w:hAnsiTheme="majorHAnsi" w:cstheme="majorBidi"/>
+      <w:color w:val="A5A5A5" w:themeColor="accent1" w:themeShade="BF"/>
+      <w:sz w:val="26"/>
+      <w:szCs w:val="26"/>
+    </w:rPr>
+  </w:style>
   <w:style w:type="character" w:default="1" w:styleId="DefaultParagraphFont">
     <w:name w:val="Default Paragraph Font"/>
     <w:uiPriority w:val="1"/>
@@ -2742,9 +7130,22 @@
     <w:rPr>
       <w:i/>
       <w:iCs/>
-      <w:color w:val="2C3C43" w:themeColor="text2"/>
+      <w:color w:val="000000" w:themeColor="text2"/>
       <w:sz w:val="18"/>
       <w:szCs w:val="18"/>
+    </w:rPr>
+  </w:style>
+  <w:style w:type="character" w:customStyle="1" w:styleId="Heading2Char">
+    <w:name w:val="Heading 2 Char"/>
+    <w:basedOn w:val="DefaultParagraphFont"/>
+    <w:link w:val="Heading2"/>
+    <w:uiPriority w:val="9"/>
+    <w:rsid w:val="00032A8A"/>
+    <w:rPr>
+      <w:rFonts w:asciiTheme="majorHAnsi" w:eastAsiaTheme="majorEastAsia" w:hAnsiTheme="majorHAnsi" w:cstheme="majorBidi"/>
+      <w:color w:val="A5A5A5" w:themeColor="accent1" w:themeShade="BF"/>
+      <w:sz w:val="26"/>
+      <w:szCs w:val="26"/>
     </w:rPr>
   </w:style>
 </w:styles>
@@ -2753,7 +7154,7 @@
 <file path=word/theme/theme1.xml><?xml version="1.0" encoding="utf-8"?>
 <a:theme xmlns:a="http://schemas.openxmlformats.org/drawingml/2006/main" name="Facet">
   <a:themeElements>
-    <a:clrScheme name="Facet">
+    <a:clrScheme name="Grayscale">
       <a:dk1>
         <a:sysClr val="windowText" lastClr="000000"/>
       </a:dk1>
@@ -2761,34 +7162,34 @@
         <a:sysClr val="window" lastClr="FFFFFF"/>
       </a:lt1>
       <a:dk2>
-        <a:srgbClr val="2C3C43"/>
+        <a:srgbClr val="000000"/>
       </a:dk2>
       <a:lt2>
-        <a:srgbClr val="EBEBEB"/>
+        <a:srgbClr val="F8F8F8"/>
       </a:lt2>
       <a:accent1>
-        <a:srgbClr val="90C226"/>
+        <a:srgbClr val="DDDDDD"/>
       </a:accent1>
       <a:accent2>
-        <a:srgbClr val="54A021"/>
+        <a:srgbClr val="B2B2B2"/>
       </a:accent2>
       <a:accent3>
-        <a:srgbClr val="E6B91E"/>
+        <a:srgbClr val="969696"/>
       </a:accent3>
       <a:accent4>
-        <a:srgbClr val="E76618"/>
+        <a:srgbClr val="808080"/>
       </a:accent4>
       <a:accent5>
-        <a:srgbClr val="C42F1A"/>
+        <a:srgbClr val="5F5F5F"/>
       </a:accent5>
       <a:accent6>
-        <a:srgbClr val="918655"/>
+        <a:srgbClr val="4D4D4D"/>
       </a:accent6>
       <a:hlink>
-        <a:srgbClr val="99CA3C"/>
+        <a:srgbClr val="5F5F5F"/>
       </a:hlink>
       <a:folHlink>
-        <a:srgbClr val="B9D181"/>
+        <a:srgbClr val="919191"/>
       </a:folHlink>
     </a:clrScheme>
     <a:fontScheme name="Facet">
@@ -3012,7 +7413,7 @@
 </file>
 
 <file path=customXml/itemProps1.xml><?xml version="1.0" encoding="utf-8"?>
-<ds:datastoreItem xmlns:ds="http://schemas.openxmlformats.org/officeDocument/2006/customXml" ds:itemID="{23258CA7-29ED-410E-A05F-044DE94BE190}">
+<ds:datastoreItem xmlns:ds="http://schemas.openxmlformats.org/officeDocument/2006/customXml" ds:itemID="{1F427A06-DD17-45A2-87F8-DFCFE018B42B}">
   <ds:schemaRefs>
     <ds:schemaRef ds:uri="http://schemas.openxmlformats.org/officeDocument/2006/bibliography"/>
   </ds:schemaRefs>
